--- a/AS3/report/Binance_Price_Prediction.docx
+++ b/AS3/report/Binance_Price_Prediction.docx
@@ -215,6 +215,32 @@
     </w:p>
     <w:p>
       <w:pPr>
+        <w:ind w:left="-630"/>
+        <w:jc w:val="both"/>
+        <w:rPr>
+          <w:sz w:val="24"/>
+          <w:szCs w:val="24"/>
+        </w:rPr>
+      </w:pPr>
+      <w:r>
+        <w:rPr>
+          <w:b/>
+          <w:bCs/>
+          <w:sz w:val="24"/>
+          <w:szCs w:val="24"/>
+        </w:rPr>
+        <w:t xml:space="preserve">Index Terms: </w:t>
+      </w:r>
+      <w:r>
+        <w:rPr>
+          <w:sz w:val="24"/>
+          <w:szCs w:val="24"/>
+        </w:rPr>
+        <w:t>Recurrent Neural Networks, Binance Stock, Time series Analysis, Stock Prediction, LSTM, Bi-RNNs</w:t>
+      </w:r>
+    </w:p>
+    <w:p>
+      <w:pPr>
         <w:pStyle w:val="oancuaDanhsach"/>
         <w:numPr>
           <w:ilvl w:val="0"/>
@@ -238,6 +264,41 @@
           <w:szCs w:val="24"/>
         </w:rPr>
         <w:t>INTRODUCTION</w:t>
+      </w:r>
+    </w:p>
+    <w:p>
+      <w:pPr>
+        <w:pStyle w:val="oancuaDanhsach"/>
+        <w:numPr>
+          <w:ilvl w:val="1"/>
+          <w:numId w:val="1"/>
+        </w:numPr>
+        <w:tabs>
+          <w:tab w:val="left" w:pos="360"/>
+        </w:tabs>
+        <w:ind w:left="0" w:hanging="360"/>
+        <w:rPr>
+          <w:b/>
+          <w:bCs/>
+          <w:sz w:val="24"/>
+          <w:szCs w:val="24"/>
+        </w:rPr>
+      </w:pPr>
+      <w:r>
+        <w:rPr>
+          <w:b/>
+          <w:bCs/>
+        </w:rPr>
+        <w:t xml:space="preserve"> </w:t>
+      </w:r>
+      <w:r>
+        <w:rPr>
+          <w:b/>
+          <w:bCs/>
+          <w:sz w:val="24"/>
+          <w:szCs w:val="24"/>
+        </w:rPr>
+        <w:t>Introduction</w:t>
       </w:r>
     </w:p>
     <w:p>
@@ -297,7 +358,56 @@
           <w:sz w:val="24"/>
           <w:szCs w:val="24"/>
         </w:rPr>
-        <w:t xml:space="preserve">, potentially influencing trading strategies, risk management within the </w:t>
+        <w:t>, potentially influencing trading strategies, risk management within the</w:t>
+      </w:r>
+      <w:r>
+        <w:rPr>
+          <w:sz w:val="24"/>
+          <w:szCs w:val="24"/>
+        </w:rPr>
+        <w:t xml:space="preserve"> </w:t>
+      </w:r>
+      <w:r>
+        <w:rPr>
+          <w:sz w:val="24"/>
+          <w:szCs w:val="24"/>
+        </w:rPr>
+        <w:t>broader financial ecosystem</w:t>
+      </w:r>
+      <w:r>
+        <w:rPr>
+          <w:sz w:val="24"/>
+          <w:szCs w:val="24"/>
+        </w:rPr>
+        <w:t xml:space="preserve">. </w:t>
+      </w:r>
+      <w:r>
+        <w:rPr>
+          <w:sz w:val="24"/>
+          <w:szCs w:val="24"/>
+        </w:rPr>
+        <w:t xml:space="preserve">The outcome of this study promises to illuminate the effectiveness of cuttiing-edge artificial intelligence technique in deciphering </w:t>
+      </w:r>
+      <w:r>
+        <w:rPr>
+          <w:sz w:val="24"/>
+          <w:szCs w:val="24"/>
+        </w:rPr>
+        <w:t>the complexities</w:t>
+      </w:r>
+      <w:r>
+        <w:rPr>
+          <w:sz w:val="24"/>
+          <w:szCs w:val="24"/>
+        </w:rPr>
+        <w:t xml:space="preserve"> of cryptocurrency markets</w:t>
+      </w:r>
+      <w:r>
+        <w:rPr>
+          <w:sz w:val="24"/>
+          <w:szCs w:val="24"/>
+        </w:rPr>
+        <w:t xml:space="preserve"> through all the</w:t>
       </w:r>
     </w:p>
     <w:p>
@@ -321,7 +431,7 @@
           <w:szCs w:val="24"/>
         </w:rPr>
         <w:lastRenderedPageBreak/>
-        <w:t>broader financial ecosystem. The outcome of this study promises to illuminate the effectiveness of cuttiing-edge artificial intelligence technique in deciphering the complexities of cryptocurrency markets. Through this exploration, not only to the growing body of knowledge in financial technology but also to empower stakeholders within tools that enhance their ability to navigate the ever-evolving landscape of cryptocurrency trading.</w:t>
+        <w:t>landscape of cryptocurrency trading.</w:t>
       </w:r>
       <w:r>
         <w:rPr>
@@ -350,6 +460,67 @@
           <w:szCs w:val="24"/>
         </w:rPr>
         <w:t>the subsequent analysis of stock price movements and the development of predictive models.</w:t>
+      </w:r>
+    </w:p>
+    <w:p>
+      <w:pPr>
+        <w:pStyle w:val="oancuaDanhsach"/>
+        <w:numPr>
+          <w:ilvl w:val="0"/>
+          <w:numId w:val="11"/>
+        </w:numPr>
+        <w:tabs>
+          <w:tab w:val="left" w:pos="-270"/>
+          <w:tab w:val="left" w:pos="-180"/>
+          <w:tab w:val="left" w:pos="0"/>
+        </w:tabs>
+        <w:ind w:left="90" w:right="-540" w:hanging="540"/>
+        <w:jc w:val="both"/>
+        <w:rPr>
+          <w:b/>
+          <w:bCs/>
+          <w:sz w:val="24"/>
+          <w:szCs w:val="24"/>
+        </w:rPr>
+      </w:pPr>
+      <w:r>
+        <w:rPr>
+          <w:b/>
+          <w:bCs/>
+          <w:sz w:val="24"/>
+          <w:szCs w:val="24"/>
+        </w:rPr>
+        <w:t>METHOD DESCRIPTION</w:t>
+      </w:r>
+    </w:p>
+    <w:p>
+      <w:pPr>
+        <w:pStyle w:val="oancuaDanhsach"/>
+        <w:numPr>
+          <w:ilvl w:val="1"/>
+          <w:numId w:val="11"/>
+        </w:numPr>
+        <w:tabs>
+          <w:tab w:val="left" w:pos="-360"/>
+          <w:tab w:val="left" w:pos="-270"/>
+        </w:tabs>
+        <w:ind w:left="0" w:right="-540" w:hanging="450"/>
+        <w:jc w:val="both"/>
+        <w:rPr>
+          <w:b/>
+          <w:bCs/>
+          <w:sz w:val="24"/>
+          <w:szCs w:val="24"/>
+        </w:rPr>
+      </w:pPr>
+      <w:r>
+        <w:rPr>
+          <w:b/>
+          <w:bCs/>
+          <w:sz w:val="24"/>
+          <w:szCs w:val="24"/>
+        </w:rPr>
+        <w:t>RECURRENT NEURAL NETWORK</w:t>
       </w:r>
     </w:p>
     <w:p>
@@ -361,49 +532,6 @@
         <w:ind w:left="-360" w:right="-540"/>
         <w:jc w:val="both"/>
         <w:rPr>
-          <w:sz w:val="24"/>
-          <w:szCs w:val="24"/>
-        </w:rPr>
-      </w:pPr>
-    </w:p>
-    <w:p>
-      <w:pPr>
-        <w:pStyle w:val="oancuaDanhsach"/>
-        <w:numPr>
-          <w:ilvl w:val="0"/>
-          <w:numId w:val="1"/>
-        </w:numPr>
-        <w:tabs>
-          <w:tab w:val="left" w:pos="360"/>
-        </w:tabs>
-        <w:ind w:right="-540"/>
-        <w:jc w:val="both"/>
-        <w:rPr>
-          <w:b/>
-          <w:bCs/>
-          <w:sz w:val="24"/>
-          <w:szCs w:val="24"/>
-        </w:rPr>
-      </w:pPr>
-      <w:r>
-        <w:rPr>
-          <w:b/>
-          <w:bCs/>
-          <w:sz w:val="24"/>
-          <w:szCs w:val="24"/>
-        </w:rPr>
-        <w:t>RECURRENT NEURAL NETWORK</w:t>
-      </w:r>
-    </w:p>
-    <w:p>
-      <w:pPr>
-        <w:pStyle w:val="oancuaDanhsach"/>
-        <w:tabs>
-          <w:tab w:val="left" w:pos="360"/>
-        </w:tabs>
-        <w:ind w:left="-360" w:right="-540"/>
-        <w:jc w:val="both"/>
-        <w:rPr>
           <w:rFonts w:cstheme="minorHAnsi"/>
           <w:color w:val="0F0F0F"/>
           <w:sz w:val="24"/>
@@ -525,16 +653,7 @@
           <w:sz w:val="24"/>
           <w:szCs w:val="24"/>
         </w:rPr>
-        <w:t xml:space="preserve">Recurrent Neural Networks (RNNs) share similarities but distinguish themselves by having connections that loop backward. RNNs operate sequentially, executing the same task in each round while producing outputs that depend on </w:t>
-      </w:r>
-      <w:r>
-        <w:rPr>
-          <w:rFonts w:cstheme="minorHAnsi"/>
-          <w:color w:val="0F0F0F"/>
-          <w:sz w:val="24"/>
-          <w:szCs w:val="24"/>
-        </w:rPr>
-        <w:t>the preceding computations</w:t>
+        <w:t>Recurrent Neural Networks (RNNs) share similarities but distinguish themselves by having connections that loop backward. RNNs operate sequentially, executing the same task in each round while producing outputs that depend on the preceding computations</w:t>
       </w:r>
       <w:r>
         <w:rPr>
@@ -553,6 +672,15 @@
           <w:szCs w:val="24"/>
         </w:rPr>
         <w:t>.</w:t>
+      </w:r>
+      <w:r>
+        <w:rPr>
+          <w:rFonts w:cstheme="minorHAnsi"/>
+          <w:color w:val="0F0F0F"/>
+          <w:sz w:val="24"/>
+          <w:szCs w:val="24"/>
+        </w:rPr>
+        <w:t>2.</w:t>
       </w:r>
       <w:r>
         <w:rPr>
@@ -581,9 +709,9 @@
           <w:szCs w:val="28"/>
         </w:rPr>
         <w:drawing>
-          <wp:inline distT="0" distB="0" distL="0" distR="0" wp14:anchorId="2D6E3E1D" wp14:editId="7F1D3F0A">
-            <wp:extent cx="3067050" cy="2286000"/>
-            <wp:effectExtent l="0" t="0" r="0" b="0"/>
+          <wp:inline distT="0" distB="0" distL="0" distR="0" wp14:anchorId="2D6E3E1D" wp14:editId="07D334BF">
+            <wp:extent cx="3209925" cy="2392491"/>
+            <wp:effectExtent l="0" t="0" r="0" b="8255"/>
             <wp:docPr id="179771737" name="Hình ảnh 1" descr="Ảnh có chứa văn bản, ảnh chụp màn hình, biểu đồ, hàng&#10;&#10;Mô tả được tạo tự động"/>
             <wp:cNvGraphicFramePr>
               <a:graphicFrameLocks xmlns:a="http://schemas.openxmlformats.org/drawingml/2006/main" noChangeAspect="1"/>
@@ -613,7 +741,7 @@
                   <pic:spPr bwMode="auto">
                     <a:xfrm>
                       <a:off x="0" y="0"/>
-                      <a:ext cx="3071225" cy="2289112"/>
+                      <a:ext cx="3209925" cy="2392491"/>
                     </a:xfrm>
                     <a:prstGeom prst="rect">
                       <a:avLst/>
@@ -655,24 +783,37 @@
           <w:sz w:val="24"/>
           <w:szCs w:val="24"/>
         </w:rPr>
-        <w:t>Figure 1</w:t>
-      </w:r>
-      <w:r>
-        <w:rPr>
-          <w:rFonts w:cstheme="minorHAnsi"/>
+        <w:t xml:space="preserve">Figure </w:t>
+      </w:r>
+      <w:r>
+        <w:rPr>
+          <w:rFonts w:cstheme="minorHAnsi"/>
+          <w:b/>
+          <w:bCs/>
           <w:i/>
           <w:iCs/>
           <w:color w:val="0F0F0F"/>
           <w:sz w:val="24"/>
           <w:szCs w:val="24"/>
         </w:rPr>
+        <w:t>2.1</w:t>
+      </w:r>
+      <w:r>
+        <w:rPr>
+          <w:rFonts w:cstheme="minorHAnsi"/>
+          <w:i/>
+          <w:iCs/>
+          <w:color w:val="0F0F0F"/>
+          <w:sz w:val="24"/>
+          <w:szCs w:val="24"/>
+        </w:rPr>
         <w:t>. FeedForward and Recurrent Neural Network Comparision.</w:t>
       </w:r>
     </w:p>
     <w:p>
       <w:pPr>
         <w:pStyle w:val="oancuaDanhsach"/>
-        <w:ind w:left="-360"/>
+        <w:ind w:left="-360" w:right="-630"/>
         <w:jc w:val="both"/>
         <w:rPr>
           <w:rFonts w:cstheme="minorHAnsi"/>
@@ -681,11 +822,92 @@
           <w:szCs w:val="24"/>
         </w:rPr>
       </w:pPr>
+      <w:r>
+        <w:rPr>
+          <w:rFonts w:cstheme="minorHAnsi"/>
+          <w:color w:val="0F0F0F"/>
+          <w:sz w:val="24"/>
+          <w:szCs w:val="24"/>
+        </w:rPr>
+        <w:t xml:space="preserve">The input layer, denotes as x, receives, and processes the </w:t>
+      </w:r>
+      <w:r>
+        <w:rPr>
+          <w:rFonts w:cstheme="minorHAnsi"/>
+          <w:color w:val="0F0F0F"/>
+          <w:sz w:val="24"/>
+          <w:szCs w:val="24"/>
+        </w:rPr>
+        <w:t xml:space="preserve">input of </w:t>
+      </w:r>
+      <w:r>
+        <w:rPr>
+          <w:rFonts w:cstheme="minorHAnsi"/>
+          <w:color w:val="0F0F0F"/>
+          <w:sz w:val="24"/>
+          <w:szCs w:val="24"/>
+        </w:rPr>
+        <w:t>neural network</w:t>
+      </w:r>
+      <w:r>
+        <w:rPr>
+          <w:rFonts w:cstheme="minorHAnsi"/>
+          <w:color w:val="0F0F0F"/>
+          <w:sz w:val="24"/>
+          <w:szCs w:val="24"/>
+        </w:rPr>
+        <w:t xml:space="preserve"> </w:t>
+      </w:r>
+      <w:r>
+        <w:rPr>
+          <w:rFonts w:cstheme="minorHAnsi"/>
+          <w:color w:val="0F0F0F"/>
+          <w:sz w:val="24"/>
+          <w:szCs w:val="24"/>
+        </w:rPr>
+        <w:t xml:space="preserve">before </w:t>
+      </w:r>
+      <w:r>
+        <w:rPr>
+          <w:rFonts w:cstheme="minorHAnsi"/>
+          <w:color w:val="0F0F0F"/>
+          <w:sz w:val="24"/>
+          <w:szCs w:val="24"/>
+        </w:rPr>
+        <w:t>forwarding</w:t>
+      </w:r>
+      <w:r>
+        <w:rPr>
+          <w:rFonts w:cstheme="minorHAnsi"/>
+          <w:color w:val="0F0F0F"/>
+          <w:sz w:val="24"/>
+          <w:szCs w:val="24"/>
+        </w:rPr>
+        <w:t xml:space="preserve"> it to middle layer. Within the middle layer, labeled as h, mutiple hidden layers exist, each equipped with its unique activation functions, weights, and </w:t>
+      </w:r>
+      <w:r>
+        <w:rPr>
+          <w:rFonts w:cstheme="minorHAnsi"/>
+          <w:color w:val="0F0F0F"/>
+          <w:sz w:val="24"/>
+          <w:szCs w:val="24"/>
+        </w:rPr>
+        <w:t>biases [</w:t>
+      </w:r>
+      <w:r>
+        <w:rPr>
+          <w:rFonts w:cstheme="minorHAnsi"/>
+          <w:color w:val="0F0F0F"/>
+          <w:sz w:val="24"/>
+          <w:szCs w:val="24"/>
+        </w:rPr>
+        <w:t>3].</w:t>
+      </w:r>
     </w:p>
     <w:p>
       <w:pPr>
         <w:pStyle w:val="oancuaDanhsach"/>
-        <w:ind w:left="-360"/>
+        <w:ind w:left="-360" w:right="-630"/>
         <w:jc w:val="both"/>
         <w:rPr>
           <w:rFonts w:cstheme="minorHAnsi"/>
@@ -701,107 +923,13 @@
           <w:sz w:val="24"/>
           <w:szCs w:val="24"/>
         </w:rPr>
-        <w:t xml:space="preserve">The input layer, denotes as x, receives, and processes the </w:t>
-      </w:r>
-      <w:r>
-        <w:rPr>
-          <w:rFonts w:cstheme="minorHAnsi"/>
-          <w:color w:val="0F0F0F"/>
-          <w:sz w:val="24"/>
-          <w:szCs w:val="24"/>
-        </w:rPr>
-        <w:t xml:space="preserve">input of </w:t>
-      </w:r>
-      <w:r>
-        <w:rPr>
-          <w:rFonts w:cstheme="minorHAnsi"/>
-          <w:color w:val="0F0F0F"/>
-          <w:sz w:val="24"/>
-          <w:szCs w:val="24"/>
-        </w:rPr>
-        <w:t>neural network</w:t>
-      </w:r>
-      <w:r>
-        <w:rPr>
-          <w:rFonts w:cstheme="minorHAnsi"/>
-          <w:color w:val="0F0F0F"/>
-          <w:sz w:val="24"/>
-          <w:szCs w:val="24"/>
-        </w:rPr>
-        <w:t xml:space="preserve"> </w:t>
-      </w:r>
-      <w:r>
-        <w:rPr>
-          <w:rFonts w:cstheme="minorHAnsi"/>
-          <w:color w:val="0F0F0F"/>
-          <w:sz w:val="24"/>
-          <w:szCs w:val="24"/>
-        </w:rPr>
-        <w:t xml:space="preserve">before </w:t>
-      </w:r>
-      <w:r>
-        <w:rPr>
-          <w:rFonts w:cstheme="minorHAnsi"/>
-          <w:color w:val="0F0F0F"/>
-          <w:sz w:val="24"/>
-          <w:szCs w:val="24"/>
-        </w:rPr>
-        <w:t>forwarding</w:t>
-      </w:r>
-      <w:r>
-        <w:rPr>
-          <w:rFonts w:cstheme="minorHAnsi"/>
-          <w:color w:val="0F0F0F"/>
-          <w:sz w:val="24"/>
-          <w:szCs w:val="24"/>
-        </w:rPr>
-        <w:t xml:space="preserve"> it to middle layer. Within the middle layer, labeled as h, mutiple hidden layers exist, each equipped with its unique activation functions, weights, and </w:t>
-      </w:r>
-      <w:r>
-        <w:rPr>
-          <w:rFonts w:cstheme="minorHAnsi"/>
-          <w:color w:val="0F0F0F"/>
-          <w:sz w:val="24"/>
-          <w:szCs w:val="24"/>
-        </w:rPr>
-        <w:t>biases [</w:t>
-      </w:r>
-      <w:r>
-        <w:rPr>
-          <w:rFonts w:cstheme="minorHAnsi"/>
-          <w:color w:val="0F0F0F"/>
-          <w:sz w:val="24"/>
-          <w:szCs w:val="24"/>
-        </w:rPr>
-        <w:t>3].</w:t>
+        <w:t>If there is no memory within the neural network, meaning that the various parameters of distinct hidden layers are unaffected by the preceding layer, one can opt a recurrent neural network. [3].</w:t>
       </w:r>
     </w:p>
     <w:p>
       <w:pPr>
         <w:pStyle w:val="oancuaDanhsach"/>
-        <w:ind w:left="-360"/>
-        <w:jc w:val="both"/>
-        <w:rPr>
-          <w:rFonts w:cstheme="minorHAnsi"/>
-          <w:color w:val="0F0F0F"/>
-          <w:sz w:val="24"/>
-          <w:szCs w:val="24"/>
-        </w:rPr>
-      </w:pPr>
-      <w:r>
-        <w:rPr>
-          <w:rFonts w:cstheme="minorHAnsi"/>
-          <w:color w:val="0F0F0F"/>
-          <w:sz w:val="24"/>
-          <w:szCs w:val="24"/>
-        </w:rPr>
-        <w:t>If there is no memory within the neural network, meaning that the various parameters of distinct hidden layers are unaffected by the preceding layer, one can opt a recurrent neural network. [3].</w:t>
-      </w:r>
-    </w:p>
-    <w:p>
-      <w:pPr>
-        <w:pStyle w:val="oancuaDanhsach"/>
-        <w:ind w:left="-360"/>
+        <w:ind w:left="-360" w:right="-630"/>
         <w:jc w:val="both"/>
         <w:rPr>
           <w:rFonts w:cstheme="minorHAnsi"/>
@@ -858,7 +986,7 @@
     <w:p>
       <w:pPr>
         <w:pStyle w:val="oancuaDanhsach"/>
-        <w:ind w:left="-360"/>
+        <w:ind w:left="-360" w:right="-630"/>
         <w:jc w:val="both"/>
         <w:rPr>
           <w:rFonts w:cstheme="minorHAnsi"/>
@@ -915,7 +1043,7 @@
     <w:p>
       <w:pPr>
         <w:pStyle w:val="oancuaDanhsach"/>
-        <w:ind w:left="-360"/>
+        <w:ind w:left="-360" w:right="-630"/>
         <w:jc w:val="center"/>
         <w:rPr>
           <w:rFonts w:cstheme="minorHAnsi"/>
@@ -940,21 +1068,34 @@
       <w:r>
         <w:rPr>
           <w:rFonts w:cstheme="minorHAnsi"/>
-          <w:color w:val="0F0F0F"/>
-          <w:sz w:val="24"/>
-          <w:szCs w:val="24"/>
-        </w:rPr>
-        <w:t xml:space="preserve">. </w:t>
-      </w:r>
-      <w:r>
-        <w:rPr>
-          <w:rFonts w:cstheme="minorHAnsi"/>
+          <w:b/>
+          <w:bCs/>
           <w:i/>
           <w:iCs/>
           <w:color w:val="0F0F0F"/>
           <w:sz w:val="24"/>
           <w:szCs w:val="24"/>
         </w:rPr>
+        <w:t>.2</w:t>
+      </w:r>
+      <w:r>
+        <w:rPr>
+          <w:rFonts w:cstheme="minorHAnsi"/>
+          <w:color w:val="0F0F0F"/>
+          <w:sz w:val="24"/>
+          <w:szCs w:val="24"/>
+        </w:rPr>
+        <w:t xml:space="preserve">. </w:t>
+      </w:r>
+      <w:r>
+        <w:rPr>
+          <w:rFonts w:cstheme="minorHAnsi"/>
+          <w:i/>
+          <w:iCs/>
+          <w:color w:val="0F0F0F"/>
+          <w:sz w:val="24"/>
+          <w:szCs w:val="24"/>
+        </w:rPr>
         <w:t>RNN architecture working structure</w:t>
       </w:r>
       <w:r>
@@ -970,7 +1111,7 @@
     <w:p>
       <w:pPr>
         <w:pStyle w:val="oancuaDanhsach"/>
-        <w:ind w:left="-360"/>
+        <w:ind w:left="-360" w:right="-630"/>
         <w:jc w:val="both"/>
         <w:rPr>
           <w:rFonts w:cstheme="minorHAnsi"/>
@@ -982,52 +1123,21 @@
     </w:p>
     <w:p>
       <w:pPr>
-        <w:ind w:right="-135"/>
+        <w:pStyle w:val="oancuaDanhsach"/>
+        <w:ind w:left="-360" w:right="-630"/>
         <w:jc w:val="both"/>
         <w:rPr>
           <w:rFonts w:cstheme="minorHAnsi"/>
-          <w:color w:val="0F0F0F"/>
-          <w:sz w:val="24"/>
-          <w:szCs w:val="24"/>
-        </w:rPr>
-        <w:sectPr>
-          <w:type w:val="continuous"/>
-          <w:pgSz w:w="12240" w:h="15840"/>
-          <w:pgMar w:top="1080" w:right="990" w:bottom="1440" w:left="990" w:header="720" w:footer="720" w:gutter="0"/>
-          <w:cols w:num="2" w:space="1440"/>
-          <w:docGrid w:linePitch="360"/>
-        </w:sectPr>
-      </w:pPr>
-    </w:p>
-    <w:p>
-      <w:pPr>
-        <w:ind w:right="-135"/>
-        <w:jc w:val="both"/>
-        <w:rPr>
-          <w:rFonts w:cstheme="minorHAnsi"/>
-          <w:sz w:val="24"/>
-          <w:szCs w:val="24"/>
-        </w:rPr>
-      </w:pPr>
-    </w:p>
-    <w:p>
-      <w:pPr>
-        <w:pStyle w:val="oancuaDanhsach"/>
-        <w:ind w:left="-360" w:right="-47"/>
-        <w:jc w:val="both"/>
-        <w:rPr>
-          <w:rFonts w:eastAsiaTheme="minorEastAsia" w:cstheme="minorHAnsi"/>
-          <w:sz w:val="24"/>
-          <w:szCs w:val="24"/>
-        </w:rPr>
-      </w:pPr>
-      <w:r>
-        <w:rPr>
-          <w:rFonts w:cstheme="minorHAnsi"/>
-          <w:sz w:val="24"/>
-          <w:szCs w:val="24"/>
-        </w:rPr>
-        <w:lastRenderedPageBreak/>
+          <w:sz w:val="24"/>
+          <w:szCs w:val="24"/>
+        </w:rPr>
+      </w:pPr>
+      <w:r>
+        <w:rPr>
+          <w:rFonts w:cstheme="minorHAnsi"/>
+          <w:sz w:val="24"/>
+          <w:szCs w:val="24"/>
+        </w:rPr>
         <w:t xml:space="preserve">At every time interval </w:t>
       </w:r>
       <m:oMath>
@@ -1130,15 +1240,43 @@
           <w:sz w:val="24"/>
           <w:szCs w:val="24"/>
         </w:rPr>
-        <w:t xml:space="preserve"> are represented in the following manner. </w:t>
-      </w:r>
-      <w:r>
-        <w:rPr>
-          <w:rFonts w:cstheme="minorHAnsi"/>
-          <w:sz w:val="24"/>
-          <w:szCs w:val="24"/>
-        </w:rPr>
-        <w:t xml:space="preserve">The coefficients </w:t>
+        <w:t xml:space="preserve"> are represented in the following manner.</w:t>
+      </w:r>
+      <w:r>
+        <w:rPr>
+          <w:rFonts w:cstheme="minorHAnsi"/>
+          <w:sz w:val="24"/>
+          <w:szCs w:val="24"/>
+        </w:rPr>
+        <w:t xml:space="preserve"> </w:t>
+      </w:r>
+    </w:p>
+    <w:p>
+      <w:pPr>
+        <w:pStyle w:val="oancuaDanhsach"/>
+        <w:ind w:left="-360" w:right="-630"/>
+        <w:jc w:val="both"/>
+        <w:rPr>
+          <w:rFonts w:eastAsiaTheme="minorEastAsia" w:cstheme="minorHAnsi"/>
+          <w:sz w:val="24"/>
+          <w:szCs w:val="24"/>
+        </w:rPr>
+      </w:pPr>
+      <w:r>
+        <w:rPr>
+          <w:rFonts w:cstheme="minorHAnsi"/>
+          <w:sz w:val="24"/>
+          <w:szCs w:val="24"/>
+        </w:rPr>
+        <w:t>The coefficients</w:t>
+      </w:r>
+      <w:r>
+        <w:rPr>
+          <w:rFonts w:cstheme="minorHAnsi"/>
+          <w:sz w:val="24"/>
+          <w:szCs w:val="24"/>
+        </w:rPr>
+        <w:t xml:space="preserve"> </w:t>
       </w:r>
       <m:oMath>
         <m:sSub>
@@ -1456,21 +1594,13 @@
           <w:sz w:val="24"/>
           <w:szCs w:val="24"/>
         </w:rPr>
-        <w:t>[3]</w:t>
-      </w:r>
-      <w:r>
-        <w:rPr>
-          <w:rFonts w:eastAsiaTheme="minorEastAsia" w:cstheme="minorHAnsi"/>
-          <w:sz w:val="24"/>
-          <w:szCs w:val="24"/>
-        </w:rPr>
-        <w:t>.</w:t>
+        <w:t>[3].</w:t>
       </w:r>
     </w:p>
     <w:p>
       <w:pPr>
         <w:pStyle w:val="oancuaDanhsach"/>
-        <w:ind w:left="-360" w:right="-47"/>
+        <w:ind w:left="-360" w:right="-630"/>
         <w:jc w:val="both"/>
         <w:rPr>
           <w:rFonts w:eastAsiaTheme="minorEastAsia" w:cstheme="minorHAnsi"/>
@@ -1494,7 +1624,7 @@
           <w:ilvl w:val="0"/>
           <w:numId w:val="3"/>
         </w:numPr>
-        <w:ind w:right="-47"/>
+        <w:ind w:right="-630"/>
         <w:jc w:val="both"/>
         <w:rPr>
           <w:rFonts w:eastAsiaTheme="minorEastAsia" w:cstheme="minorHAnsi"/>
@@ -1618,7 +1748,7 @@
           <w:ilvl w:val="0"/>
           <w:numId w:val="3"/>
         </w:numPr>
-        <w:ind w:right="-47"/>
+        <w:ind w:right="-630"/>
         <w:jc w:val="both"/>
         <w:rPr>
           <w:rFonts w:eastAsiaTheme="minorEastAsia" w:cstheme="minorHAnsi"/>
@@ -1634,27 +1764,7 @@
           <w:sz w:val="24"/>
           <w:szCs w:val="24"/>
         </w:rPr>
-        <w:t>one</w:t>
-      </w:r>
-      <w:r>
-        <w:rPr>
-          <w:rFonts w:eastAsiaTheme="minorEastAsia" w:cstheme="minorHAnsi"/>
-          <w:b/>
-          <w:bCs/>
-          <w:sz w:val="24"/>
-          <w:szCs w:val="24"/>
-        </w:rPr>
-        <w:t>-to-</w:t>
-      </w:r>
-      <w:r>
-        <w:rPr>
-          <w:rFonts w:eastAsiaTheme="minorEastAsia" w:cstheme="minorHAnsi"/>
-          <w:b/>
-          <w:bCs/>
-          <w:sz w:val="24"/>
-          <w:szCs w:val="24"/>
-        </w:rPr>
-        <w:t>many</w:t>
+        <w:t>one-to-many</w:t>
       </w:r>
       <w:r>
         <w:rPr>
@@ -1752,15 +1862,7 @@
           <w:sz w:val="24"/>
           <w:szCs w:val="24"/>
         </w:rPr>
-        <w:t xml:space="preserve">): </w:t>
-      </w:r>
-      <w:r>
-        <w:rPr>
-          <w:rFonts w:eastAsiaTheme="minorEastAsia" w:cstheme="minorHAnsi"/>
-          <w:sz w:val="24"/>
-          <w:szCs w:val="24"/>
-        </w:rPr>
-        <w:t>A single input can generate multiple outputs. This architecture finds applications in fields such as music production.</w:t>
+        <w:t>): A single input can generate multiple outputs. This architecture finds applications in fields such as music production.</w:t>
       </w:r>
     </w:p>
     <w:p>
@@ -1770,7 +1872,7 @@
           <w:ilvl w:val="0"/>
           <w:numId w:val="3"/>
         </w:numPr>
-        <w:ind w:right="-47"/>
+        <w:ind w:right="-630"/>
         <w:jc w:val="both"/>
         <w:rPr>
           <w:rFonts w:eastAsiaTheme="minorEastAsia" w:cstheme="minorHAnsi"/>
@@ -1884,7 +1986,36 @@
           <w:sz w:val="24"/>
           <w:szCs w:val="24"/>
         </w:rPr>
-        <w:t>): A single output is produced by aggregating inputs from various time steps. Applications include sentiment analysis, emotion identification, where the classification is influenced by a sequence of words.</w:t>
+        <w:t xml:space="preserve">): A single output is produced by aggregating inputs from various time steps. Applications include sentiment analysis, emotion identification, where the classification </w:t>
+      </w:r>
+      <w:r>
+        <w:rPr>
+          <w:rFonts w:eastAsiaTheme="minorEastAsia" w:cstheme="minorHAnsi"/>
+          <w:sz w:val="24"/>
+          <w:szCs w:val="24"/>
+        </w:rPr>
+        <w:t xml:space="preserve">is </w:t>
+      </w:r>
+    </w:p>
+    <w:p>
+      <w:pPr>
+        <w:pStyle w:val="oancuaDanhsach"/>
+        <w:ind w:left="0" w:right="-540"/>
+        <w:jc w:val="both"/>
+        <w:rPr>
+          <w:rFonts w:eastAsiaTheme="minorEastAsia" w:cstheme="minorHAnsi"/>
+          <w:sz w:val="24"/>
+          <w:szCs w:val="24"/>
+        </w:rPr>
+      </w:pPr>
+      <w:r>
+        <w:rPr>
+          <w:rFonts w:eastAsiaTheme="minorEastAsia" w:cstheme="minorHAnsi"/>
+          <w:sz w:val="24"/>
+          <w:szCs w:val="24"/>
+        </w:rPr>
+        <w:lastRenderedPageBreak/>
+        <w:t>influenced by a sequence of words.</w:t>
       </w:r>
     </w:p>
     <w:p>
@@ -1894,7 +2025,7 @@
           <w:ilvl w:val="0"/>
           <w:numId w:val="3"/>
         </w:numPr>
-        <w:ind w:right="-47"/>
+        <w:ind w:right="-540"/>
         <w:jc w:val="both"/>
         <w:rPr>
           <w:rFonts w:eastAsiaTheme="minorEastAsia" w:cstheme="minorHAnsi"/>
@@ -2014,7 +2145,7 @@
     <w:p>
       <w:pPr>
         <w:pStyle w:val="oancuaDanhsach"/>
-        <w:ind w:left="-270" w:right="-47"/>
+        <w:ind w:left="-270" w:right="-540"/>
         <w:jc w:val="both"/>
         <w:rPr>
           <w:rFonts w:cstheme="minorHAnsi"/>
@@ -2028,7 +2159,55 @@
           <w:sz w:val="24"/>
           <w:szCs w:val="24"/>
         </w:rPr>
-        <w:t>In the RNN architecture, there is the capability to process inputs of variable lengths, ensuring that the model size does not increase proportionally with the input size. The computation takes historical information into account, enabling the model to capture sequential dependencies. Additionally, weights are shared across time intervals, enhancing the model's ability to generalize patterns over the entire sequence.</w:t>
+        <w:t>In the RNN architecture, there is the capability to process inputs of variable lengths, ensuring that the model size does not increase proportionally with the input size.</w:t>
+      </w:r>
+      <w:r>
+        <w:rPr>
+          <w:rFonts w:cstheme="minorHAnsi"/>
+          <w:sz w:val="24"/>
+          <w:szCs w:val="24"/>
+        </w:rPr>
+        <w:t xml:space="preserve"> </w:t>
+      </w:r>
+      <w:r>
+        <w:rPr>
+          <w:rFonts w:cstheme="minorHAnsi"/>
+          <w:sz w:val="24"/>
+          <w:szCs w:val="24"/>
+        </w:rPr>
+        <w:t>The computation takes</w:t>
+      </w:r>
+      <w:r>
+        <w:rPr>
+          <w:rFonts w:cstheme="minorHAnsi"/>
+          <w:sz w:val="24"/>
+          <w:szCs w:val="24"/>
+        </w:rPr>
+        <w:t xml:space="preserve"> </w:t>
+      </w:r>
+      <w:r>
+        <w:rPr>
+          <w:rFonts w:cstheme="minorHAnsi"/>
+          <w:sz w:val="24"/>
+          <w:szCs w:val="24"/>
+        </w:rPr>
+        <w:t>historical</w:t>
+      </w:r>
+      <w:r>
+        <w:rPr>
+          <w:rFonts w:cstheme="minorHAnsi"/>
+          <w:sz w:val="24"/>
+          <w:szCs w:val="24"/>
+        </w:rPr>
+        <w:t xml:space="preserve"> </w:t>
+      </w:r>
+      <w:r>
+        <w:rPr>
+          <w:rFonts w:cstheme="minorHAnsi"/>
+          <w:sz w:val="24"/>
+          <w:szCs w:val="24"/>
+        </w:rPr>
+        <w:t>information into account, enabling the model to capture sequential dependencies. Additionally, weights are shared across time intervals, enhancing the model's ability to generalize patterns over the entire sequence.</w:t>
       </w:r>
       <w:r>
         <w:rPr>
@@ -2041,12 +2220,31 @@
     </w:p>
     <w:p>
       <w:pPr>
+        <w:ind w:right="-135"/>
+        <w:jc w:val="both"/>
+        <w:rPr>
+          <w:rFonts w:cstheme="minorHAnsi"/>
+          <w:color w:val="0F0F0F"/>
+          <w:sz w:val="24"/>
+          <w:szCs w:val="24"/>
+        </w:rPr>
+        <w:sectPr>
+          <w:type w:val="continuous"/>
+          <w:pgSz w:w="12240" w:h="15840"/>
+          <w:pgMar w:top="1080" w:right="990" w:bottom="1440" w:left="990" w:header="720" w:footer="720" w:gutter="0"/>
+          <w:cols w:num="2" w:space="1440"/>
+          <w:docGrid w:linePitch="360"/>
+        </w:sectPr>
+      </w:pPr>
+    </w:p>
+    <w:p>
+      <w:pPr>
         <w:pStyle w:val="oancuaDanhsach"/>
         <w:numPr>
-          <w:ilvl w:val="0"/>
-          <w:numId w:val="1"/>
+          <w:ilvl w:val="1"/>
+          <w:numId w:val="11"/>
         </w:numPr>
-        <w:ind w:right="-47"/>
+        <w:ind w:left="90" w:right="-94" w:hanging="450"/>
         <w:rPr>
           <w:rFonts w:cstheme="minorHAnsi"/>
           <w:sz w:val="24"/>
@@ -2067,7 +2265,7 @@
     <w:p>
       <w:pPr>
         <w:pStyle w:val="oancuaDanhsach"/>
-        <w:ind w:left="-270" w:right="-47"/>
+        <w:ind w:left="-180" w:right="-4"/>
         <w:jc w:val="both"/>
         <w:rPr>
           <w:rFonts w:cstheme="minorHAnsi"/>
@@ -2095,7 +2293,7 @@
     <w:p>
       <w:pPr>
         <w:pStyle w:val="oancuaDanhsach"/>
-        <w:ind w:left="-270" w:right="-135"/>
+        <w:ind w:left="-180" w:right="-4"/>
         <w:jc w:val="both"/>
         <w:rPr>
           <w:rFonts w:cstheme="minorHAnsi"/>
@@ -2103,14 +2301,6 @@
           <w:szCs w:val="24"/>
         </w:rPr>
       </w:pPr>
-      <w:r>
-        <w:rPr>
-          <w:rFonts w:cstheme="minorHAnsi"/>
-          <w:sz w:val="24"/>
-          <w:szCs w:val="24"/>
-        </w:rPr>
-        <w:tab/>
-      </w:r>
       <w:r>
         <w:rPr>
           <w:rFonts w:cstheme="minorHAnsi"/>
@@ -2135,7 +2325,7 @@
           <w:ilvl w:val="0"/>
           <w:numId w:val="7"/>
         </w:numPr>
-        <w:ind w:right="-135"/>
+        <w:ind w:left="-180" w:right="-4"/>
         <w:jc w:val="both"/>
         <w:rPr>
           <w:rFonts w:cstheme="minorHAnsi"/>
@@ -2159,7 +2349,7 @@
           <w:ilvl w:val="0"/>
           <w:numId w:val="7"/>
         </w:numPr>
-        <w:ind w:right="-135"/>
+        <w:ind w:left="-180" w:right="-4"/>
         <w:jc w:val="both"/>
         <w:rPr>
           <w:rFonts w:cstheme="minorHAnsi"/>
@@ -2179,7 +2369,7 @@
     <w:p>
       <w:pPr>
         <w:pStyle w:val="oancuaDanhsach"/>
-        <w:ind w:left="-270" w:firstLine="360"/>
+        <w:ind w:left="-180" w:right="-4"/>
         <w:jc w:val="both"/>
         <w:rPr>
           <w:rFonts w:cstheme="minorHAnsi"/>
@@ -2195,11 +2385,13 @@
           <w:sz w:val="24"/>
           <w:szCs w:val="24"/>
         </w:rPr>
-        <w:t>Utilizing dual processing, the network can gather contextual insights from both preceding and succeeding elements in the sequence. Bidirectional RNNs find application in tasks where a comprehensive understanding of context from both directions is essential. In the context of financial currency index analysis, where precision and minimizing error rates are crucial, bidirectional RNNs prove valuable for enhancing output accuracy.</w:t>
+        <w:t>Utilizing dual processing, the network can gather contextual insights from both preceding and succeeding elements in the sequence.</w:t>
       </w:r>
     </w:p>
     <w:p>
       <w:pPr>
+        <w:pStyle w:val="oancuaDanhsach"/>
+        <w:ind w:left="-180" w:right="-4"/>
         <w:jc w:val="both"/>
         <w:rPr>
           <w:rFonts w:cstheme="minorHAnsi"/>
@@ -2211,15 +2403,36 @@
       <w:r>
         <w:rPr>
           <w:rFonts w:cstheme="minorHAnsi"/>
+          <w:color w:val="0F0F0F"/>
+          <w:sz w:val="24"/>
+          <w:szCs w:val="24"/>
+        </w:rPr>
+        <w:t>Bidirectional RNNs find application in tasks where a comprehensive understanding of context from both directions is essential. In the context of financial currency index analysis, where precision and minimizing error rates are crucial, bidirectional RNNs prove valuable for enhancing output accuracy.</w:t>
+      </w:r>
+    </w:p>
+    <w:p>
+      <w:pPr>
+        <w:ind w:left="-180" w:right="-4"/>
+        <w:jc w:val="both"/>
+        <w:rPr>
+          <w:rFonts w:cstheme="minorHAnsi"/>
+          <w:color w:val="0F0F0F"/>
+          <w:sz w:val="24"/>
+          <w:szCs w:val="24"/>
+        </w:rPr>
+      </w:pPr>
+      <w:r>
+        <w:rPr>
+          <w:rFonts w:cstheme="minorHAnsi"/>
           <w:noProof/>
           <w:color w:val="0F0F0F"/>
           <w:sz w:val="24"/>
           <w:szCs w:val="24"/>
         </w:rPr>
         <w:drawing>
-          <wp:inline distT="0" distB="0" distL="0" distR="0" wp14:anchorId="1E044B2F" wp14:editId="2030B076">
-            <wp:extent cx="2884805" cy="1795145"/>
-            <wp:effectExtent l="0" t="0" r="0" b="0"/>
+          <wp:inline distT="0" distB="0" distL="0" distR="0" wp14:anchorId="1E044B2F" wp14:editId="1A1A61D0">
+            <wp:extent cx="2254250" cy="1402766"/>
+            <wp:effectExtent l="0" t="0" r="0" b="6985"/>
             <wp:docPr id="856835436" name="Hình ảnh 1" descr="Ảnh có chứa biểu đồ, Kế hoạch, Bản vẽ kỹ thuật, sơ đồ&#10;&#10;Mô tả được tạo tự động"/>
             <wp:cNvGraphicFramePr>
               <a:graphicFrameLocks xmlns:a="http://schemas.openxmlformats.org/drawingml/2006/main" noChangeAspect="1"/>
@@ -2240,7 +2453,7 @@
                   <pic:spPr>
                     <a:xfrm>
                       <a:off x="0" y="0"/>
-                      <a:ext cx="2884805" cy="1795145"/>
+                      <a:ext cx="2261833" cy="1407485"/>
                     </a:xfrm>
                     <a:prstGeom prst="rect">
                       <a:avLst/>
@@ -2255,6 +2468,7 @@
     </w:p>
     <w:p>
       <w:pPr>
+        <w:ind w:left="-270"/>
         <w:jc w:val="center"/>
         <w:rPr>
           <w:rFonts w:cstheme="minorHAnsi"/>
@@ -2276,23 +2490,149 @@
           <w:sz w:val="24"/>
           <w:szCs w:val="24"/>
         </w:rPr>
-        <w:t>Figure 3.</w:t>
-      </w:r>
-      <w:r>
-        <w:rPr>
-          <w:rFonts w:cstheme="minorHAnsi"/>
+        <w:t xml:space="preserve">Figure </w:t>
+      </w:r>
+      <w:r>
+        <w:rPr>
+          <w:rFonts w:cstheme="minorHAnsi"/>
+          <w:b/>
+          <w:bCs/>
           <w:i/>
           <w:iCs/>
           <w:color w:val="0F0F0F"/>
           <w:sz w:val="24"/>
           <w:szCs w:val="24"/>
         </w:rPr>
-        <w:t xml:space="preserve"> Bidirectional RNN Architecture Dual Form</w:t>
+        <w:t>2.</w:t>
+      </w:r>
+      <w:r>
+        <w:rPr>
+          <w:rFonts w:cstheme="minorHAnsi"/>
+          <w:b/>
+          <w:bCs/>
+          <w:i/>
+          <w:iCs/>
+          <w:color w:val="0F0F0F"/>
+          <w:sz w:val="24"/>
+          <w:szCs w:val="24"/>
+        </w:rPr>
+        <w:t>3.</w:t>
+      </w:r>
+      <w:r>
+        <w:rPr>
+          <w:rFonts w:cstheme="minorHAnsi"/>
+          <w:i/>
+          <w:iCs/>
+          <w:color w:val="0F0F0F"/>
+          <w:sz w:val="24"/>
+          <w:szCs w:val="24"/>
+        </w:rPr>
+        <w:t xml:space="preserve"> Bi</w:t>
+      </w:r>
+      <w:r>
+        <w:rPr>
+          <w:rFonts w:cstheme="minorHAnsi"/>
+          <w:i/>
+          <w:iCs/>
+          <w:color w:val="0F0F0F"/>
+          <w:sz w:val="24"/>
+          <w:szCs w:val="24"/>
+        </w:rPr>
+        <w:t xml:space="preserve">directional </w:t>
+      </w:r>
+      <w:r>
+        <w:rPr>
+          <w:rFonts w:cstheme="minorHAnsi"/>
+          <w:i/>
+          <w:iCs/>
+          <w:color w:val="0F0F0F"/>
+          <w:sz w:val="24"/>
+          <w:szCs w:val="24"/>
+        </w:rPr>
+        <w:t>R</w:t>
+      </w:r>
+      <w:r>
+        <w:rPr>
+          <w:rFonts w:cstheme="minorHAnsi"/>
+          <w:i/>
+          <w:iCs/>
+          <w:color w:val="0F0F0F"/>
+          <w:sz w:val="24"/>
+          <w:szCs w:val="24"/>
+        </w:rPr>
+        <w:t xml:space="preserve">ecurrent </w:t>
+      </w:r>
+      <w:r>
+        <w:rPr>
+          <w:rFonts w:cstheme="minorHAnsi"/>
+          <w:i/>
+          <w:iCs/>
+          <w:color w:val="0F0F0F"/>
+          <w:sz w:val="24"/>
+          <w:szCs w:val="24"/>
+        </w:rPr>
+        <w:t>N</w:t>
+      </w:r>
+      <w:r>
+        <w:rPr>
+          <w:rFonts w:cstheme="minorHAnsi"/>
+          <w:i/>
+          <w:iCs/>
+          <w:color w:val="0F0F0F"/>
+          <w:sz w:val="24"/>
+          <w:szCs w:val="24"/>
+        </w:rPr>
+        <w:t xml:space="preserve">eural </w:t>
+      </w:r>
+      <w:r>
+        <w:rPr>
+          <w:rFonts w:cstheme="minorHAnsi"/>
+          <w:i/>
+          <w:iCs/>
+          <w:color w:val="0F0F0F"/>
+          <w:sz w:val="24"/>
+          <w:szCs w:val="24"/>
+        </w:rPr>
+        <w:t>N</w:t>
+      </w:r>
+      <w:r>
+        <w:rPr>
+          <w:rFonts w:cstheme="minorHAnsi"/>
+          <w:i/>
+          <w:iCs/>
+          <w:color w:val="0F0F0F"/>
+          <w:sz w:val="24"/>
+          <w:szCs w:val="24"/>
+        </w:rPr>
+        <w:t>etwork</w:t>
+      </w:r>
+      <w:r>
+        <w:rPr>
+          <w:rFonts w:cstheme="minorHAnsi"/>
+          <w:i/>
+          <w:iCs/>
+          <w:color w:val="0F0F0F"/>
+          <w:sz w:val="24"/>
+          <w:szCs w:val="24"/>
+        </w:rPr>
+        <w:t xml:space="preserve"> Dual Form</w:t>
       </w:r>
     </w:p>
     <w:p>
       <w:pPr>
-        <w:ind w:left="-270"/>
+        <w:ind w:left="720" w:right="-1127"/>
+        <w:jc w:val="both"/>
+        <w:rPr>
+          <w:rFonts w:cstheme="minorHAnsi"/>
+          <w:color w:val="0F0F0F"/>
+          <w:sz w:val="24"/>
+          <w:szCs w:val="24"/>
+        </w:rPr>
+      </w:pPr>
+    </w:p>
+    <w:p>
+      <w:pPr>
+        <w:ind w:left="720" w:right="-1127"/>
         <w:jc w:val="both"/>
         <w:rPr>
           <w:rFonts w:eastAsiaTheme="minorEastAsia" w:cstheme="minorHAnsi"/>
@@ -2522,17 +2862,7 @@
           <w:sz w:val="24"/>
           <w:szCs w:val="24"/>
         </w:rPr>
-        <w:t xml:space="preserve">the Bidirectional Recurrent Neural Networks (B-RNNs) yield forward and backward hidden states </w:t>
-      </w:r>
-      <w:r>
-        <w:rPr>
-          <w:rFonts w:cstheme="minorHAnsi"/>
-          <w:color w:val="0F0F0F"/>
-          <w:sz w:val="24"/>
-          <w:szCs w:val="24"/>
-        </w:rPr>
-        <w:lastRenderedPageBreak/>
-        <w:t>for this time step, represented</w:t>
+        <w:t>the Bidirectional Recurrent Neural Networks (B-RNNs) yield forward and backward hidden states for this time step, represented</w:t>
       </w:r>
       <w:r>
         <w:rPr>
@@ -2920,7 +3250,7 @@
     </w:p>
     <w:p>
       <w:pPr>
-        <w:ind w:left="90"/>
+        <w:ind w:left="630" w:right="-1127" w:hanging="360"/>
         <w:jc w:val="both"/>
         <w:rPr>
           <w:rFonts w:eastAsiaTheme="minorEastAsia" w:cstheme="minorHAnsi"/>
@@ -3310,6 +3640,7 @@
     </w:p>
     <w:p>
       <w:pPr>
+        <w:ind w:left="630" w:right="-1127" w:hanging="360"/>
         <w:jc w:val="both"/>
         <w:rPr>
           <w:rFonts w:eastAsiaTheme="minorEastAsia" w:cstheme="minorHAnsi"/>
@@ -3696,6 +4027,7 @@
     </w:p>
     <w:p>
       <w:pPr>
+        <w:ind w:left="630" w:right="-1127"/>
         <w:jc w:val="both"/>
         <w:rPr>
           <w:rFonts w:eastAsiaTheme="minorEastAsia"/>
@@ -4059,6 +4391,7 @@
     </w:p>
     <w:p>
       <w:pPr>
+        <w:ind w:left="630" w:right="-1127" w:hanging="360"/>
         <w:jc w:val="both"/>
         <w:rPr>
           <w:rFonts w:eastAsiaTheme="minorEastAsia"/>
@@ -4337,6 +4670,7 @@
     </w:p>
     <w:p>
       <w:pPr>
+        <w:ind w:left="630" w:right="-1127"/>
         <w:jc w:val="both"/>
         <w:rPr>
           <w:rFonts w:cstheme="minorHAnsi"/>
@@ -4359,9 +4693,10 @@
       <w:pPr>
         <w:pStyle w:val="oancuaDanhsach"/>
         <w:numPr>
-          <w:ilvl w:val="0"/>
-          <w:numId w:val="1"/>
+          <w:ilvl w:val="1"/>
+          <w:numId w:val="11"/>
         </w:numPr>
+        <w:ind w:left="1170" w:right="-1127" w:hanging="540"/>
         <w:jc w:val="both"/>
         <w:rPr>
           <w:rFonts w:cstheme="minorHAnsi"/>
@@ -4385,7 +4720,7 @@
     <w:p>
       <w:pPr>
         <w:pStyle w:val="oancuaDanhsach"/>
-        <w:ind w:left="0"/>
+        <w:ind w:left="630" w:right="-1127"/>
         <w:jc w:val="both"/>
         <w:rPr>
           <w:rFonts w:cstheme="minorHAnsi"/>
@@ -4401,13 +4736,45 @@
           <w:sz w:val="24"/>
           <w:szCs w:val="24"/>
         </w:rPr>
-        <w:t>The Long Short-Term Memory (LSTM) represents an advancement over traditional Recurrent Neural Networks (RNNs), specifically addressing the challenge of the vanishing gradient problem. It possesses the capability to effectively learn long-term dependencies. Unlike conventional RNNs, where the vanishing gradient problem can hinder the learning of distant dependencies, LSTMs excel at retaining information for extended periods, making this ability a default characteristic.</w:t>
+        <w:t>The Long Short-Term Memory (LSTM) represents an advancement over traditional Recurrent Neural Networks (RNNs), specifically addressing the challenge</w:t>
+      </w:r>
+      <w:r>
+        <w:rPr>
+          <w:rFonts w:cstheme="minorHAnsi"/>
+          <w:color w:val="0F0F0F"/>
+          <w:sz w:val="24"/>
+          <w:szCs w:val="24"/>
+        </w:rPr>
+        <w:br w:type="page"/>
       </w:r>
     </w:p>
     <w:p>
       <w:pPr>
         <w:pStyle w:val="oancuaDanhsach"/>
-        <w:ind w:left="0"/>
+        <w:ind w:left="-180" w:right="-4"/>
+        <w:jc w:val="both"/>
+        <w:rPr>
+          <w:rFonts w:cstheme="minorHAnsi"/>
+          <w:color w:val="0F0F0F"/>
+          <w:sz w:val="24"/>
+          <w:szCs w:val="24"/>
+        </w:rPr>
+      </w:pPr>
+      <w:r>
+        <w:rPr>
+          <w:rFonts w:cstheme="minorHAnsi"/>
+          <w:color w:val="0F0F0F"/>
+          <w:sz w:val="24"/>
+          <w:szCs w:val="24"/>
+        </w:rPr>
+        <w:lastRenderedPageBreak/>
+        <w:t>of the vanishing gradient problem. It possesses the capability to effectively learn long-term dependencies. Unlike conventional RNNs, where the vanishing gradient problem can hinder the learning of distant dependencies, LSTMs excel at retaining information for extended periods, making this ability a default characteristic.</w:t>
+      </w:r>
+    </w:p>
+    <w:p>
+      <w:pPr>
+        <w:pStyle w:val="oancuaDanhsach"/>
+        <w:ind w:left="-180" w:right="-4"/>
         <w:jc w:val="both"/>
         <w:rPr>
           <w:rFonts w:cstheme="minorHAnsi"/>
@@ -4499,41 +4866,77 @@
           <w:sz w:val="24"/>
           <w:szCs w:val="24"/>
         </w:rPr>
-        <w:t xml:space="preserve">Figure 4.1: </w:t>
-      </w:r>
-      <w:r>
-        <w:rPr>
-          <w:rFonts w:cstheme="minorHAnsi"/>
+        <w:t xml:space="preserve">Figure </w:t>
+      </w:r>
+      <w:r>
+        <w:rPr>
+          <w:rFonts w:cstheme="minorHAnsi"/>
+          <w:b/>
+          <w:bCs/>
           <w:i/>
           <w:iCs/>
           <w:color w:val="0F0F0F"/>
           <w:sz w:val="24"/>
           <w:szCs w:val="24"/>
         </w:rPr>
+        <w:t>2</w:t>
+      </w:r>
+      <w:r>
+        <w:rPr>
+          <w:rFonts w:cstheme="minorHAnsi"/>
+          <w:b/>
+          <w:bCs/>
+          <w:i/>
+          <w:iCs/>
+          <w:color w:val="0F0F0F"/>
+          <w:sz w:val="24"/>
+          <w:szCs w:val="24"/>
+        </w:rPr>
+        <w:t>.</w:t>
+      </w:r>
+      <w:r>
+        <w:rPr>
+          <w:rFonts w:cstheme="minorHAnsi"/>
+          <w:b/>
+          <w:bCs/>
+          <w:i/>
+          <w:iCs/>
+          <w:color w:val="0F0F0F"/>
+          <w:sz w:val="24"/>
+          <w:szCs w:val="24"/>
+        </w:rPr>
+        <w:t>4</w:t>
+      </w:r>
+      <w:r>
+        <w:rPr>
+          <w:rFonts w:cstheme="minorHAnsi"/>
+          <w:b/>
+          <w:bCs/>
+          <w:i/>
+          <w:iCs/>
+          <w:color w:val="0F0F0F"/>
+          <w:sz w:val="24"/>
+          <w:szCs w:val="24"/>
+        </w:rPr>
+        <w:t xml:space="preserve">: </w:t>
+      </w:r>
+      <w:r>
+        <w:rPr>
+          <w:rFonts w:cstheme="minorHAnsi"/>
+          <w:i/>
+          <w:iCs/>
+          <w:color w:val="0F0F0F"/>
+          <w:sz w:val="24"/>
+          <w:szCs w:val="24"/>
+        </w:rPr>
         <w:t>RNN architecture</w:t>
       </w:r>
     </w:p>
     <w:p>
       <w:pPr>
-        <w:pStyle w:val="oancuaDanhsach"/>
-        <w:ind w:left="0"/>
+        <w:ind w:left="-180" w:right="-4"/>
         <w:jc w:val="both"/>
         <w:rPr>
-          <w:rFonts w:cstheme="minorHAnsi"/>
-          <w:i/>
-          <w:iCs/>
-          <w:color w:val="0F0F0F"/>
-          <w:sz w:val="24"/>
-          <w:szCs w:val="24"/>
-        </w:rPr>
-      </w:pPr>
-    </w:p>
-    <w:p>
-      <w:pPr>
-        <w:pStyle w:val="oancuaDanhsach"/>
-        <w:ind w:left="0"/>
-        <w:jc w:val="both"/>
-        <w:rPr>
           <w:rFonts w:eastAsiaTheme="minorEastAsia" w:cstheme="minorHAnsi"/>
           <w:color w:val="0F0F0F"/>
           <w:sz w:val="24"/>
@@ -4547,7 +4950,25 @@
           <w:sz w:val="24"/>
           <w:szCs w:val="24"/>
         </w:rPr>
-        <w:t>In Figure 4.1, the derivative of L with respect W at state i</w:t>
+        <w:t xml:space="preserve">In Figure </w:t>
+      </w:r>
+      <w:r>
+        <w:rPr>
+          <w:rFonts w:cstheme="minorHAnsi"/>
+          <w:color w:val="0F0F0F"/>
+          <w:sz w:val="24"/>
+          <w:szCs w:val="24"/>
+        </w:rPr>
+        <w:t>2.</w:t>
+      </w:r>
+      <w:r>
+        <w:rPr>
+          <w:rFonts w:cstheme="minorHAnsi"/>
+          <w:color w:val="0F0F0F"/>
+          <w:sz w:val="24"/>
+          <w:szCs w:val="24"/>
+        </w:rPr>
+        <w:t>4, the derivative of L with respect W at state i</w:t>
       </w:r>
       <w:r>
         <w:rPr>
@@ -5311,7 +5732,7 @@
     <w:p>
       <w:pPr>
         <w:pStyle w:val="oancuaDanhsach"/>
-        <w:ind w:left="0"/>
+        <w:ind w:left="-180" w:right="-4"/>
         <w:jc w:val="both"/>
         <w:rPr>
           <w:rFonts w:eastAsiaTheme="minorEastAsia" w:cstheme="minorHAnsi"/>
@@ -5806,7 +6227,7 @@
     <w:p>
       <w:pPr>
         <w:pStyle w:val="oancuaDanhsach"/>
-        <w:ind w:left="0"/>
+        <w:ind w:left="-180" w:right="-4"/>
         <w:jc w:val="both"/>
         <w:rPr>
           <w:rFonts w:eastAsiaTheme="minorEastAsia" w:cstheme="minorHAnsi"/>
@@ -6041,11 +6462,86 @@
         </w:rPr>
         <w:t>.</w:t>
       </w:r>
+      <w:r>
+        <w:rPr>
+          <w:rFonts w:eastAsiaTheme="minorEastAsia" w:cstheme="minorHAnsi"/>
+          <w:color w:val="0F0F0F"/>
+          <w:sz w:val="24"/>
+          <w:szCs w:val="24"/>
+        </w:rPr>
+        <w:t xml:space="preserve"> </w:t>
+      </w:r>
+      <w:r>
+        <w:rPr>
+          <w:rFonts w:cstheme="minorHAnsi"/>
+          <w:color w:val="0F0F0F"/>
+          <w:sz w:val="24"/>
+          <w:szCs w:val="24"/>
+        </w:rPr>
+        <w:t xml:space="preserve">The traditional RNN approach encounters the vanishing gradient problem, where updates from distant time frames, especially at the initial state, are not effectively propagated. This limitation results in the RNN method struggling to learn from past information due to the issue of the gradient vanishing over time. </w:t>
+      </w:r>
+      <w:r>
+        <w:br/>
+      </w:r>
+      <w:r>
+        <w:rPr>
+          <w:rFonts w:cstheme="minorHAnsi"/>
+          <w:color w:val="0F0F0F"/>
+          <w:sz w:val="24"/>
+          <w:szCs w:val="24"/>
+        </w:rPr>
+        <w:t>In technical terms, RNNs primarily transmit information from one layer to the next. Ho</w:t>
+      </w:r>
+      <w:r>
+        <w:rPr>
+          <w:rFonts w:cstheme="minorHAnsi"/>
+          <w:color w:val="0F0F0F"/>
+          <w:sz w:val="24"/>
+          <w:szCs w:val="24"/>
+        </w:rPr>
+        <w:t xml:space="preserve"> </w:t>
+      </w:r>
+      <w:r>
+        <w:rPr>
+          <w:rFonts w:cstheme="minorHAnsi"/>
+          <w:color w:val="0F0F0F"/>
+          <w:sz w:val="24"/>
+          <w:szCs w:val="24"/>
+        </w:rPr>
+        <w:t xml:space="preserve">wever, in practice, this information tends to persist only through a limited number of states before encountering the vanishing gradient issue. In simpler terms, RNNs effectively learn from nearby states, with their ability to capture information diminishing as it extends further. </w:t>
+      </w:r>
+      <w:r>
+        <w:rPr>
+          <w:rFonts w:cstheme="minorHAnsi"/>
+          <w:color w:val="0F0F0F"/>
+          <w:sz w:val="24"/>
+          <w:szCs w:val="24"/>
+        </w:rPr>
+        <w:t xml:space="preserve"> </w:t>
+      </w:r>
+      <w:r>
+        <w:rPr>
+          <w:rFonts w:cstheme="minorHAnsi"/>
+          <w:color w:val="0F0F0F"/>
+          <w:sz w:val="24"/>
+          <w:szCs w:val="24"/>
+        </w:rPr>
+        <w:br w:type="column"/>
+      </w:r>
+      <w:r>
+        <w:rPr>
+          <w:rFonts w:cstheme="minorHAnsi"/>
+          <w:color w:val="0F0F0F"/>
+          <w:sz w:val="24"/>
+          <w:szCs w:val="24"/>
+        </w:rPr>
+        <w:t xml:space="preserve"> </w:t>
+      </w:r>
     </w:p>
     <w:p>
       <w:pPr>
         <w:pStyle w:val="oancuaDanhsach"/>
-        <w:ind w:left="0"/>
+        <w:ind w:right="-1174"/>
         <w:jc w:val="both"/>
         <w:rPr>
           <w:rFonts w:cstheme="minorHAnsi"/>
@@ -6056,77 +6552,12 @@
       </w:pPr>
       <w:r>
         <w:rPr>
-          <w:rFonts w:cstheme="minorHAnsi"/>
-          <w:color w:val="0F0F0F"/>
-          <w:sz w:val="24"/>
-          <w:szCs w:val="24"/>
-        </w:rPr>
-        <w:t>The traditional RNN approach encounters the vanishing gradient problem, where updates from distant time frames, especially at the initial state, are not effectively propagated. This limitation results in the RNN method struggling to learn from past information due to the issue of the gradient vanishing over time.</w:t>
-      </w:r>
-      <w:r>
-        <w:rPr>
-          <w:rFonts w:cstheme="minorHAnsi"/>
-          <w:color w:val="0F0F0F"/>
-          <w:sz w:val="24"/>
-          <w:szCs w:val="24"/>
-        </w:rPr>
-        <w:t xml:space="preserve"> </w:t>
-      </w:r>
-      <w:r>
-        <w:br/>
-      </w:r>
-      <w:r>
-        <w:rPr>
-          <w:rFonts w:cstheme="minorHAnsi"/>
-          <w:color w:val="0F0F0F"/>
-          <w:sz w:val="24"/>
-          <w:szCs w:val="24"/>
-        </w:rPr>
-        <w:t>In technical terms, RNNs primarily transmit information from one layer to the next. However, in practice, this information tends to persist only through a limited number of states before encountering the vanishing gradient issue. In simpler terms, RNNs effectively learn from nearby states, with their ability to capture information diminishing as it extends further.</w:t>
-      </w:r>
-      <w:r>
-        <w:rPr>
-          <w:rFonts w:cstheme="minorHAnsi"/>
-          <w:color w:val="0F0F0F"/>
-          <w:sz w:val="24"/>
-          <w:szCs w:val="24"/>
-        </w:rPr>
-        <w:t xml:space="preserve"> </w:t>
-      </w:r>
-      <w:r>
-        <w:br/>
-      </w:r>
-      <w:r>
-        <w:rPr>
-          <w:rFonts w:cstheme="minorHAnsi"/>
-          <w:color w:val="0F0F0F"/>
-          <w:sz w:val="24"/>
-          <w:szCs w:val="24"/>
-        </w:rPr>
-        <w:t>Indeed, Long Short-Term Memory (LSTM) networks come into play to address challenges that conventional RNNs struggle with. LSTMs are designed to overcome limitations such as the vanishing gradient problem, enabling them to capture and retain long-term dependencies more effectively than traditional RNNs.</w:t>
-      </w:r>
-    </w:p>
-    <w:p>
-      <w:pPr>
-        <w:pStyle w:val="oancuaDanhsach"/>
-        <w:ind w:left="0"/>
-        <w:jc w:val="both"/>
-        <w:rPr>
-          <w:rFonts w:cstheme="minorHAnsi"/>
-          <w:color w:val="0F0F0F"/>
-          <w:sz w:val="24"/>
-          <w:szCs w:val="24"/>
-        </w:rPr>
-      </w:pPr>
-      <w:r>
-        <w:rPr>
           <w:noProof/>
         </w:rPr>
-        <w:lastRenderedPageBreak/>
         <w:drawing>
-          <wp:inline distT="0" distB="0" distL="0" distR="0" wp14:anchorId="77E9293C" wp14:editId="0B2813E3">
-            <wp:extent cx="2884805" cy="1743710"/>
-            <wp:effectExtent l="0" t="0" r="0" b="8890"/>
+          <wp:inline distT="0" distB="0" distL="0" distR="0" wp14:anchorId="77E9293C" wp14:editId="1A311366">
+            <wp:extent cx="3121178" cy="1886585"/>
+            <wp:effectExtent l="0" t="0" r="3175" b="0"/>
             <wp:docPr id="1604201286" name="Hình ảnh 3" descr="Ảnh có chứa biểu đồ, hàng, ảnh chụp màn hình, phim hoạt hình&#10;&#10;Mô tả được tạo tự động"/>
             <wp:cNvGraphicFramePr>
               <a:graphicFrameLocks xmlns:a="http://schemas.openxmlformats.org/drawingml/2006/main" noChangeAspect="1"/>
@@ -6156,7 +6587,7 @@
                   <pic:spPr bwMode="auto">
                     <a:xfrm>
                       <a:off x="0" y="0"/>
-                      <a:ext cx="2884805" cy="1743710"/>
+                      <a:ext cx="3123705" cy="1888113"/>
                     </a:xfrm>
                     <a:prstGeom prst="rect">
                       <a:avLst/>
@@ -6176,7 +6607,7 @@
     <w:p>
       <w:pPr>
         <w:pStyle w:val="oancuaDanhsach"/>
-        <w:ind w:left="0"/>
+        <w:ind w:right="-1174"/>
         <w:jc w:val="center"/>
         <w:rPr>
           <w:rFonts w:cstheme="minorHAnsi"/>
@@ -6196,7 +6627,59 @@
           <w:sz w:val="24"/>
           <w:szCs w:val="24"/>
         </w:rPr>
-        <w:t xml:space="preserve">Figure 4.2: </w:t>
+        <w:t xml:space="preserve">Figure </w:t>
+      </w:r>
+      <w:r>
+        <w:rPr>
+          <w:rFonts w:cstheme="minorHAnsi"/>
+          <w:b/>
+          <w:bCs/>
+          <w:i/>
+          <w:iCs/>
+          <w:color w:val="0F0F0F"/>
+          <w:sz w:val="24"/>
+          <w:szCs w:val="24"/>
+        </w:rPr>
+        <w:t>2</w:t>
+      </w:r>
+      <w:r>
+        <w:rPr>
+          <w:rFonts w:cstheme="minorHAnsi"/>
+          <w:b/>
+          <w:bCs/>
+          <w:i/>
+          <w:iCs/>
+          <w:color w:val="0F0F0F"/>
+          <w:sz w:val="24"/>
+          <w:szCs w:val="24"/>
+        </w:rPr>
+        <w:t>.</w:t>
+      </w:r>
+      <w:r>
+        <w:rPr>
+          <w:rFonts w:cstheme="minorHAnsi"/>
+          <w:b/>
+          <w:bCs/>
+          <w:i/>
+          <w:iCs/>
+          <w:color w:val="0F0F0F"/>
+          <w:sz w:val="24"/>
+          <w:szCs w:val="24"/>
+        </w:rPr>
+        <w:t>5</w:t>
+      </w:r>
+      <w:r>
+        <w:rPr>
+          <w:rFonts w:cstheme="minorHAnsi"/>
+          <w:b/>
+          <w:bCs/>
+          <w:i/>
+          <w:iCs/>
+          <w:color w:val="0F0F0F"/>
+          <w:sz w:val="24"/>
+          <w:szCs w:val="24"/>
+        </w:rPr>
+        <w:t xml:space="preserve">: </w:t>
       </w:r>
       <w:r>
         <w:rPr>
@@ -6219,6 +6702,7 @@
     </w:p>
     <w:p>
       <w:pPr>
+        <w:ind w:left="720" w:right="-1174"/>
         <w:rPr>
           <w:rFonts w:eastAsiaTheme="minorEastAsia" w:cstheme="minorHAnsi"/>
           <w:color w:val="0F0F0F"/>
@@ -6531,6 +7015,7 @@
     </w:p>
     <w:p>
       <w:pPr>
+        <w:ind w:left="720" w:right="-1174"/>
         <w:rPr>
           <w:rFonts w:eastAsiaTheme="minorEastAsia" w:cstheme="minorHAnsi"/>
           <w:color w:val="0F0F0F"/>
@@ -6684,6 +7169,7 @@
     </w:p>
     <w:p>
       <w:pPr>
+        <w:ind w:left="720" w:right="-1174"/>
         <w:rPr>
           <w:rFonts w:eastAsiaTheme="minorEastAsia" w:cstheme="minorHAnsi"/>
           <w:color w:val="0F0F0F"/>
@@ -6969,6 +7455,7 @@
     </w:p>
     <w:p>
       <w:pPr>
+        <w:ind w:left="720" w:right="-1174"/>
         <w:rPr>
           <w:rFonts w:eastAsiaTheme="minorEastAsia" w:cstheme="minorHAnsi"/>
           <w:color w:val="0F0F0F"/>
@@ -7254,6 +7741,7 @@
     </w:p>
     <w:p>
       <w:pPr>
+        <w:ind w:left="720" w:right="-1174"/>
         <w:rPr>
           <w:rFonts w:eastAsiaTheme="minorEastAsia" w:cstheme="minorHAnsi"/>
           <w:color w:val="0F0F0F"/>
@@ -7545,6 +8033,8 @@
     </w:p>
     <w:p>
       <w:pPr>
+        <w:ind w:left="630" w:right="-1084"/>
+        <w:jc w:val="both"/>
         <w:rPr>
           <w:rFonts w:eastAsiaTheme="minorEastAsia" w:cstheme="minorHAnsi"/>
           <w:color w:val="0F0F0F"/>
@@ -7948,11 +8438,7 @@
     </w:p>
     <w:p>
       <w:pPr>
-        <w:pStyle w:val="oancuaDanhsach"/>
-        <w:numPr>
-          <w:ilvl w:val="0"/>
-          <w:numId w:val="1"/>
-        </w:numPr>
+        <w:ind w:right="-1174" w:firstLine="630"/>
         <w:jc w:val="both"/>
         <w:rPr>
           <w:rFonts w:eastAsiaTheme="minorEastAsia"/>
@@ -7968,7 +8454,7 @@
           <w:sz w:val="24"/>
           <w:szCs w:val="24"/>
         </w:rPr>
-        <w:t>DATA</w:t>
+        <w:t xml:space="preserve">4.  </w:t>
       </w:r>
       <w:r>
         <w:rPr>
@@ -7978,11 +8464,42 @@
           <w:sz w:val="24"/>
           <w:szCs w:val="24"/>
         </w:rPr>
+        <w:t>DATA</w:t>
+      </w:r>
+      <w:r>
+        <w:rPr>
+          <w:rFonts w:eastAsiaTheme="minorEastAsia"/>
+          <w:b/>
+          <w:bCs/>
+          <w:sz w:val="24"/>
+          <w:szCs w:val="24"/>
+        </w:rPr>
         <w:t>SET</w:t>
+      </w:r>
+      <w:r>
+        <w:rPr>
+          <w:rFonts w:eastAsiaTheme="minorEastAsia"/>
+          <w:b/>
+          <w:bCs/>
+          <w:sz w:val="24"/>
+          <w:szCs w:val="24"/>
+        </w:rPr>
+        <w:t xml:space="preserve"> AND </w:t>
+      </w:r>
+      <w:r>
+        <w:rPr>
+          <w:rFonts w:eastAsiaTheme="minorEastAsia"/>
+          <w:b/>
+          <w:bCs/>
+          <w:sz w:val="24"/>
+          <w:szCs w:val="24"/>
+        </w:rPr>
+        <w:t>EXPERIMENTS AND ANALYSIS</w:t>
       </w:r>
     </w:p>
     <w:p>
       <w:pPr>
+        <w:ind w:left="630" w:right="-1084"/>
         <w:jc w:val="both"/>
         <w:rPr>
           <w:rFonts w:cstheme="minorHAnsi"/>
@@ -8025,34 +8542,68 @@
           <w:sz w:val="24"/>
           <w:szCs w:val="24"/>
         </w:rPr>
-        <w:t xml:space="preserve"> Opted to use the Excel data extraction package to retrieve OHLCV (Open, High, Low, Close, Volume) historical crypto currency data, along with historical adjusted ratio for dividened or </w:t>
-      </w:r>
-      <w:r>
-        <w:rPr>
-          <w:rFonts w:cstheme="minorHAnsi"/>
-          <w:color w:val="0F0F0F"/>
-          <w:sz w:val="24"/>
-          <w:szCs w:val="24"/>
-        </w:rPr>
-        <w:t>stock split, with the historical components of Binance index.</w:t>
-      </w:r>
-      <w:r>
-        <w:rPr>
-          <w:rFonts w:cstheme="minorHAnsi"/>
-          <w:color w:val="0F0F0F"/>
-          <w:sz w:val="24"/>
-          <w:szCs w:val="24"/>
-        </w:rPr>
-        <w:t xml:space="preserve"> This study incorporates three pair types, namely BTCUSDT, MATICUSD, and ETHUSDT as illustrated in Figure. </w:t>
-      </w:r>
-      <w:r>
-        <w:rPr>
-          <w:rFonts w:cstheme="minorHAnsi"/>
-          <w:color w:val="0F0F0F"/>
-          <w:sz w:val="24"/>
-          <w:szCs w:val="24"/>
-        </w:rPr>
-        <w:t>5</w:t>
+        <w:t xml:space="preserve"> Opted to use the Excel data extraction package to retrieve OHLCV (Open, High, Low, Close, Volume) historical crypto currency data, along with historical adjusted ratio for dividened or stock split, with the historical components of Binance index.</w:t>
+      </w:r>
+      <w:r>
+        <w:rPr>
+          <w:rFonts w:cstheme="minorHAnsi"/>
+          <w:color w:val="0F0F0F"/>
+          <w:sz w:val="24"/>
+          <w:szCs w:val="24"/>
+        </w:rPr>
+        <w:t xml:space="preserve"> This study incorporates three pair </w:t>
+      </w:r>
+      <w:r>
+        <w:rPr>
+          <w:rFonts w:cstheme="minorHAnsi"/>
+          <w:color w:val="0F0F0F"/>
+          <w:sz w:val="24"/>
+          <w:szCs w:val="24"/>
+        </w:rPr>
+        <w:t>types of coins, namely</w:t>
+      </w:r>
+      <w:r>
+        <w:rPr>
+          <w:rFonts w:cstheme="minorHAnsi"/>
+          <w:color w:val="0F0F0F"/>
+          <w:sz w:val="24"/>
+          <w:szCs w:val="24"/>
+        </w:rPr>
+        <w:br w:type="page"/>
+      </w:r>
+    </w:p>
+    <w:p>
+      <w:pPr>
+        <w:tabs>
+          <w:tab w:val="left" w:pos="720"/>
+        </w:tabs>
+        <w:ind w:left="-180" w:right="-4"/>
+        <w:jc w:val="both"/>
+        <w:rPr>
+          <w:rFonts w:cstheme="minorHAnsi"/>
+          <w:color w:val="0F0F0F"/>
+          <w:sz w:val="24"/>
+          <w:szCs w:val="24"/>
+        </w:rPr>
+      </w:pPr>
+      <w:r>
+        <w:rPr>
+          <w:rFonts w:cstheme="minorHAnsi"/>
+          <w:color w:val="0F0F0F"/>
+          <w:sz w:val="24"/>
+          <w:szCs w:val="24"/>
+        </w:rPr>
+        <w:lastRenderedPageBreak/>
+        <w:t xml:space="preserve">BTCUSDT, MATICUSD, and ETHUSDT as illustrated in Figure. </w:t>
+      </w:r>
+      <w:r>
+        <w:rPr>
+          <w:rFonts w:cstheme="minorHAnsi"/>
+          <w:color w:val="0F0F0F"/>
+          <w:sz w:val="24"/>
+          <w:szCs w:val="24"/>
+        </w:rPr>
+        <w:t>4</w:t>
       </w:r>
       <w:r>
         <w:rPr>
@@ -8062,6 +8613,43 @@
           <w:szCs w:val="24"/>
         </w:rPr>
         <w:t>.</w:t>
+      </w:r>
+      <w:r>
+        <w:rPr>
+          <w:rFonts w:cstheme="minorHAnsi"/>
+          <w:color w:val="0F0F0F"/>
+          <w:sz w:val="24"/>
+          <w:szCs w:val="24"/>
+        </w:rPr>
+        <w:t>1, Figure 4.2, and Figure 4.3.</w:t>
+      </w:r>
+    </w:p>
+    <w:p>
+      <w:pPr>
+        <w:tabs>
+          <w:tab w:val="left" w:pos="720"/>
+        </w:tabs>
+        <w:ind w:left="-180" w:right="-4"/>
+        <w:jc w:val="both"/>
+        <w:rPr>
+          <w:rFonts w:cstheme="minorHAnsi"/>
+          <w:b/>
+          <w:bCs/>
+          <w:color w:val="0F0F0F"/>
+          <w:sz w:val="24"/>
+          <w:szCs w:val="24"/>
+        </w:rPr>
+      </w:pPr>
+      <w:r>
+        <w:rPr>
+          <w:rFonts w:cstheme="minorHAnsi"/>
+          <w:b/>
+          <w:bCs/>
+          <w:color w:val="0F0F0F"/>
+          <w:sz w:val="24"/>
+          <w:szCs w:val="24"/>
+        </w:rPr>
+        <w:t>4.1. DATASET</w:t>
       </w:r>
     </w:p>
     <w:p>
@@ -8161,7 +8749,7 @@
           <w:sz w:val="24"/>
           <w:szCs w:val="24"/>
         </w:rPr>
-        <w:t>5</w:t>
+        <w:t>4</w:t>
       </w:r>
       <w:r>
         <w:rPr>
@@ -8290,7 +8878,7 @@
           <w:sz w:val="24"/>
           <w:szCs w:val="24"/>
         </w:rPr>
-        <w:t>5</w:t>
+        <w:t>4</w:t>
       </w:r>
       <w:r>
         <w:rPr>
@@ -8439,7 +9027,7 @@
           <w:sz w:val="24"/>
           <w:szCs w:val="24"/>
         </w:rPr>
-        <w:t>5</w:t>
+        <w:t>4</w:t>
       </w:r>
       <w:r>
         <w:rPr>
@@ -8495,6 +9083,7 @@
     </w:p>
     <w:p>
       <w:pPr>
+        <w:ind w:left="720" w:right="-994"/>
         <w:jc w:val="both"/>
         <w:rPr>
           <w:rFonts w:cstheme="minorHAnsi"/>
@@ -8510,26 +9099,34 @@
           <w:sz w:val="24"/>
           <w:szCs w:val="24"/>
         </w:rPr>
-        <w:t xml:space="preserve">The dataset has been constructed by scraping Binance APIs, specifically retrieving historical dataset in the OHLCV (Open, High, Low, Close, </w:t>
-      </w:r>
-      <w:r>
-        <w:rPr>
-          <w:rFonts w:cstheme="minorHAnsi"/>
-          <w:color w:val="0F0F0F"/>
-          <w:sz w:val="24"/>
-          <w:szCs w:val="24"/>
-        </w:rPr>
-        <w:lastRenderedPageBreak/>
-        <w:t>Volume) format</w:t>
-      </w:r>
-      <w:r>
-        <w:rPr>
-          <w:rFonts w:cstheme="minorHAnsi"/>
-          <w:color w:val="0F0F0F"/>
-          <w:sz w:val="24"/>
-          <w:szCs w:val="24"/>
-        </w:rPr>
-        <w:t>, specifically there are 7 values are used in this study to predict the price:</w:t>
+        <w:br w:type="column"/>
+      </w:r>
+      <w:r>
+        <w:rPr>
+          <w:rFonts w:cstheme="minorHAnsi"/>
+          <w:color w:val="0F0F0F"/>
+          <w:sz w:val="24"/>
+          <w:szCs w:val="24"/>
+        </w:rPr>
+        <w:t>The dataset has been constructed by scraping Binance APIs, specifically retrieving historical</w:t>
+      </w:r>
+      <w:r>
+        <w:rPr>
+          <w:rFonts w:cstheme="minorHAnsi"/>
+          <w:color w:val="0F0F0F"/>
+          <w:sz w:val="24"/>
+          <w:szCs w:val="24"/>
+        </w:rPr>
+        <w:t xml:space="preserve"> </w:t>
+      </w:r>
+      <w:r>
+        <w:rPr>
+          <w:rFonts w:cstheme="minorHAnsi"/>
+          <w:color w:val="0F0F0F"/>
+          <w:sz w:val="24"/>
+          <w:szCs w:val="24"/>
+        </w:rPr>
+        <w:t>dataset in the OHLCV (Open, High, Low, Close, Volume) format, specifically there are 7 values are used in this study to predict the price:</w:t>
       </w:r>
     </w:p>
     <w:p>
@@ -8539,6 +9136,7 @@
           <w:ilvl w:val="0"/>
           <w:numId w:val="9"/>
         </w:numPr>
+        <w:ind w:right="-1084"/>
         <w:jc w:val="both"/>
         <w:rPr>
           <w:rFonts w:cstheme="minorHAnsi"/>
@@ -8590,6 +9188,7 @@
           <w:ilvl w:val="0"/>
           <w:numId w:val="9"/>
         </w:numPr>
+        <w:ind w:right="-1084"/>
         <w:jc w:val="both"/>
         <w:rPr>
           <w:rFonts w:cstheme="minorHAnsi"/>
@@ -8641,6 +9240,7 @@
           <w:ilvl w:val="0"/>
           <w:numId w:val="9"/>
         </w:numPr>
+        <w:ind w:right="-1084"/>
         <w:jc w:val="both"/>
         <w:rPr>
           <w:rFonts w:cstheme="minorHAnsi"/>
@@ -8692,6 +9292,7 @@
           <w:ilvl w:val="0"/>
           <w:numId w:val="9"/>
         </w:numPr>
+        <w:ind w:right="-1084"/>
         <w:jc w:val="both"/>
         <w:rPr>
           <w:rFonts w:cstheme="minorHAnsi"/>
@@ -8761,6 +9362,7 @@
           <w:ilvl w:val="0"/>
           <w:numId w:val="9"/>
         </w:numPr>
+        <w:ind w:right="-1084"/>
         <w:jc w:val="both"/>
         <w:rPr>
           <w:rFonts w:cstheme="minorHAnsi"/>
@@ -8812,6 +9414,7 @@
           <w:ilvl w:val="0"/>
           <w:numId w:val="9"/>
         </w:numPr>
+        <w:ind w:right="-1084"/>
         <w:jc w:val="both"/>
         <w:rPr>
           <w:rFonts w:cstheme="minorHAnsi"/>
@@ -8863,6 +9466,7 @@
           <w:ilvl w:val="0"/>
           <w:numId w:val="9"/>
         </w:numPr>
+        <w:ind w:right="-1084"/>
         <w:jc w:val="both"/>
         <w:rPr>
           <w:rFonts w:cstheme="minorHAnsi"/>
@@ -8909,6 +9513,7 @@
     </w:p>
     <w:p>
       <w:pPr>
+        <w:ind w:left="630" w:right="-1084"/>
         <w:jc w:val="both"/>
         <w:rPr>
           <w:rFonts w:cstheme="minorHAnsi"/>
@@ -8944,10 +9549,7 @@
     <w:p>
       <w:pPr>
         <w:pStyle w:val="oancuaDanhsach"/>
-        <w:numPr>
-          <w:ilvl w:val="0"/>
-          <w:numId w:val="1"/>
-        </w:numPr>
+        <w:ind w:left="630" w:right="-1084"/>
         <w:jc w:val="both"/>
         <w:rPr>
           <w:rFonts w:cstheme="minorHAnsi"/>
@@ -8963,7 +9565,95 @@
           <w:sz w:val="24"/>
           <w:szCs w:val="24"/>
         </w:rPr>
-        <w:t>Experiments and Results</w:t>
+        <w:t>4</w:t>
+      </w:r>
+      <w:r>
+        <w:rPr>
+          <w:rFonts w:cstheme="minorHAnsi"/>
+          <w:b/>
+          <w:bCs/>
+          <w:sz w:val="24"/>
+          <w:szCs w:val="24"/>
+        </w:rPr>
+        <w:t>.</w:t>
+      </w:r>
+      <w:r>
+        <w:rPr>
+          <w:rFonts w:cstheme="minorHAnsi"/>
+          <w:b/>
+          <w:bCs/>
+          <w:sz w:val="24"/>
+          <w:szCs w:val="24"/>
+        </w:rPr>
+        <w:t>2</w:t>
+      </w:r>
+      <w:r>
+        <w:rPr>
+          <w:rFonts w:cstheme="minorHAnsi"/>
+          <w:b/>
+          <w:bCs/>
+          <w:sz w:val="24"/>
+          <w:szCs w:val="24"/>
+        </w:rPr>
+        <w:t>. EXPERIMENTS</w:t>
+      </w:r>
+    </w:p>
+    <w:p>
+      <w:pPr>
+        <w:pStyle w:val="oancuaDanhsach"/>
+        <w:ind w:left="630" w:right="-1084"/>
+        <w:jc w:val="both"/>
+        <w:rPr>
+          <w:rFonts w:cstheme="minorHAnsi"/>
+          <w:color w:val="0F0F0F"/>
+          <w:sz w:val="24"/>
+          <w:szCs w:val="24"/>
+        </w:rPr>
+      </w:pPr>
+      <w:r>
+        <w:rPr>
+          <w:rFonts w:cstheme="minorHAnsi"/>
+          <w:color w:val="0F0F0F"/>
+          <w:sz w:val="24"/>
+          <w:szCs w:val="24"/>
+        </w:rPr>
+        <w:t xml:space="preserve"> </w:t>
+      </w:r>
+      <w:r>
+        <w:rPr>
+          <w:rFonts w:cstheme="minorHAnsi"/>
+          <w:color w:val="0F0F0F"/>
+          <w:sz w:val="24"/>
+          <w:szCs w:val="24"/>
+        </w:rPr>
+        <w:t>In this research, both Bidirectional Recurrent Neural Networks (Bi-RNNs) and Long Short-Term Memory (LSTM) are employed for three datasets: BTCUSDT, MATICUSD, and ETHUSDT</w:t>
+      </w:r>
+      <w:r>
+        <w:rPr>
+          <w:rFonts w:cstheme="minorHAnsi"/>
+          <w:color w:val="0F0F0F"/>
+          <w:sz w:val="24"/>
+          <w:szCs w:val="24"/>
+        </w:rPr>
+        <w:t>.</w:t>
+      </w:r>
+      <w:r>
+        <w:rPr>
+          <w:rFonts w:cstheme="minorHAnsi"/>
+          <w:color w:val="0F0F0F"/>
+          <w:sz w:val="24"/>
+          <w:szCs w:val="24"/>
+        </w:rPr>
+        <w:t xml:space="preserve"> </w:t>
+      </w:r>
+      <w:r>
+        <w:rPr>
+          <w:rFonts w:cstheme="minorHAnsi"/>
+          <w:color w:val="0F0F0F"/>
+          <w:sz w:val="24"/>
+          <w:szCs w:val="24"/>
+        </w:rPr>
+        <w:t>The subsequent section will delve into an analysis of these models, discussing their performance and exploring potential avenues for future improvements.</w:t>
       </w:r>
     </w:p>
     <w:p>
@@ -8977,67 +9667,20 @@
           <w:sz w:val="24"/>
           <w:szCs w:val="24"/>
         </w:rPr>
-      </w:pPr>
-      <w:r>
-        <w:rPr>
-          <w:rFonts w:cstheme="minorHAnsi"/>
-          <w:color w:val="0F0F0F"/>
-          <w:sz w:val="24"/>
-          <w:szCs w:val="24"/>
-        </w:rPr>
-        <w:t xml:space="preserve"> </w:t>
-      </w:r>
-      <w:r>
-        <w:rPr>
-          <w:rFonts w:cstheme="minorHAnsi"/>
-          <w:color w:val="0F0F0F"/>
-          <w:sz w:val="24"/>
-          <w:szCs w:val="24"/>
-        </w:rPr>
-        <w:t>In this research, both Bidirectional Recurrent Neural Networks (Bi-RNNs) and Long Short-Term Memory (LSTM) are employed for three datasets: BTCUSDT, MATICUSD, and ETHUSDT</w:t>
-      </w:r>
-      <w:r>
-        <w:rPr>
-          <w:rFonts w:cstheme="minorHAnsi"/>
-          <w:color w:val="0F0F0F"/>
-          <w:sz w:val="24"/>
-          <w:szCs w:val="24"/>
-        </w:rPr>
-        <w:t>.</w:t>
-      </w:r>
-      <w:r>
-        <w:rPr>
-          <w:rFonts w:cstheme="minorHAnsi"/>
-          <w:color w:val="0F0F0F"/>
-          <w:sz w:val="24"/>
-          <w:szCs w:val="24"/>
-        </w:rPr>
-        <w:t xml:space="preserve"> </w:t>
-      </w:r>
-      <w:r>
-        <w:rPr>
-          <w:rFonts w:cstheme="minorHAnsi"/>
-          <w:color w:val="0F0F0F"/>
-          <w:sz w:val="24"/>
-          <w:szCs w:val="24"/>
-        </w:rPr>
-        <w:t xml:space="preserve">The subsequent section will delve into an analysis of these models, discussing their </w:t>
-      </w:r>
-      <w:r>
-        <w:rPr>
-          <w:rFonts w:cstheme="minorHAnsi"/>
-          <w:color w:val="0F0F0F"/>
-          <w:sz w:val="24"/>
-          <w:szCs w:val="24"/>
-        </w:rPr>
-        <w:t>performance and exploring potential avenues for future improvements.</w:t>
-      </w:r>
+        <w:sectPr>
+          <w:type w:val="continuous"/>
+          <w:pgSz w:w="12240" w:h="15840"/>
+          <w:pgMar w:top="-900" w:right="1440" w:bottom="1440" w:left="994" w:header="720" w:footer="720" w:gutter="0"/>
+          <w:cols w:num="2" w:space="94"/>
+          <w:docGrid w:linePitch="360"/>
+        </w:sectPr>
+      </w:pPr>
     </w:p>
     <w:p>
       <w:pPr>
         <w:pStyle w:val="oancuaDanhsach"/>
         <w:ind w:left="0"/>
-        <w:jc w:val="both"/>
+        <w:jc w:val="center"/>
         <w:rPr>
           <w:rFonts w:cstheme="minorHAnsi"/>
           <w:color w:val="0F0F0F"/>
@@ -9053,10 +9696,11 @@
           <w:sz w:val="24"/>
           <w:szCs w:val="24"/>
         </w:rPr>
+        <w:lastRenderedPageBreak/>
         <w:drawing>
-          <wp:inline distT="0" distB="0" distL="0" distR="0" wp14:anchorId="3B5CEA47" wp14:editId="78F93E62">
-            <wp:extent cx="2882265" cy="2157730"/>
-            <wp:effectExtent l="0" t="0" r="0" b="0"/>
+          <wp:inline distT="0" distB="0" distL="0" distR="0" wp14:anchorId="3B5CEA47" wp14:editId="0BA61473">
+            <wp:extent cx="2987040" cy="2236167"/>
+            <wp:effectExtent l="0" t="0" r="3810" b="0"/>
             <wp:docPr id="331230415" name="Hình ảnh 4"/>
             <wp:cNvGraphicFramePr>
               <a:graphicFrameLocks xmlns:a="http://schemas.openxmlformats.org/drawingml/2006/main" noChangeAspect="1"/>
@@ -9086,7 +9730,7 @@
                   <pic:spPr bwMode="auto">
                     <a:xfrm>
                       <a:off x="0" y="0"/>
-                      <a:ext cx="2882265" cy="2157730"/>
+                      <a:ext cx="2987982" cy="2236872"/>
                     </a:xfrm>
                     <a:prstGeom prst="rect">
                       <a:avLst/>
@@ -9126,7 +9770,59 @@
           <w:sz w:val="24"/>
           <w:szCs w:val="24"/>
         </w:rPr>
-        <w:t>Figure 6.1:</w:t>
+        <w:t xml:space="preserve">Figure </w:t>
+      </w:r>
+      <w:r>
+        <w:rPr>
+          <w:rFonts w:cstheme="minorHAnsi"/>
+          <w:b/>
+          <w:bCs/>
+          <w:i/>
+          <w:iCs/>
+          <w:color w:val="0F0F0F"/>
+          <w:sz w:val="24"/>
+          <w:szCs w:val="24"/>
+        </w:rPr>
+        <w:t>4</w:t>
+      </w:r>
+      <w:r>
+        <w:rPr>
+          <w:rFonts w:cstheme="minorHAnsi"/>
+          <w:b/>
+          <w:bCs/>
+          <w:i/>
+          <w:iCs/>
+          <w:color w:val="0F0F0F"/>
+          <w:sz w:val="24"/>
+          <w:szCs w:val="24"/>
+        </w:rPr>
+        <w:t>.</w:t>
+      </w:r>
+      <w:r>
+        <w:rPr>
+          <w:rFonts w:cstheme="minorHAnsi"/>
+          <w:b/>
+          <w:bCs/>
+          <w:i/>
+          <w:iCs/>
+          <w:color w:val="0F0F0F"/>
+          <w:sz w:val="24"/>
+          <w:szCs w:val="24"/>
+        </w:rPr>
+        <w:t>4</w:t>
+      </w:r>
+      <w:r>
+        <w:rPr>
+          <w:rFonts w:cstheme="minorHAnsi"/>
+          <w:b/>
+          <w:bCs/>
+          <w:i/>
+          <w:iCs/>
+          <w:color w:val="0F0F0F"/>
+          <w:sz w:val="24"/>
+          <w:szCs w:val="24"/>
+        </w:rPr>
+        <w:t>:</w:t>
       </w:r>
       <w:r>
         <w:rPr>
@@ -9159,10 +9855,10 @@
           <w:szCs w:val="24"/>
         </w:rPr>
         <w:drawing>
-          <wp:inline distT="0" distB="0" distL="0" distR="0" wp14:anchorId="036A7057" wp14:editId="0A491867">
-            <wp:extent cx="2882265" cy="2157730"/>
-            <wp:effectExtent l="0" t="0" r="0" b="0"/>
-            <wp:docPr id="2092712787" name="Hình ảnh 5"/>
+          <wp:inline distT="0" distB="0" distL="0" distR="0" wp14:anchorId="60260BE3" wp14:editId="67CA422E">
+            <wp:extent cx="3066330" cy="2295525"/>
+            <wp:effectExtent l="0" t="0" r="1270" b="0"/>
+            <wp:docPr id="2092712787" name="Hình ảnh 5" descr="Ảnh có chứa văn bản, ảnh chụp màn hình, biểu đồ, Sơ đồ&#10;&#10;Mô tả được tạo tự động"/>
             <wp:cNvGraphicFramePr>
               <a:graphicFrameLocks xmlns:a="http://schemas.openxmlformats.org/drawingml/2006/main" noChangeAspect="1"/>
             </wp:cNvGraphicFramePr>
@@ -9170,7 +9866,7 @@
               <a:graphicData uri="http://schemas.openxmlformats.org/drawingml/2006/picture">
                 <pic:pic xmlns:pic="http://schemas.openxmlformats.org/drawingml/2006/picture">
                   <pic:nvPicPr>
-                    <pic:cNvPr id="0" name="Picture 6"/>
+                    <pic:cNvPr id="2092712787" name="Hình ảnh 5" descr="Ảnh có chứa văn bản, ảnh chụp màn hình, biểu đồ, Sơ đồ&#10;&#10;Mô tả được tạo tự động"/>
                     <pic:cNvPicPr>
                       <a:picLocks noChangeAspect="1" noChangeArrowheads="1"/>
                     </pic:cNvPicPr>
@@ -9191,7 +9887,7 @@
                   <pic:spPr bwMode="auto">
                     <a:xfrm>
                       <a:off x="0" y="0"/>
-                      <a:ext cx="2882265" cy="2157730"/>
+                      <a:ext cx="3067806" cy="2296630"/>
                     </a:xfrm>
                     <a:prstGeom prst="rect">
                       <a:avLst/>
@@ -9207,19 +9903,6 @@
           </wp:inline>
         </w:drawing>
       </w:r>
-    </w:p>
-    <w:p>
-      <w:pPr>
-        <w:pStyle w:val="oancuaDanhsach"/>
-        <w:ind w:left="0"/>
-        <w:jc w:val="center"/>
-        <w:rPr>
-          <w:rFonts w:cstheme="minorHAnsi"/>
-          <w:color w:val="0F0F0F"/>
-          <w:sz w:val="24"/>
-          <w:szCs w:val="24"/>
-        </w:rPr>
-      </w:pPr>
       <w:r>
         <w:rPr>
           <w:rFonts w:cstheme="minorHAnsi"/>
@@ -9231,7 +9914,59 @@
           <w:sz w:val="24"/>
           <w:szCs w:val="24"/>
         </w:rPr>
-        <w:t>Figure 6.2:</w:t>
+        <w:t xml:space="preserve">Figure </w:t>
+      </w:r>
+      <w:r>
+        <w:rPr>
+          <w:rFonts w:cstheme="minorHAnsi"/>
+          <w:b/>
+          <w:bCs/>
+          <w:i/>
+          <w:iCs/>
+          <w:color w:val="0F0F0F"/>
+          <w:sz w:val="24"/>
+          <w:szCs w:val="24"/>
+        </w:rPr>
+        <w:t>4</w:t>
+      </w:r>
+      <w:r>
+        <w:rPr>
+          <w:rFonts w:cstheme="minorHAnsi"/>
+          <w:b/>
+          <w:bCs/>
+          <w:i/>
+          <w:iCs/>
+          <w:color w:val="0F0F0F"/>
+          <w:sz w:val="24"/>
+          <w:szCs w:val="24"/>
+        </w:rPr>
+        <w:t>.</w:t>
+      </w:r>
+      <w:r>
+        <w:rPr>
+          <w:rFonts w:cstheme="minorHAnsi"/>
+          <w:b/>
+          <w:bCs/>
+          <w:i/>
+          <w:iCs/>
+          <w:color w:val="0F0F0F"/>
+          <w:sz w:val="24"/>
+          <w:szCs w:val="24"/>
+        </w:rPr>
+        <w:t>5</w:t>
+      </w:r>
+      <w:r>
+        <w:rPr>
+          <w:rFonts w:cstheme="minorHAnsi"/>
+          <w:b/>
+          <w:bCs/>
+          <w:i/>
+          <w:iCs/>
+          <w:color w:val="0F0F0F"/>
+          <w:sz w:val="24"/>
+          <w:szCs w:val="24"/>
+        </w:rPr>
+        <w:t>:</w:t>
       </w:r>
       <w:r>
         <w:rPr>
@@ -9247,7 +9982,7 @@
       <w:pPr>
         <w:pStyle w:val="oancuaDanhsach"/>
         <w:ind w:left="0"/>
-        <w:jc w:val="both"/>
+        <w:jc w:val="center"/>
         <w:rPr>
           <w:rFonts w:cstheme="minorHAnsi"/>
           <w:sz w:val="24"/>
@@ -9262,10 +9997,10 @@
           <w:szCs w:val="24"/>
         </w:rPr>
         <w:drawing>
-          <wp:inline distT="0" distB="0" distL="0" distR="0" wp14:anchorId="27C525DF" wp14:editId="7B5EFCCF">
-            <wp:extent cx="2882265" cy="2157730"/>
-            <wp:effectExtent l="0" t="0" r="0" b="0"/>
-            <wp:docPr id="1653589265" name="Hình ảnh 6"/>
+          <wp:inline distT="0" distB="0" distL="0" distR="0" wp14:anchorId="2C21AC43" wp14:editId="1059E2A9">
+            <wp:extent cx="2967598" cy="2221732"/>
+            <wp:effectExtent l="0" t="0" r="4445" b="7620"/>
+            <wp:docPr id="1653589265" name="Hình ảnh 6" descr="Ảnh có chứa văn bản, ảnh chụp màn hình, Sơ đồ, biểu đồ&#10;&#10;Mô tả được tạo tự động"/>
             <wp:cNvGraphicFramePr>
               <a:graphicFrameLocks xmlns:a="http://schemas.openxmlformats.org/drawingml/2006/main" noChangeAspect="1"/>
             </wp:cNvGraphicFramePr>
@@ -9273,7 +10008,7 @@
               <a:graphicData uri="http://schemas.openxmlformats.org/drawingml/2006/picture">
                 <pic:pic xmlns:pic="http://schemas.openxmlformats.org/drawingml/2006/picture">
                   <pic:nvPicPr>
-                    <pic:cNvPr id="0" name="Picture 7"/>
+                    <pic:cNvPr id="1653589265" name="Hình ảnh 6" descr="Ảnh có chứa văn bản, ảnh chụp màn hình, Sơ đồ, biểu đồ&#10;&#10;Mô tả được tạo tự động"/>
                     <pic:cNvPicPr>
                       <a:picLocks noChangeAspect="1" noChangeArrowheads="1"/>
                     </pic:cNvPicPr>
@@ -9294,7 +10029,7 @@
                   <pic:spPr bwMode="auto">
                     <a:xfrm>
                       <a:off x="0" y="0"/>
-                      <a:ext cx="2882265" cy="2157730"/>
+                      <a:ext cx="2972704" cy="2225555"/>
                     </a:xfrm>
                     <a:prstGeom prst="rect">
                       <a:avLst/>
@@ -9310,18 +10045,6 @@
           </wp:inline>
         </w:drawing>
       </w:r>
-    </w:p>
-    <w:p>
-      <w:pPr>
-        <w:pStyle w:val="oancuaDanhsach"/>
-        <w:ind w:left="0"/>
-        <w:jc w:val="both"/>
-        <w:rPr>
-          <w:rFonts w:cstheme="minorHAnsi"/>
-          <w:sz w:val="24"/>
-          <w:szCs w:val="24"/>
-        </w:rPr>
-      </w:pPr>
       <w:r>
         <w:rPr>
           <w:rFonts w:cstheme="minorHAnsi"/>
@@ -9332,7 +10055,67 @@
           <w:sz w:val="24"/>
           <w:szCs w:val="24"/>
         </w:rPr>
-        <w:t>Figure 6.3:</w:t>
+        <w:t xml:space="preserve"> </w:t>
+      </w:r>
+      <w:r>
+        <w:rPr>
+          <w:rFonts w:cstheme="minorHAnsi"/>
+          <w:b/>
+          <w:bCs/>
+          <w:i/>
+          <w:iCs/>
+          <w:sz w:val="24"/>
+          <w:szCs w:val="24"/>
+        </w:rPr>
+        <w:t xml:space="preserve">Figure </w:t>
+      </w:r>
+      <w:r>
+        <w:rPr>
+          <w:rFonts w:cstheme="minorHAnsi"/>
+          <w:b/>
+          <w:bCs/>
+          <w:i/>
+          <w:iCs/>
+          <w:sz w:val="24"/>
+          <w:szCs w:val="24"/>
+        </w:rPr>
+        <w:t>4</w:t>
+      </w:r>
+      <w:r>
+        <w:rPr>
+          <w:rFonts w:cstheme="minorHAnsi"/>
+          <w:b/>
+          <w:bCs/>
+          <w:i/>
+          <w:iCs/>
+          <w:sz w:val="24"/>
+          <w:szCs w:val="24"/>
+        </w:rPr>
+        <w:t>.</w:t>
+      </w:r>
+      <w:r>
+        <w:rPr>
+          <w:rFonts w:cstheme="minorHAnsi"/>
+          <w:b/>
+          <w:bCs/>
+          <w:i/>
+          <w:iCs/>
+          <w:sz w:val="24"/>
+          <w:szCs w:val="24"/>
+        </w:rPr>
+        <w:t>6</w:t>
+      </w:r>
+      <w:r>
+        <w:rPr>
+          <w:rFonts w:cstheme="minorHAnsi"/>
+          <w:b/>
+          <w:bCs/>
+          <w:i/>
+          <w:iCs/>
+          <w:sz w:val="24"/>
+          <w:szCs w:val="24"/>
+        </w:rPr>
+        <w:t>:</w:t>
       </w:r>
       <w:r>
         <w:rPr>
@@ -9345,42 +10128,22 @@
     </w:p>
     <w:p>
       <w:pPr>
-        <w:jc w:val="both"/>
-        <w:rPr>
-          <w:rFonts w:cstheme="minorHAnsi"/>
-          <w:sz w:val="24"/>
-          <w:szCs w:val="24"/>
-        </w:rPr>
-      </w:pPr>
-      <w:r>
-        <w:rPr>
-          <w:rFonts w:cstheme="minorHAnsi"/>
-          <w:sz w:val="24"/>
-          <w:szCs w:val="24"/>
-        </w:rPr>
-        <w:t>Across the three dataset types, the loss curve exhibited a marginal variation, accompanied by a consistently low validation score.</w:t>
-      </w:r>
+        <w:pStyle w:val="oancuaDanhsach"/>
+        <w:ind w:left="0"/>
+        <w:jc w:val="center"/>
+        <w:rPr>
+          <w:rFonts w:cstheme="minorHAnsi"/>
+          <w:color w:val="0F0F0F"/>
+          <w:sz w:val="24"/>
+          <w:szCs w:val="24"/>
+        </w:rPr>
+      </w:pPr>
     </w:p>
     <w:p>
       <w:pPr>
-        <w:jc w:val="both"/>
-        <w:rPr>
-          <w:rFonts w:cstheme="minorHAnsi"/>
-          <w:sz w:val="24"/>
-          <w:szCs w:val="24"/>
-        </w:rPr>
-        <w:sectPr>
-          <w:type w:val="continuous"/>
-          <w:pgSz w:w="12240" w:h="15840"/>
-          <w:pgMar w:top="-900" w:right="1440" w:bottom="1440" w:left="994" w:header="720" w:footer="720" w:gutter="0"/>
-          <w:cols w:num="2" w:space="720"/>
-          <w:docGrid w:linePitch="360"/>
-        </w:sectPr>
-      </w:pPr>
-    </w:p>
-    <w:p>
-      <w:pPr>
-        <w:jc w:val="both"/>
+        <w:pStyle w:val="oancuaDanhsach"/>
+        <w:ind w:left="0"/>
+        <w:jc w:val="center"/>
         <w:rPr>
           <w:rFonts w:cstheme="minorHAnsi"/>
           <w:sz w:val="24"/>
@@ -9394,11 +10157,10 @@
           <w:sz w:val="24"/>
           <w:szCs w:val="24"/>
         </w:rPr>
-        <w:lastRenderedPageBreak/>
         <w:drawing>
-          <wp:inline distT="0" distB="0" distL="0" distR="0" wp14:anchorId="3E312ED8" wp14:editId="566624A4">
-            <wp:extent cx="2884805" cy="2303780"/>
-            <wp:effectExtent l="0" t="0" r="0" b="1270"/>
+          <wp:inline distT="0" distB="0" distL="0" distR="0" wp14:anchorId="48807A8D" wp14:editId="03EA43D9">
+            <wp:extent cx="2922177" cy="2333625"/>
+            <wp:effectExtent l="0" t="0" r="0" b="0"/>
             <wp:docPr id="1474992806" name="Hình ảnh 1" descr="Ảnh có chứa văn bản, ảnh chụp màn hình, Sơ đồ, biểu đồ&#10;&#10;Mô tả được tạo tự động"/>
             <wp:cNvGraphicFramePr>
               <a:graphicFrameLocks xmlns:a="http://schemas.openxmlformats.org/drawingml/2006/main" noChangeAspect="1"/>
@@ -9425,7 +10187,7 @@
                   <pic:spPr>
                     <a:xfrm>
                       <a:off x="0" y="0"/>
-                      <a:ext cx="2884805" cy="2303780"/>
+                      <a:ext cx="2926676" cy="2337218"/>
                     </a:xfrm>
                     <a:prstGeom prst="rect">
                       <a:avLst/>
@@ -9457,7 +10219,55 @@
           <w:sz w:val="24"/>
           <w:szCs w:val="24"/>
         </w:rPr>
-        <w:t xml:space="preserve">Figure 6.4: </w:t>
+        <w:t xml:space="preserve">Figure </w:t>
+      </w:r>
+      <w:r>
+        <w:rPr>
+          <w:rFonts w:cstheme="minorHAnsi"/>
+          <w:b/>
+          <w:bCs/>
+          <w:i/>
+          <w:iCs/>
+          <w:sz w:val="24"/>
+          <w:szCs w:val="24"/>
+        </w:rPr>
+        <w:t>4</w:t>
+      </w:r>
+      <w:r>
+        <w:rPr>
+          <w:rFonts w:cstheme="minorHAnsi"/>
+          <w:b/>
+          <w:bCs/>
+          <w:i/>
+          <w:iCs/>
+          <w:sz w:val="24"/>
+          <w:szCs w:val="24"/>
+        </w:rPr>
+        <w:t>.</w:t>
+      </w:r>
+      <w:r>
+        <w:rPr>
+          <w:rFonts w:cstheme="minorHAnsi"/>
+          <w:b/>
+          <w:bCs/>
+          <w:i/>
+          <w:iCs/>
+          <w:sz w:val="24"/>
+          <w:szCs w:val="24"/>
+        </w:rPr>
+        <w:t>7</w:t>
+      </w:r>
+      <w:r>
+        <w:rPr>
+          <w:rFonts w:cstheme="minorHAnsi"/>
+          <w:b/>
+          <w:bCs/>
+          <w:i/>
+          <w:iCs/>
+          <w:sz w:val="24"/>
+          <w:szCs w:val="24"/>
+        </w:rPr>
+        <w:t xml:space="preserve">: </w:t>
       </w:r>
       <w:r>
         <w:rPr>
@@ -9470,23 +10280,195 @@
     </w:p>
     <w:p>
       <w:pPr>
-        <w:rPr>
-          <w:rFonts w:cstheme="minorHAnsi"/>
-          <w:sz w:val="24"/>
-          <w:szCs w:val="24"/>
-        </w:rPr>
-      </w:pPr>
-      <w:r>
+        <w:tabs>
+          <w:tab w:val="left" w:pos="90"/>
+        </w:tabs>
+        <w:ind w:left="360" w:right="-1127"/>
+        <w:jc w:val="both"/>
         <w:rPr>
           <w:rFonts w:cstheme="minorHAnsi"/>
           <w:noProof/>
           <w:sz w:val="24"/>
           <w:szCs w:val="24"/>
         </w:rPr>
+      </w:pPr>
+      <w:r>
+        <w:rPr>
+          <w:rFonts w:cstheme="minorHAnsi"/>
+          <w:sz w:val="24"/>
+          <w:szCs w:val="24"/>
+        </w:rPr>
+        <w:t>Across the three dataset types, the loss curve exhibited a marginal variation, accompanied by a consistently low validation score.</w:t>
+      </w:r>
+      <w:r>
+        <w:rPr>
+          <w:rFonts w:cstheme="minorHAnsi"/>
+          <w:noProof/>
+          <w:sz w:val="24"/>
+          <w:szCs w:val="24"/>
+        </w:rPr>
+        <w:t xml:space="preserve"> </w:t>
+      </w:r>
+    </w:p>
+    <w:p>
+      <w:pPr>
+        <w:jc w:val="center"/>
+        <w:rPr>
+          <w:rFonts w:cstheme="minorHAnsi"/>
+          <w:sz w:val="24"/>
+          <w:szCs w:val="24"/>
+        </w:rPr>
+      </w:pPr>
+      <w:r>
+        <w:rPr>
+          <w:rFonts w:cstheme="minorHAnsi"/>
+          <w:noProof/>
+          <w:sz w:val="24"/>
+          <w:szCs w:val="24"/>
+        </w:rPr>
         <w:drawing>
-          <wp:inline distT="0" distB="0" distL="0" distR="0" wp14:anchorId="725F4C55" wp14:editId="4D0056AF">
-            <wp:extent cx="3013863" cy="2389084"/>
+          <wp:inline distT="0" distB="0" distL="0" distR="0" wp14:anchorId="0DE005D0" wp14:editId="4BA30B16">
+            <wp:extent cx="2846070" cy="2287905"/>
             <wp:effectExtent l="0" t="0" r="0" b="0"/>
+            <wp:docPr id="1684146764" name="Hình ảnh 1" descr="Ảnh có chứa văn bản, ảnh chụp màn hình, Sơ đồ, biểu đồ&#10;&#10;Mô tả được tạo tự động"/>
+            <wp:cNvGraphicFramePr>
+              <a:graphicFrameLocks xmlns:a="http://schemas.openxmlformats.org/drawingml/2006/main" noChangeAspect="1"/>
+            </wp:cNvGraphicFramePr>
+            <a:graphic xmlns:a="http://schemas.openxmlformats.org/drawingml/2006/main">
+              <a:graphicData uri="http://schemas.openxmlformats.org/drawingml/2006/picture">
+                <pic:pic xmlns:pic="http://schemas.openxmlformats.org/drawingml/2006/picture">
+                  <pic:nvPicPr>
+                    <pic:cNvPr id="1684146764" name="Hình ảnh 1" descr="Ảnh có chứa văn bản, ảnh chụp màn hình, Sơ đồ, biểu đồ&#10;&#10;Mô tả được tạo tự động"/>
+                    <pic:cNvPicPr/>
+                  </pic:nvPicPr>
+                  <pic:blipFill>
+                    <a:blip r:embed="rId21">
+                      <a:extLst>
+                        <a:ext uri="{28A0092B-C50C-407E-A947-70E740481C1C}">
+                          <a14:useLocalDpi xmlns:a14="http://schemas.microsoft.com/office/drawing/2010/main" val="0"/>
+                        </a:ext>
+                      </a:extLst>
+                    </a:blip>
+                    <a:stretch>
+                      <a:fillRect/>
+                    </a:stretch>
+                  </pic:blipFill>
+                  <pic:spPr>
+                    <a:xfrm>
+                      <a:off x="0" y="0"/>
+                      <a:ext cx="2846070" cy="2287905"/>
+                    </a:xfrm>
+                    <a:prstGeom prst="rect">
+                      <a:avLst/>
+                    </a:prstGeom>
+                  </pic:spPr>
+                </pic:pic>
+              </a:graphicData>
+            </a:graphic>
+          </wp:inline>
+        </w:drawing>
+      </w:r>
+      <w:r>
+        <w:rPr>
+          <w:rFonts w:cstheme="minorHAnsi"/>
+          <w:b/>
+          <w:bCs/>
+          <w:i/>
+          <w:iCs/>
+          <w:sz w:val="24"/>
+          <w:szCs w:val="24"/>
+        </w:rPr>
+        <w:t xml:space="preserve"> </w:t>
+      </w:r>
+      <w:r>
+        <w:rPr>
+          <w:rFonts w:cstheme="minorHAnsi"/>
+          <w:b/>
+          <w:bCs/>
+          <w:i/>
+          <w:iCs/>
+          <w:sz w:val="24"/>
+          <w:szCs w:val="24"/>
+        </w:rPr>
+        <w:t xml:space="preserve">Figure </w:t>
+      </w:r>
+      <w:r>
+        <w:rPr>
+          <w:rFonts w:cstheme="minorHAnsi"/>
+          <w:b/>
+          <w:bCs/>
+          <w:i/>
+          <w:iCs/>
+          <w:sz w:val="24"/>
+          <w:szCs w:val="24"/>
+        </w:rPr>
+        <w:t>4</w:t>
+      </w:r>
+      <w:r>
+        <w:rPr>
+          <w:rFonts w:cstheme="minorHAnsi"/>
+          <w:b/>
+          <w:bCs/>
+          <w:i/>
+          <w:iCs/>
+          <w:sz w:val="24"/>
+          <w:szCs w:val="24"/>
+        </w:rPr>
+        <w:t>.</w:t>
+      </w:r>
+      <w:r>
+        <w:rPr>
+          <w:rFonts w:cstheme="minorHAnsi"/>
+          <w:b/>
+          <w:bCs/>
+          <w:i/>
+          <w:iCs/>
+          <w:sz w:val="24"/>
+          <w:szCs w:val="24"/>
+        </w:rPr>
+        <w:t>8</w:t>
+      </w:r>
+      <w:r>
+        <w:rPr>
+          <w:rFonts w:cstheme="minorHAnsi"/>
+          <w:b/>
+          <w:bCs/>
+          <w:i/>
+          <w:iCs/>
+          <w:sz w:val="24"/>
+          <w:szCs w:val="24"/>
+        </w:rPr>
+        <w:t>:</w:t>
+      </w:r>
+      <w:r>
+        <w:rPr>
+          <w:rFonts w:cstheme="minorHAnsi"/>
+          <w:sz w:val="24"/>
+          <w:szCs w:val="24"/>
+        </w:rPr>
+        <w:t xml:space="preserve"> MATICBUSD Price Prediction</w:t>
+      </w:r>
+    </w:p>
+    <w:p>
+      <w:pPr>
+        <w:jc w:val="both"/>
+        <w:rPr>
+          <w:rFonts w:cstheme="minorHAnsi"/>
+          <w:sz w:val="24"/>
+          <w:szCs w:val="24"/>
+        </w:rPr>
+      </w:pPr>
+      <w:r>
+        <w:rPr>
+          <w:rFonts w:cstheme="minorHAnsi"/>
+          <w:noProof/>
+          <w:sz w:val="24"/>
+          <w:szCs w:val="24"/>
+        </w:rPr>
+        <w:drawing>
+          <wp:inline distT="0" distB="0" distL="0" distR="0" wp14:anchorId="405E573D" wp14:editId="644CBCBE">
+            <wp:extent cx="2775005" cy="2199742"/>
+            <wp:effectExtent l="0" t="0" r="6350" b="0"/>
             <wp:docPr id="1420506928" name="Hình ảnh 1" descr="Ảnh có chứa văn bản, ảnh chụp màn hình, biểu đồ, Sơ đồ&#10;&#10;Mô tả được tạo tự động"/>
             <wp:cNvGraphicFramePr>
               <a:graphicFrameLocks xmlns:a="http://schemas.openxmlformats.org/drawingml/2006/main" noChangeAspect="1"/>
@@ -9499,7 +10481,7 @@
                     <pic:cNvPicPr/>
                   </pic:nvPicPr>
                   <pic:blipFill>
-                    <a:blip r:embed="rId21"/>
+                    <a:blip r:embed="rId22"/>
                     <a:stretch>
                       <a:fillRect/>
                     </a:stretch>
@@ -9507,7 +10489,7 @@
                   <pic:spPr>
                     <a:xfrm>
                       <a:off x="0" y="0"/>
-                      <a:ext cx="3016891" cy="2391484"/>
+                      <a:ext cx="2782105" cy="2205370"/>
                     </a:xfrm>
                     <a:prstGeom prst="rect">
                       <a:avLst/>
@@ -9528,6 +10510,13 @@
           <w:sz w:val="24"/>
           <w:szCs w:val="24"/>
         </w:rPr>
+        <w:sectPr>
+          <w:type w:val="continuous"/>
+          <w:pgSz w:w="12240" w:h="15840"/>
+          <w:pgMar w:top="-900" w:right="1440" w:bottom="1440" w:left="994" w:header="720" w:footer="720" w:gutter="0"/>
+          <w:cols w:num="2" w:space="720"/>
+          <w:docGrid w:linePitch="360"/>
+        </w:sectPr>
       </w:pPr>
       <w:r>
         <w:rPr>
@@ -9539,21 +10528,912 @@
           <w:sz w:val="24"/>
           <w:szCs w:val="24"/>
         </w:rPr>
-        <w:t>Figure 6.5:</w:t>
-      </w:r>
-      <w:r>
-        <w:rPr>
-          <w:rFonts w:cstheme="minorHAnsi"/>
-          <w:sz w:val="24"/>
-          <w:szCs w:val="24"/>
-        </w:rPr>
-        <w:t xml:space="preserve"> MATICBUSD Price Prediction</w:t>
+        <w:t xml:space="preserve">Figure </w:t>
+      </w:r>
+      <w:r>
+        <w:rPr>
+          <w:rFonts w:cstheme="minorHAnsi"/>
+          <w:b/>
+          <w:bCs/>
+          <w:i/>
+          <w:iCs/>
+          <w:sz w:val="24"/>
+          <w:szCs w:val="24"/>
+        </w:rPr>
+        <w:t>4</w:t>
+      </w:r>
+      <w:r>
+        <w:rPr>
+          <w:rFonts w:cstheme="minorHAnsi"/>
+          <w:b/>
+          <w:bCs/>
+          <w:i/>
+          <w:iCs/>
+          <w:sz w:val="24"/>
+          <w:szCs w:val="24"/>
+        </w:rPr>
+        <w:t>.</w:t>
+      </w:r>
+      <w:r>
+        <w:rPr>
+          <w:rFonts w:cstheme="minorHAnsi"/>
+          <w:b/>
+          <w:bCs/>
+          <w:i/>
+          <w:iCs/>
+          <w:sz w:val="24"/>
+          <w:szCs w:val="24"/>
+        </w:rPr>
+        <w:t>9</w:t>
+      </w:r>
+      <w:r>
+        <w:rPr>
+          <w:rFonts w:cstheme="minorHAnsi"/>
+          <w:b/>
+          <w:bCs/>
+          <w:i/>
+          <w:iCs/>
+          <w:sz w:val="24"/>
+          <w:szCs w:val="24"/>
+        </w:rPr>
+        <w:t>:</w:t>
+      </w:r>
+      <w:r>
+        <w:rPr>
+          <w:rFonts w:cstheme="minorHAnsi"/>
+          <w:sz w:val="24"/>
+          <w:szCs w:val="24"/>
+        </w:rPr>
+        <w:t xml:space="preserve"> ETHUSDT Price Prediction</w:t>
       </w:r>
     </w:p>
     <w:p>
       <w:pPr>
-        <w:rPr>
-          <w:rFonts w:cstheme="minorHAnsi"/>
+        <w:jc w:val="both"/>
+        <w:rPr>
+          <w:rFonts w:cstheme="minorHAnsi"/>
+          <w:sz w:val="24"/>
+          <w:szCs w:val="24"/>
+        </w:rPr>
+        <w:sectPr>
+          <w:type w:val="continuous"/>
+          <w:pgSz w:w="12240" w:h="15840"/>
+          <w:pgMar w:top="-900" w:right="1440" w:bottom="1440" w:left="994" w:header="720" w:footer="720" w:gutter="0"/>
+          <w:cols w:num="2" w:space="94"/>
+          <w:docGrid w:linePitch="360"/>
+        </w:sectPr>
+      </w:pPr>
+    </w:p>
+    <w:p>
+      <w:pPr>
+        <w:rPr>
+          <w:rFonts w:cstheme="minorHAnsi"/>
+          <w:sz w:val="24"/>
+          <w:szCs w:val="24"/>
+        </w:rPr>
+        <w:sectPr>
+          <w:type w:val="continuous"/>
+          <w:pgSz w:w="12240" w:h="15840"/>
+          <w:pgMar w:top="-900" w:right="1440" w:bottom="1440" w:left="994" w:header="720" w:footer="720" w:gutter="0"/>
+          <w:cols w:num="2" w:space="720"/>
+          <w:docGrid w:linePitch="360"/>
+        </w:sectPr>
+      </w:pPr>
+    </w:p>
+    <w:p>
+      <w:pPr>
+        <w:pStyle w:val="oancuaDanhsach"/>
+        <w:spacing w:line="240" w:lineRule="auto"/>
+        <w:ind w:left="-180" w:right="-317"/>
+        <w:jc w:val="both"/>
+        <w:rPr>
+          <w:rFonts w:cstheme="minorHAnsi"/>
+          <w:color w:val="0F0F0F"/>
+          <w:sz w:val="24"/>
+          <w:szCs w:val="24"/>
+        </w:rPr>
+      </w:pPr>
+      <w:r>
+        <w:rPr>
+          <w:rFonts w:cstheme="minorHAnsi"/>
+          <w:color w:val="0F0F0F"/>
+          <w:sz w:val="24"/>
+          <w:szCs w:val="24"/>
+        </w:rPr>
+        <w:lastRenderedPageBreak/>
+        <w:t>The experimentation primarily centered on price prediction, encompassing an analysis of actual prices for each type of coin. The resulting line generated by the model closely mirrors the actual prices, indicating a remarkable accuracy in predicting price movements. The model's sequential and parallelized nature was pivotal in achieving this outcome. Following the training phase, both the newly proposed model and the existing models based on Bidirectional Recurrent Neural Networks (Bi-RNNs) and Long Short-Term Memory (LSTM) underwent evaluation using real OHLCV datasets from Binance. The model demonstrated a high level of accuracy, evident in its low validation loss score</w:t>
+      </w:r>
+      <w:r>
+        <w:rPr>
+          <w:rFonts w:ascii="Segoe UI" w:hAnsi="Segoe UI" w:cs="Segoe UI"/>
+          <w:color w:val="0F0F0F"/>
+        </w:rPr>
+        <w:t>.</w:t>
+      </w:r>
+      <w:r>
+        <w:rPr>
+          <w:rFonts w:ascii="Segoe UI" w:hAnsi="Segoe UI" w:cs="Segoe UI"/>
+          <w:color w:val="0F0F0F"/>
+        </w:rPr>
+        <w:t xml:space="preserve"> </w:t>
+      </w:r>
+      <w:r>
+        <w:rPr>
+          <w:rFonts w:cstheme="minorHAnsi"/>
+          <w:b/>
+          <w:bCs/>
+          <w:color w:val="0F0F0F"/>
+          <w:sz w:val="24"/>
+          <w:szCs w:val="24"/>
+        </w:rPr>
+        <w:t>Figures 4</w:t>
+      </w:r>
+      <w:r>
+        <w:rPr>
+          <w:rFonts w:cstheme="minorHAnsi"/>
+          <w:b/>
+          <w:bCs/>
+          <w:color w:val="0F0F0F"/>
+          <w:sz w:val="24"/>
+          <w:szCs w:val="24"/>
+        </w:rPr>
+        <w:t>.7</w:t>
+      </w:r>
+      <w:r>
+        <w:rPr>
+          <w:rFonts w:cstheme="minorHAnsi"/>
+          <w:b/>
+          <w:bCs/>
+          <w:color w:val="0F0F0F"/>
+          <w:sz w:val="24"/>
+          <w:szCs w:val="24"/>
+        </w:rPr>
+        <w:t xml:space="preserve">, </w:t>
+      </w:r>
+      <w:r>
+        <w:rPr>
+          <w:rFonts w:cstheme="minorHAnsi"/>
+          <w:b/>
+          <w:bCs/>
+          <w:color w:val="0F0F0F"/>
+          <w:sz w:val="24"/>
+          <w:szCs w:val="24"/>
+        </w:rPr>
+        <w:t>4</w:t>
+      </w:r>
+      <w:r>
+        <w:rPr>
+          <w:rFonts w:cstheme="minorHAnsi"/>
+          <w:b/>
+          <w:bCs/>
+          <w:color w:val="0F0F0F"/>
+          <w:sz w:val="24"/>
+          <w:szCs w:val="24"/>
+        </w:rPr>
+        <w:t>.</w:t>
+      </w:r>
+      <w:r>
+        <w:rPr>
+          <w:rFonts w:cstheme="minorHAnsi"/>
+          <w:b/>
+          <w:bCs/>
+          <w:color w:val="0F0F0F"/>
+          <w:sz w:val="24"/>
+          <w:szCs w:val="24"/>
+        </w:rPr>
+        <w:t>8</w:t>
+      </w:r>
+      <w:r>
+        <w:rPr>
+          <w:rFonts w:cstheme="minorHAnsi"/>
+          <w:b/>
+          <w:bCs/>
+          <w:color w:val="0F0F0F"/>
+          <w:sz w:val="24"/>
+          <w:szCs w:val="24"/>
+        </w:rPr>
+        <w:t xml:space="preserve">, and </w:t>
+      </w:r>
+      <w:r>
+        <w:rPr>
+          <w:rFonts w:cstheme="minorHAnsi"/>
+          <w:b/>
+          <w:bCs/>
+          <w:color w:val="0F0F0F"/>
+          <w:sz w:val="24"/>
+          <w:szCs w:val="24"/>
+        </w:rPr>
+        <w:t>4</w:t>
+      </w:r>
+      <w:r>
+        <w:rPr>
+          <w:rFonts w:cstheme="minorHAnsi"/>
+          <w:b/>
+          <w:bCs/>
+          <w:color w:val="0F0F0F"/>
+          <w:sz w:val="24"/>
+          <w:szCs w:val="24"/>
+        </w:rPr>
+        <w:t>.</w:t>
+      </w:r>
+      <w:r>
+        <w:rPr>
+          <w:rFonts w:cstheme="minorHAnsi"/>
+          <w:b/>
+          <w:bCs/>
+          <w:color w:val="0F0F0F"/>
+          <w:sz w:val="24"/>
+          <w:szCs w:val="24"/>
+        </w:rPr>
+        <w:t>9</w:t>
+      </w:r>
+      <w:r>
+        <w:rPr>
+          <w:rFonts w:cstheme="minorHAnsi"/>
+          <w:color w:val="0F0F0F"/>
+          <w:sz w:val="24"/>
+          <w:szCs w:val="24"/>
+        </w:rPr>
+        <w:t xml:space="preserve"> illustrate that the Bi-LSTM model exhibited the best performance in forecasting, showcasing the smallest difference between actual and predicted prices across the three pairs of coins. This highlights the model's efficacy in capturing and predicting price trends with precision</w:t>
+      </w:r>
+      <w:r>
+        <w:rPr>
+          <w:rFonts w:cstheme="minorHAnsi"/>
+          <w:color w:val="0F0F0F"/>
+          <w:sz w:val="24"/>
+          <w:szCs w:val="24"/>
+        </w:rPr>
+        <w:t>.</w:t>
+      </w:r>
+    </w:p>
+    <w:p>
+      <w:pPr>
+        <w:pStyle w:val="oancuaDanhsach"/>
+        <w:spacing w:line="240" w:lineRule="auto"/>
+        <w:ind w:left="-180" w:right="-317"/>
+        <w:jc w:val="both"/>
+        <w:rPr>
+          <w:rFonts w:cstheme="minorHAnsi"/>
+          <w:color w:val="0F0F0F"/>
+          <w:sz w:val="24"/>
+          <w:szCs w:val="24"/>
+        </w:rPr>
+      </w:pPr>
+      <w:r>
+        <w:rPr>
+          <w:rFonts w:cstheme="minorHAnsi"/>
+          <w:color w:val="0F0F0F"/>
+          <w:sz w:val="24"/>
+          <w:szCs w:val="24"/>
+        </w:rPr>
+        <w:t>Optimizing hyperparameters is a critical aspect that significantly influences the effectiveness of a machine learning algorithm. The careful selection of optimal hyperparameters can markedly enhance the algorithm's performance, resulting in more accurate predictions [5]. The pre-final run of the Bi-LSTM involves a crucial process of hyperparameter tuning to ensure optimal outcomes. In this study, the hyperparameters under consideration for optimization were the number of sequence length, batch size, and epochs</w:t>
+      </w:r>
+      <w:r>
+        <w:rPr>
+          <w:rFonts w:cstheme="minorHAnsi"/>
+          <w:color w:val="0F0F0F"/>
+          <w:sz w:val="24"/>
+          <w:szCs w:val="24"/>
+        </w:rPr>
+        <w:t xml:space="preserve">. </w:t>
+      </w:r>
+      <w:r>
+        <w:rPr>
+          <w:rFonts w:cstheme="minorHAnsi"/>
+          <w:color w:val="0F0F0F"/>
+          <w:sz w:val="24"/>
+          <w:szCs w:val="24"/>
+        </w:rPr>
+        <w:t>Here, an epoch signifies a complete forward and backward pass of the entire dataset during the model's execution. Meanwhile, the batch size refers to the number of samples utilized in a single forward/backward pass. It dictates the quantity of samples propagated through the network and updates the weights in a single iteration. Batch size is a hyperparameter with the potential to impact model performance and training time. A smaller batch size results in more frequent weight updates but may lead to slower convergence, while a larger batch size may converge faster but could be computationally more demanding</w:t>
+      </w:r>
+      <w:r>
+        <w:rPr>
+          <w:rFonts w:ascii="Segoe UI" w:hAnsi="Segoe UI" w:cs="Segoe UI"/>
+          <w:color w:val="0F0F0F"/>
+        </w:rPr>
+        <w:t>.</w:t>
+      </w:r>
+      <w:r>
+        <w:rPr>
+          <w:rFonts w:cstheme="minorHAnsi"/>
+          <w:color w:val="222222"/>
+          <w:sz w:val="24"/>
+          <w:szCs w:val="24"/>
+          <w:shd w:val="clear" w:color="auto" w:fill="FFFFFF"/>
+        </w:rPr>
+        <w:t xml:space="preserve"> </w:t>
+      </w:r>
+      <w:r>
+        <w:rPr>
+          <w:rFonts w:cstheme="minorHAnsi"/>
+          <w:color w:val="0F0F0F"/>
+          <w:sz w:val="24"/>
+          <w:szCs w:val="24"/>
+        </w:rPr>
+        <w:t xml:space="preserve">For this experiment, a batch size of 64 was employed and yielded the best results. This choice proved optimal </w:t>
+      </w:r>
+      <w:r>
+        <w:rPr>
+          <w:rFonts w:cstheme="minorHAnsi"/>
+          <w:color w:val="0F0F0F"/>
+          <w:sz w:val="24"/>
+          <w:szCs w:val="24"/>
+        </w:rPr>
+        <w:t>as it generated more accurate outcomes across all utilized prediction models.</w:t>
+      </w:r>
+    </w:p>
+    <w:p>
+      <w:pPr>
+        <w:pStyle w:val="oancuaDanhsach"/>
+        <w:spacing w:line="240" w:lineRule="auto"/>
+        <w:ind w:left="-180" w:right="-317"/>
+        <w:jc w:val="both"/>
+        <w:rPr>
+          <w:rFonts w:cstheme="minorHAnsi"/>
+          <w:color w:val="0F0F0F"/>
+          <w:sz w:val="24"/>
+          <w:szCs w:val="24"/>
+        </w:rPr>
+      </w:pPr>
+      <w:r>
+        <w:rPr>
+          <w:rFonts w:cstheme="minorHAnsi"/>
+          <w:b/>
+          <w:bCs/>
+          <w:color w:val="0F0F0F"/>
+          <w:sz w:val="24"/>
+          <w:szCs w:val="24"/>
+        </w:rPr>
+        <w:t>4.3.</w:t>
+      </w:r>
+      <w:r>
+        <w:rPr>
+          <w:rFonts w:cstheme="minorHAnsi"/>
+          <w:color w:val="0F0F0F"/>
+          <w:sz w:val="24"/>
+          <w:szCs w:val="24"/>
+        </w:rPr>
+        <w:t xml:space="preserve"> </w:t>
+      </w:r>
+      <w:r>
+        <w:rPr>
+          <w:rFonts w:cstheme="minorHAnsi"/>
+          <w:b/>
+          <w:bCs/>
+          <w:color w:val="0F0F0F"/>
+          <w:sz w:val="24"/>
+          <w:szCs w:val="24"/>
+        </w:rPr>
+        <w:t>Performance Metrics</w:t>
+      </w:r>
+    </w:p>
+    <w:p>
+      <w:pPr>
+        <w:pStyle w:val="oancuaDanhsach"/>
+        <w:spacing w:line="240" w:lineRule="auto"/>
+        <w:ind w:left="-180" w:right="-317"/>
+        <w:jc w:val="both"/>
+        <w:rPr>
+          <w:rFonts w:cstheme="minorHAnsi"/>
+          <w:color w:val="0F0F0F"/>
+          <w:sz w:val="24"/>
+          <w:szCs w:val="24"/>
+        </w:rPr>
+      </w:pPr>
+      <w:r>
+        <w:rPr>
+          <w:rFonts w:cstheme="minorHAnsi"/>
+          <w:color w:val="0F0F0F"/>
+          <w:sz w:val="24"/>
+          <w:szCs w:val="24"/>
+        </w:rPr>
+        <w:t>To assess the performance metrics of the proposed Bi-LSTM model in this study, the mean squared error was utilized in conjunction with the Adam optimizer. This combination was employed to generate accuracy metric measurements, which were then used to plot the performance evaluation.</w:t>
+      </w:r>
+    </w:p>
+    <w:p>
+      <w:pPr>
+        <w:pStyle w:val="oancuaDanhsach"/>
+        <w:spacing w:line="240" w:lineRule="auto"/>
+        <w:ind w:left="-180" w:right="-317"/>
+        <w:jc w:val="both"/>
+        <w:rPr>
+          <w:rFonts w:eastAsiaTheme="minorEastAsia" w:cstheme="minorHAnsi"/>
+          <w:color w:val="0F0F0F"/>
+          <w:sz w:val="24"/>
+          <w:szCs w:val="24"/>
+        </w:rPr>
+      </w:pPr>
+      <m:oMathPara>
+        <m:oMath>
+          <m:r>
+            <w:rPr>
+              <w:rFonts w:ascii="Cambria Math" w:hAnsi="Cambria Math" w:cstheme="minorHAnsi"/>
+              <w:color w:val="0F0F0F"/>
+              <w:sz w:val="24"/>
+              <w:szCs w:val="24"/>
+            </w:rPr>
+            <m:t>MSE=</m:t>
+          </m:r>
+          <m:f>
+            <m:fPr>
+              <m:ctrlPr>
+                <w:rPr>
+                  <w:rFonts w:ascii="Cambria Math" w:hAnsi="Cambria Math" w:cstheme="minorHAnsi"/>
+                  <w:i/>
+                  <w:color w:val="0F0F0F"/>
+                  <w:sz w:val="24"/>
+                  <w:szCs w:val="24"/>
+                </w:rPr>
+              </m:ctrlPr>
+            </m:fPr>
+            <m:num>
+              <m:r>
+                <w:rPr>
+                  <w:rFonts w:ascii="Cambria Math" w:hAnsi="Cambria Math" w:cstheme="minorHAnsi"/>
+                  <w:color w:val="0F0F0F"/>
+                  <w:sz w:val="24"/>
+                  <w:szCs w:val="24"/>
+                </w:rPr>
+                <m:t>1</m:t>
+              </m:r>
+            </m:num>
+            <m:den>
+              <m:r>
+                <w:rPr>
+                  <w:rFonts w:ascii="Cambria Math" w:hAnsi="Cambria Math" w:cstheme="minorHAnsi"/>
+                  <w:color w:val="0F0F0F"/>
+                  <w:sz w:val="24"/>
+                  <w:szCs w:val="24"/>
+                </w:rPr>
+                <m:t>n</m:t>
+              </m:r>
+            </m:den>
+          </m:f>
+          <m:r>
+            <w:rPr>
+              <w:rFonts w:ascii="Cambria Math" w:hAnsi="Cambria Math" w:cstheme="minorHAnsi"/>
+              <w:color w:val="0F0F0F"/>
+              <w:sz w:val="24"/>
+              <w:szCs w:val="24"/>
+            </w:rPr>
+            <m:t xml:space="preserve"> </m:t>
+          </m:r>
+          <m:nary>
+            <m:naryPr>
+              <m:chr m:val="∑"/>
+              <m:limLoc m:val="undOvr"/>
+              <m:ctrlPr>
+                <w:rPr>
+                  <w:rFonts w:ascii="Cambria Math" w:hAnsi="Cambria Math" w:cstheme="minorHAnsi"/>
+                  <w:i/>
+                  <w:color w:val="0F0F0F"/>
+                  <w:sz w:val="24"/>
+                  <w:szCs w:val="24"/>
+                </w:rPr>
+              </m:ctrlPr>
+            </m:naryPr>
+            <m:sub>
+              <m:r>
+                <w:rPr>
+                  <w:rFonts w:ascii="Cambria Math" w:hAnsi="Cambria Math" w:cstheme="minorHAnsi"/>
+                  <w:color w:val="0F0F0F"/>
+                  <w:sz w:val="24"/>
+                  <w:szCs w:val="24"/>
+                </w:rPr>
+                <m:t>i=1</m:t>
+              </m:r>
+            </m:sub>
+            <m:sup>
+              <m:r>
+                <w:rPr>
+                  <w:rFonts w:ascii="Cambria Math" w:hAnsi="Cambria Math" w:cstheme="minorHAnsi"/>
+                  <w:color w:val="0F0F0F"/>
+                  <w:sz w:val="24"/>
+                  <w:szCs w:val="24"/>
+                </w:rPr>
+                <m:t>n</m:t>
+              </m:r>
+            </m:sup>
+            <m:e>
+              <m:sSup>
+                <m:sSupPr>
+                  <m:ctrlPr>
+                    <w:rPr>
+                      <w:rFonts w:ascii="Cambria Math" w:hAnsi="Cambria Math" w:cstheme="minorHAnsi"/>
+                      <w:i/>
+                      <w:color w:val="0F0F0F"/>
+                      <w:sz w:val="24"/>
+                      <w:szCs w:val="24"/>
+                    </w:rPr>
+                  </m:ctrlPr>
+                </m:sSupPr>
+                <m:e>
+                  <m:d>
+                    <m:dPr>
+                      <m:ctrlPr>
+                        <w:rPr>
+                          <w:rFonts w:ascii="Cambria Math" w:hAnsi="Cambria Math" w:cstheme="minorHAnsi"/>
+                          <w:i/>
+                          <w:color w:val="0F0F0F"/>
+                          <w:sz w:val="24"/>
+                          <w:szCs w:val="24"/>
+                        </w:rPr>
+                      </m:ctrlPr>
+                    </m:dPr>
+                    <m:e>
+                      <m:sSub>
+                        <m:sSubPr>
+                          <m:ctrlPr>
+                            <w:rPr>
+                              <w:rFonts w:ascii="Cambria Math" w:hAnsi="Cambria Math" w:cstheme="minorHAnsi"/>
+                              <w:i/>
+                              <w:color w:val="0F0F0F"/>
+                              <w:sz w:val="24"/>
+                              <w:szCs w:val="24"/>
+                            </w:rPr>
+                          </m:ctrlPr>
+                        </m:sSubPr>
+                        <m:e>
+                          <m:r>
+                            <w:rPr>
+                              <w:rFonts w:ascii="Cambria Math" w:hAnsi="Cambria Math" w:cstheme="minorHAnsi"/>
+                              <w:color w:val="0F0F0F"/>
+                              <w:sz w:val="24"/>
+                              <w:szCs w:val="24"/>
+                            </w:rPr>
+                            <m:t>Y</m:t>
+                          </m:r>
+                        </m:e>
+                        <m:sub>
+                          <m:r>
+                            <w:rPr>
+                              <w:rFonts w:ascii="Cambria Math" w:hAnsi="Cambria Math" w:cstheme="minorHAnsi"/>
+                              <w:color w:val="0F0F0F"/>
+                              <w:sz w:val="24"/>
+                              <w:szCs w:val="24"/>
+                            </w:rPr>
+                            <m:t>i</m:t>
+                          </m:r>
+                        </m:sub>
+                      </m:sSub>
+                      <m:r>
+                        <w:rPr>
+                          <w:rFonts w:ascii="Cambria Math" w:hAnsi="Cambria Math" w:cstheme="minorHAnsi"/>
+                          <w:color w:val="0F0F0F"/>
+                          <w:sz w:val="24"/>
+                          <w:szCs w:val="24"/>
+                        </w:rPr>
+                        <m:t>-</m:t>
+                      </m:r>
+                      <m:sSub>
+                        <m:sSubPr>
+                          <m:ctrlPr>
+                            <w:rPr>
+                              <w:rFonts w:ascii="Cambria Math" w:hAnsi="Cambria Math" w:cstheme="minorHAnsi"/>
+                              <w:i/>
+                              <w:color w:val="0F0F0F"/>
+                              <w:sz w:val="24"/>
+                              <w:szCs w:val="24"/>
+                            </w:rPr>
+                          </m:ctrlPr>
+                        </m:sSubPr>
+                        <m:e>
+                          <m:acc>
+                            <m:accPr>
+                              <m:ctrlPr>
+                                <w:rPr>
+                                  <w:rFonts w:ascii="Cambria Math" w:hAnsi="Cambria Math" w:cstheme="minorHAnsi"/>
+                                  <w:i/>
+                                  <w:color w:val="0F0F0F"/>
+                                  <w:sz w:val="24"/>
+                                  <w:szCs w:val="24"/>
+                                </w:rPr>
+                              </m:ctrlPr>
+                            </m:accPr>
+                            <m:e>
+                              <m:r>
+                                <w:rPr>
+                                  <w:rFonts w:ascii="Cambria Math" w:hAnsi="Cambria Math" w:cstheme="minorHAnsi"/>
+                                  <w:color w:val="0F0F0F"/>
+                                  <w:sz w:val="24"/>
+                                  <w:szCs w:val="24"/>
+                                </w:rPr>
+                                <m:t>Y</m:t>
+                              </m:r>
+                            </m:e>
+                          </m:acc>
+                        </m:e>
+                        <m:sub>
+                          <m:r>
+                            <w:rPr>
+                              <w:rFonts w:ascii="Cambria Math" w:hAnsi="Cambria Math" w:cstheme="minorHAnsi"/>
+                              <w:color w:val="0F0F0F"/>
+                              <w:sz w:val="24"/>
+                              <w:szCs w:val="24"/>
+                            </w:rPr>
+                            <m:t>i</m:t>
+                          </m:r>
+                        </m:sub>
+                      </m:sSub>
+                    </m:e>
+                  </m:d>
+                </m:e>
+                <m:sup>
+                  <m:r>
+                    <w:rPr>
+                      <w:rFonts w:ascii="Cambria Math" w:hAnsi="Cambria Math" w:cstheme="minorHAnsi"/>
+                      <w:color w:val="0F0F0F"/>
+                      <w:sz w:val="24"/>
+                      <w:szCs w:val="24"/>
+                    </w:rPr>
+                    <m:t>2</m:t>
+                  </m:r>
+                </m:sup>
+              </m:sSup>
+            </m:e>
+          </m:nary>
+        </m:oMath>
+      </m:oMathPara>
+    </w:p>
+    <w:p>
+      <w:pPr>
+        <w:pStyle w:val="oancuaDanhsach"/>
+        <w:spacing w:line="240" w:lineRule="auto"/>
+        <w:ind w:left="-180" w:right="-317"/>
+        <w:jc w:val="both"/>
+        <w:rPr>
+          <w:rFonts w:eastAsiaTheme="minorEastAsia" w:cstheme="minorHAnsi"/>
+          <w:color w:val="0F0F0F"/>
+          <w:sz w:val="24"/>
+          <w:szCs w:val="24"/>
+        </w:rPr>
+      </w:pPr>
+      <w:r>
+        <w:rPr>
+          <w:rFonts w:cstheme="minorHAnsi"/>
+          <w:color w:val="0F0F0F"/>
+          <w:sz w:val="24"/>
+          <w:szCs w:val="24"/>
+        </w:rPr>
+        <w:t xml:space="preserve">Where </w:t>
+      </w:r>
+      <m:oMath>
+        <m:r>
+          <w:rPr>
+            <w:rFonts w:ascii="Cambria Math" w:hAnsi="Cambria Math" w:cstheme="minorHAnsi"/>
+            <w:color w:val="0F0F0F"/>
+            <w:sz w:val="24"/>
+            <w:szCs w:val="24"/>
+          </w:rPr>
+          <m:t>n</m:t>
+        </m:r>
+      </m:oMath>
+      <w:r>
+        <w:rPr>
+          <w:rFonts w:eastAsiaTheme="minorEastAsia" w:cstheme="minorHAnsi"/>
+          <w:color w:val="0F0F0F"/>
+          <w:sz w:val="24"/>
+          <w:szCs w:val="24"/>
+        </w:rPr>
+        <w:t>: number of data points</w:t>
+      </w:r>
+    </w:p>
+    <w:p>
+      <w:pPr>
+        <w:pStyle w:val="oancuaDanhsach"/>
+        <w:spacing w:line="240" w:lineRule="auto"/>
+        <w:ind w:left="-180" w:right="-317" w:firstLine="180"/>
+        <w:jc w:val="both"/>
+        <w:rPr>
+          <w:rFonts w:eastAsiaTheme="minorEastAsia" w:cstheme="minorHAnsi"/>
+          <w:color w:val="0F0F0F"/>
+          <w:sz w:val="24"/>
+          <w:szCs w:val="24"/>
+        </w:rPr>
+      </w:pPr>
+      <w:r>
+        <w:rPr>
+          <w:rFonts w:eastAsiaTheme="minorEastAsia" w:cstheme="minorHAnsi"/>
+          <w:color w:val="0F0F0F"/>
+          <w:sz w:val="24"/>
+          <w:szCs w:val="24"/>
+        </w:rPr>
+        <w:t xml:space="preserve">          </w:t>
+      </w:r>
+      <m:oMath>
+        <m:sSub>
+          <m:sSubPr>
+            <m:ctrlPr>
+              <w:rPr>
+                <w:rFonts w:ascii="Cambria Math" w:eastAsiaTheme="minorEastAsia" w:hAnsi="Cambria Math" w:cstheme="minorHAnsi"/>
+                <w:i/>
+                <w:color w:val="0F0F0F"/>
+                <w:sz w:val="24"/>
+                <w:szCs w:val="24"/>
+              </w:rPr>
+            </m:ctrlPr>
+          </m:sSubPr>
+          <m:e>
+            <m:r>
+              <w:rPr>
+                <w:rFonts w:ascii="Cambria Math" w:eastAsiaTheme="minorEastAsia" w:hAnsi="Cambria Math" w:cstheme="minorHAnsi"/>
+                <w:color w:val="0F0F0F"/>
+                <w:sz w:val="24"/>
+                <w:szCs w:val="24"/>
+              </w:rPr>
+              <m:t>Y</m:t>
+            </m:r>
+          </m:e>
+          <m:sub>
+            <m:r>
+              <w:rPr>
+                <w:rFonts w:ascii="Cambria Math" w:eastAsiaTheme="minorEastAsia" w:hAnsi="Cambria Math" w:cstheme="minorHAnsi"/>
+                <w:color w:val="0F0F0F"/>
+                <w:sz w:val="24"/>
+                <w:szCs w:val="24"/>
+              </w:rPr>
+              <m:t>i</m:t>
+            </m:r>
+          </m:sub>
+        </m:sSub>
+      </m:oMath>
+      <w:r>
+        <w:rPr>
+          <w:rFonts w:eastAsiaTheme="minorEastAsia" w:cstheme="minorHAnsi"/>
+          <w:color w:val="0F0F0F"/>
+          <w:sz w:val="24"/>
+          <w:szCs w:val="24"/>
+        </w:rPr>
+        <w:t xml:space="preserve">: actual/observed value for data point </w:t>
+      </w:r>
+      <m:oMath>
+        <m:r>
+          <w:rPr>
+            <w:rFonts w:ascii="Cambria Math" w:eastAsiaTheme="minorEastAsia" w:hAnsi="Cambria Math" w:cstheme="minorHAnsi"/>
+            <w:color w:val="0F0F0F"/>
+            <w:sz w:val="24"/>
+            <w:szCs w:val="24"/>
+          </w:rPr>
+          <m:t>i</m:t>
+        </m:r>
+      </m:oMath>
+    </w:p>
+    <w:p>
+      <w:pPr>
+        <w:pStyle w:val="oancuaDanhsach"/>
+        <w:spacing w:line="240" w:lineRule="auto"/>
+        <w:ind w:left="-180" w:right="-317" w:firstLine="180"/>
+        <w:jc w:val="both"/>
+        <w:rPr>
+          <w:rFonts w:eastAsiaTheme="minorEastAsia" w:cstheme="minorHAnsi"/>
+          <w:color w:val="0F0F0F"/>
+          <w:sz w:val="24"/>
+          <w:szCs w:val="24"/>
+        </w:rPr>
+      </w:pPr>
+      <w:r>
+        <w:rPr>
+          <w:rFonts w:eastAsiaTheme="minorEastAsia" w:cstheme="minorHAnsi"/>
+          <w:color w:val="0F0F0F"/>
+          <w:sz w:val="24"/>
+          <w:szCs w:val="24"/>
+        </w:rPr>
+        <w:t xml:space="preserve">          </w:t>
+      </w:r>
+      <m:oMath>
+        <m:sSub>
+          <m:sSubPr>
+            <m:ctrlPr>
+              <w:rPr>
+                <w:rFonts w:ascii="Cambria Math" w:eastAsiaTheme="minorEastAsia" w:hAnsi="Cambria Math" w:cstheme="minorHAnsi"/>
+                <w:i/>
+                <w:color w:val="0F0F0F"/>
+                <w:sz w:val="24"/>
+                <w:szCs w:val="24"/>
+              </w:rPr>
+            </m:ctrlPr>
+          </m:sSubPr>
+          <m:e>
+            <m:acc>
+              <m:accPr>
+                <m:ctrlPr>
+                  <w:rPr>
+                    <w:rFonts w:ascii="Cambria Math" w:eastAsiaTheme="minorEastAsia" w:hAnsi="Cambria Math" w:cstheme="minorHAnsi"/>
+                    <w:i/>
+                    <w:color w:val="0F0F0F"/>
+                    <w:sz w:val="24"/>
+                    <w:szCs w:val="24"/>
+                  </w:rPr>
+                </m:ctrlPr>
+              </m:accPr>
+              <m:e>
+                <m:r>
+                  <w:rPr>
+                    <w:rFonts w:ascii="Cambria Math" w:eastAsiaTheme="minorEastAsia" w:hAnsi="Cambria Math" w:cstheme="minorHAnsi"/>
+                    <w:color w:val="0F0F0F"/>
+                    <w:sz w:val="24"/>
+                    <w:szCs w:val="24"/>
+                  </w:rPr>
+                  <m:t>Y</m:t>
+                </m:r>
+              </m:e>
+            </m:acc>
+          </m:e>
+          <m:sub>
+            <m:r>
+              <w:rPr>
+                <w:rFonts w:ascii="Cambria Math" w:eastAsiaTheme="minorEastAsia" w:hAnsi="Cambria Math" w:cstheme="minorHAnsi"/>
+                <w:color w:val="0F0F0F"/>
+                <w:sz w:val="24"/>
+                <w:szCs w:val="24"/>
+              </w:rPr>
+              <m:t>i</m:t>
+            </m:r>
+          </m:sub>
+        </m:sSub>
+      </m:oMath>
+      <w:r>
+        <w:rPr>
+          <w:rFonts w:eastAsiaTheme="minorEastAsia" w:cstheme="minorHAnsi"/>
+          <w:color w:val="0F0F0F"/>
+          <w:sz w:val="24"/>
+          <w:szCs w:val="24"/>
+        </w:rPr>
+        <w:t xml:space="preserve">: predicted value for data poin </w:t>
+      </w:r>
+      <m:oMath>
+        <m:r>
+          <w:rPr>
+            <w:rFonts w:ascii="Cambria Math" w:eastAsiaTheme="minorEastAsia" w:hAnsi="Cambria Math" w:cstheme="minorHAnsi"/>
+            <w:color w:val="0F0F0F"/>
+            <w:sz w:val="24"/>
+            <w:szCs w:val="24"/>
+          </w:rPr>
+          <m:t>i</m:t>
+        </m:r>
+      </m:oMath>
+      <w:r>
+        <w:rPr>
+          <w:rFonts w:eastAsiaTheme="minorEastAsia" w:cstheme="minorHAnsi"/>
+          <w:color w:val="0F0F0F"/>
+          <w:sz w:val="24"/>
+          <w:szCs w:val="24"/>
+        </w:rPr>
+        <w:t>.</w:t>
+      </w:r>
+    </w:p>
+    <w:p>
+      <w:pPr>
+        <w:pStyle w:val="oancuaDanhsach"/>
+        <w:spacing w:line="240" w:lineRule="auto"/>
+        <w:ind w:left="-180" w:right="-317"/>
+        <w:jc w:val="both"/>
+        <w:rPr>
+          <w:rFonts w:cstheme="minorHAnsi"/>
+          <w:color w:val="0F0F0F"/>
+          <w:sz w:val="24"/>
+          <w:szCs w:val="24"/>
+        </w:rPr>
+      </w:pPr>
+      <w:r>
+        <w:rPr>
+          <w:rFonts w:cstheme="minorHAnsi"/>
+          <w:color w:val="0F0F0F"/>
+          <w:sz w:val="24"/>
+          <w:szCs w:val="24"/>
+        </w:rPr>
+        <w:t>For each data point, square the difference between the actual and predicted value, sum up all these squared differences, and then take the average by dividing the total number of data points.</w:t>
+      </w:r>
+    </w:p>
+    <w:p>
+      <w:pPr>
+        <w:pStyle w:val="oancuaDanhsach"/>
+        <w:spacing w:line="240" w:lineRule="auto"/>
+        <w:ind w:left="-180" w:right="-317"/>
+        <w:jc w:val="center"/>
+        <w:rPr>
+          <w:rFonts w:cstheme="minorHAnsi"/>
+          <w:color w:val="0F0F0F"/>
           <w:sz w:val="24"/>
           <w:szCs w:val="24"/>
         </w:rPr>
@@ -9562,14 +11442,15 @@
         <w:rPr>
           <w:rFonts w:cstheme="minorHAnsi"/>
           <w:noProof/>
+          <w:color w:val="0F0F0F"/>
           <w:sz w:val="24"/>
           <w:szCs w:val="24"/>
         </w:rPr>
         <w:drawing>
-          <wp:inline distT="0" distB="0" distL="0" distR="0" wp14:anchorId="0DE005D0" wp14:editId="664BA459">
-            <wp:extent cx="3026410" cy="2432685"/>
-            <wp:effectExtent l="0" t="0" r="2540" b="5715"/>
-            <wp:docPr id="1684146764" name="Hình ảnh 1" descr="Ảnh có chứa văn bản, ảnh chụp màn hình, Sơ đồ, biểu đồ&#10;&#10;Mô tả được tạo tự động"/>
+          <wp:inline distT="0" distB="0" distL="0" distR="0" wp14:anchorId="4C0620F3" wp14:editId="16FEA41F">
+            <wp:extent cx="2878455" cy="2162810"/>
+            <wp:effectExtent l="0" t="0" r="0" b="8890"/>
+            <wp:docPr id="560439683" name="Hình ảnh 1"/>
             <wp:cNvGraphicFramePr>
               <a:graphicFrameLocks xmlns:a="http://schemas.openxmlformats.org/drawingml/2006/main" noChangeAspect="1"/>
             </wp:cNvGraphicFramePr>
@@ -9577,23 +11458,36 @@
               <a:graphicData uri="http://schemas.openxmlformats.org/drawingml/2006/picture">
                 <pic:pic xmlns:pic="http://schemas.openxmlformats.org/drawingml/2006/picture">
                   <pic:nvPicPr>
-                    <pic:cNvPr id="1684146764" name="Hình ảnh 1" descr="Ảnh có chứa văn bản, ảnh chụp màn hình, Sơ đồ, biểu đồ&#10;&#10;Mô tả được tạo tự động"/>
-                    <pic:cNvPicPr/>
+                    <pic:cNvPr id="0" name="Picture 1"/>
+                    <pic:cNvPicPr>
+                      <a:picLocks noChangeAspect="1" noChangeArrowheads="1"/>
+                    </pic:cNvPicPr>
                   </pic:nvPicPr>
                   <pic:blipFill>
-                    <a:blip r:embed="rId22"/>
+                    <a:blip r:embed="rId23">
+                      <a:extLst>
+                        <a:ext uri="{28A0092B-C50C-407E-A947-70E740481C1C}">
+                          <a14:useLocalDpi xmlns:a14="http://schemas.microsoft.com/office/drawing/2010/main" val="0"/>
+                        </a:ext>
+                      </a:extLst>
+                    </a:blip>
+                    <a:srcRect/>
                     <a:stretch>
                       <a:fillRect/>
                     </a:stretch>
                   </pic:blipFill>
-                  <pic:spPr>
+                  <pic:spPr bwMode="auto">
                     <a:xfrm>
                       <a:off x="0" y="0"/>
-                      <a:ext cx="3026410" cy="2432685"/>
+                      <a:ext cx="2878455" cy="2162810"/>
                     </a:xfrm>
                     <a:prstGeom prst="rect">
                       <a:avLst/>
                     </a:prstGeom>
+                    <a:noFill/>
+                    <a:ln>
+                      <a:noFill/>
+                    </a:ln>
                   </pic:spPr>
                 </pic:pic>
               </a:graphicData>
@@ -9604,7 +11498,10 @@
     </w:p>
     <w:p>
       <w:pPr>
-        <w:ind w:right="-767" w:firstLine="810"/>
+        <w:pStyle w:val="oancuaDanhsach"/>
+        <w:spacing w:line="240" w:lineRule="auto"/>
+        <w:ind w:left="-180" w:right="-317"/>
+        <w:jc w:val="center"/>
         <w:rPr>
           <w:rFonts w:cstheme="minorHAnsi"/>
           <w:sz w:val="24"/>
@@ -9621,66 +11518,194 @@
           <w:sz w:val="24"/>
           <w:szCs w:val="24"/>
         </w:rPr>
-        <w:t>Figure 6.6:</w:t>
-      </w:r>
-      <w:r>
-        <w:rPr>
-          <w:rFonts w:cstheme="minorHAnsi"/>
-          <w:sz w:val="24"/>
-          <w:szCs w:val="24"/>
-        </w:rPr>
-        <w:t xml:space="preserve"> ETHUSDT Price Prediction</w:t>
+        <w:t xml:space="preserve">Figure </w:t>
+      </w:r>
+      <w:r>
+        <w:rPr>
+          <w:rFonts w:cstheme="minorHAnsi"/>
+          <w:b/>
+          <w:bCs/>
+          <w:i/>
+          <w:iCs/>
+          <w:sz w:val="24"/>
+          <w:szCs w:val="24"/>
+        </w:rPr>
+        <w:t>4</w:t>
+      </w:r>
+      <w:r>
+        <w:rPr>
+          <w:rFonts w:cstheme="minorHAnsi"/>
+          <w:b/>
+          <w:bCs/>
+          <w:i/>
+          <w:iCs/>
+          <w:sz w:val="24"/>
+          <w:szCs w:val="24"/>
+        </w:rPr>
+        <w:t>.</w:t>
+      </w:r>
+      <w:r>
+        <w:rPr>
+          <w:rFonts w:cstheme="minorHAnsi"/>
+          <w:b/>
+          <w:bCs/>
+          <w:i/>
+          <w:iCs/>
+          <w:sz w:val="24"/>
+          <w:szCs w:val="24"/>
+        </w:rPr>
+        <w:t>10</w:t>
+      </w:r>
+      <w:r>
+        <w:rPr>
+          <w:rFonts w:cstheme="minorHAnsi"/>
+          <w:b/>
+          <w:bCs/>
+          <w:i/>
+          <w:iCs/>
+          <w:sz w:val="24"/>
+          <w:szCs w:val="24"/>
+        </w:rPr>
+        <w:t>:</w:t>
+      </w:r>
+      <w:r>
+        <w:rPr>
+          <w:rFonts w:cstheme="minorHAnsi"/>
+          <w:sz w:val="24"/>
+          <w:szCs w:val="24"/>
+        </w:rPr>
+        <w:t xml:space="preserve"> </w:t>
+      </w:r>
+      <w:r>
+        <w:rPr>
+          <w:rFonts w:cstheme="minorHAnsi"/>
+          <w:sz w:val="24"/>
+          <w:szCs w:val="24"/>
+        </w:rPr>
+        <w:t>MSE of BTC coin</w:t>
       </w:r>
     </w:p>
     <w:p>
       <w:pPr>
         <w:pStyle w:val="oancuaDanhsach"/>
         <w:spacing w:line="240" w:lineRule="auto"/>
-        <w:ind w:left="0" w:right="-767"/>
-        <w:jc w:val="both"/>
-        <w:rPr>
-          <w:rFonts w:cstheme="minorHAnsi"/>
-          <w:color w:val="0F0F0F"/>
-          <w:sz w:val="24"/>
-          <w:szCs w:val="24"/>
-        </w:rPr>
-      </w:pPr>
-      <w:r>
-        <w:rPr>
-          <w:rFonts w:cstheme="minorHAnsi"/>
-          <w:color w:val="0F0F0F"/>
-          <w:sz w:val="24"/>
-          <w:szCs w:val="24"/>
-        </w:rPr>
-        <w:t>The experimentation focused on price prediction, combining the examination of actual prices for each type of coin. The resulting line from the model closely aligns with the actual prices, indicating a notable accuracy in predicting price movements</w:t>
-      </w:r>
-      <w:r>
-        <w:rPr>
-          <w:rFonts w:cstheme="minorHAnsi"/>
-          <w:color w:val="0F0F0F"/>
-          <w:sz w:val="24"/>
-          <w:szCs w:val="24"/>
-        </w:rPr>
-        <w:t>.</w:t>
+        <w:ind w:left="-180" w:right="-317"/>
+        <w:jc w:val="center"/>
+        <w:rPr>
+          <w:rFonts w:cstheme="minorHAnsi"/>
+          <w:color w:val="0F0F0F"/>
+          <w:sz w:val="24"/>
+          <w:szCs w:val="24"/>
+        </w:rPr>
+      </w:pPr>
+      <w:r>
+        <w:rPr>
+          <w:rFonts w:cstheme="minorHAnsi"/>
+          <w:b/>
+          <w:bCs/>
+          <w:i/>
+          <w:iCs/>
+          <w:noProof/>
+          <w:sz w:val="24"/>
+          <w:szCs w:val="24"/>
+        </w:rPr>
+        <w:drawing>
+          <wp:inline distT="0" distB="0" distL="0" distR="0" wp14:anchorId="7A6EA27D" wp14:editId="61C081FD">
+            <wp:extent cx="2878455" cy="2162810"/>
+            <wp:effectExtent l="0" t="0" r="0" b="8890"/>
+            <wp:docPr id="924826623" name="Hình ảnh 2"/>
+            <wp:cNvGraphicFramePr>
+              <a:graphicFrameLocks xmlns:a="http://schemas.openxmlformats.org/drawingml/2006/main" noChangeAspect="1"/>
+            </wp:cNvGraphicFramePr>
+            <a:graphic xmlns:a="http://schemas.openxmlformats.org/drawingml/2006/main">
+              <a:graphicData uri="http://schemas.openxmlformats.org/drawingml/2006/picture">
+                <pic:pic xmlns:pic="http://schemas.openxmlformats.org/drawingml/2006/picture">
+                  <pic:nvPicPr>
+                    <pic:cNvPr id="0" name="Picture 2"/>
+                    <pic:cNvPicPr>
+                      <a:picLocks noChangeAspect="1" noChangeArrowheads="1"/>
+                    </pic:cNvPicPr>
+                  </pic:nvPicPr>
+                  <pic:blipFill>
+                    <a:blip r:embed="rId24">
+                      <a:extLst>
+                        <a:ext uri="{28A0092B-C50C-407E-A947-70E740481C1C}">
+                          <a14:useLocalDpi xmlns:a14="http://schemas.microsoft.com/office/drawing/2010/main" val="0"/>
+                        </a:ext>
+                      </a:extLst>
+                    </a:blip>
+                    <a:srcRect/>
+                    <a:stretch>
+                      <a:fillRect/>
+                    </a:stretch>
+                  </pic:blipFill>
+                  <pic:spPr bwMode="auto">
+                    <a:xfrm>
+                      <a:off x="0" y="0"/>
+                      <a:ext cx="2878455" cy="2162810"/>
+                    </a:xfrm>
+                    <a:prstGeom prst="rect">
+                      <a:avLst/>
+                    </a:prstGeom>
+                    <a:noFill/>
+                    <a:ln>
+                      <a:noFill/>
+                    </a:ln>
+                  </pic:spPr>
+                </pic:pic>
+              </a:graphicData>
+            </a:graphic>
+          </wp:inline>
+        </w:drawing>
       </w:r>
     </w:p>
     <w:p>
       <w:pPr>
         <w:pStyle w:val="oancuaDanhsach"/>
-        <w:numPr>
-          <w:ilvl w:val="0"/>
-          <w:numId w:val="1"/>
-        </w:numPr>
         <w:spacing w:line="240" w:lineRule="auto"/>
-        <w:ind w:right="-767"/>
-        <w:jc w:val="both"/>
+        <w:ind w:left="-180" w:right="-317"/>
+        <w:jc w:val="center"/>
+        <w:rPr>
+          <w:rFonts w:cstheme="minorHAnsi"/>
+          <w:color w:val="0F0F0F"/>
+          <w:sz w:val="24"/>
+          <w:szCs w:val="24"/>
+        </w:rPr>
+      </w:pPr>
+      <w:r>
         <w:rPr>
           <w:rFonts w:cstheme="minorHAnsi"/>
           <w:b/>
           <w:bCs/>
-          <w:color w:val="0F0F0F"/>
-          <w:sz w:val="28"/>
-          <w:szCs w:val="28"/>
+          <w:i/>
+          <w:iCs/>
+          <w:color w:val="0F0F0F"/>
+          <w:sz w:val="24"/>
+          <w:szCs w:val="24"/>
+        </w:rPr>
+        <w:t>Figure 4.11</w:t>
+      </w:r>
+      <w:r>
+        <w:rPr>
+          <w:rFonts w:cstheme="minorHAnsi"/>
+          <w:color w:val="0F0F0F"/>
+          <w:sz w:val="24"/>
+          <w:szCs w:val="24"/>
+        </w:rPr>
+        <w:t>: MSE of MATICBUSD coin</w:t>
+      </w:r>
+    </w:p>
+    <w:p>
+      <w:pPr>
+        <w:pStyle w:val="oancuaDanhsach"/>
+        <w:spacing w:line="240" w:lineRule="auto"/>
+        <w:ind w:left="-180" w:right="-317"/>
+        <w:jc w:val="center"/>
+        <w:rPr>
+          <w:rFonts w:cstheme="minorHAnsi"/>
+          <w:color w:val="0F0F0F"/>
+          <w:sz w:val="24"/>
+          <w:szCs w:val="24"/>
         </w:rPr>
       </w:pPr>
       <w:r>
@@ -9688,88 +11713,79 @@
           <w:rFonts w:cstheme="minorHAnsi"/>
           <w:b/>
           <w:bCs/>
-          <w:color w:val="0F0F0F"/>
-          <w:sz w:val="28"/>
-          <w:szCs w:val="28"/>
-        </w:rPr>
-        <w:t xml:space="preserve">Conclusion </w:t>
+          <w:i/>
+          <w:iCs/>
+          <w:noProof/>
+          <w:color w:val="0F0F0F"/>
+          <w:sz w:val="24"/>
+          <w:szCs w:val="24"/>
+        </w:rPr>
+        <w:lastRenderedPageBreak/>
+        <w:drawing>
+          <wp:inline distT="0" distB="0" distL="0" distR="0" wp14:anchorId="6F723FFD" wp14:editId="751A0B1D">
+            <wp:extent cx="2981739" cy="2240415"/>
+            <wp:effectExtent l="0" t="0" r="9525" b="7620"/>
+            <wp:docPr id="1217053344" name="Hình ảnh 3"/>
+            <wp:cNvGraphicFramePr>
+              <a:graphicFrameLocks xmlns:a="http://schemas.openxmlformats.org/drawingml/2006/main" noChangeAspect="1"/>
+            </wp:cNvGraphicFramePr>
+            <a:graphic xmlns:a="http://schemas.openxmlformats.org/drawingml/2006/main">
+              <a:graphicData uri="http://schemas.openxmlformats.org/drawingml/2006/picture">
+                <pic:pic xmlns:pic="http://schemas.openxmlformats.org/drawingml/2006/picture">
+                  <pic:nvPicPr>
+                    <pic:cNvPr id="0" name="Picture 3"/>
+                    <pic:cNvPicPr>
+                      <a:picLocks noChangeAspect="1" noChangeArrowheads="1"/>
+                    </pic:cNvPicPr>
+                  </pic:nvPicPr>
+                  <pic:blipFill>
+                    <a:blip r:embed="rId25">
+                      <a:extLst>
+                        <a:ext uri="{28A0092B-C50C-407E-A947-70E740481C1C}">
+                          <a14:useLocalDpi xmlns:a14="http://schemas.microsoft.com/office/drawing/2010/main" val="0"/>
+                        </a:ext>
+                      </a:extLst>
+                    </a:blip>
+                    <a:srcRect/>
+                    <a:stretch>
+                      <a:fillRect/>
+                    </a:stretch>
+                  </pic:blipFill>
+                  <pic:spPr bwMode="auto">
+                    <a:xfrm>
+                      <a:off x="0" y="0"/>
+                      <a:ext cx="2994076" cy="2249685"/>
+                    </a:xfrm>
+                    <a:prstGeom prst="rect">
+                      <a:avLst/>
+                    </a:prstGeom>
+                    <a:noFill/>
+                    <a:ln>
+                      <a:noFill/>
+                    </a:ln>
+                  </pic:spPr>
+                </pic:pic>
+              </a:graphicData>
+            </a:graphic>
+          </wp:inline>
+        </w:drawing>
+      </w:r>
+      <w:r>
+        <w:rPr>
+          <w:rFonts w:cstheme="minorHAnsi"/>
+          <w:color w:val="0F0F0F"/>
+          <w:sz w:val="24"/>
+          <w:szCs w:val="24"/>
+        </w:rPr>
+        <w:t>Figure 4.12: MSE of ETHBUSDT coin</w:t>
       </w:r>
     </w:p>
     <w:p>
       <w:pPr>
         <w:pStyle w:val="oancuaDanhsach"/>
         <w:spacing w:line="240" w:lineRule="auto"/>
-        <w:ind w:left="0" w:right="-767"/>
+        <w:ind w:left="-180" w:right="-317"/>
         <w:jc w:val="both"/>
-        <w:rPr>
-          <w:rFonts w:cstheme="minorHAnsi"/>
-          <w:color w:val="0F0F0F"/>
-          <w:sz w:val="24"/>
-          <w:szCs w:val="24"/>
-        </w:rPr>
-      </w:pPr>
-      <w:r>
-        <w:rPr>
-          <w:rFonts w:cstheme="minorHAnsi"/>
-          <w:color w:val="0F0F0F"/>
-          <w:sz w:val="24"/>
-          <w:szCs w:val="24"/>
-        </w:rPr>
-        <w:t>This study combines Bidirectional Recurrent Neural Network (Bi-RNN) and Long Short-Term Memory (LSTM) to achieve high model accuracy and a low loss curve, surpassing the limitations encountered by traditional RNN models. As traditional RNNs process information sequentially and lack parallelization capabilities, the integration of these advanced models effectively addresses this limitation, paving the way for enhanced performance in sequential data processing tasks.</w:t>
-      </w:r>
-    </w:p>
-    <w:p>
-      <w:pPr>
-        <w:pStyle w:val="oancuaDanhsach"/>
-        <w:spacing w:line="240" w:lineRule="auto"/>
-        <w:ind w:left="0" w:right="-767"/>
-        <w:jc w:val="both"/>
-        <w:rPr>
-          <w:rFonts w:cstheme="minorHAnsi"/>
-          <w:color w:val="0F0F0F"/>
-          <w:sz w:val="24"/>
-          <w:szCs w:val="24"/>
-        </w:rPr>
-      </w:pPr>
-      <w:r>
-        <w:rPr>
-          <w:rFonts w:cstheme="minorHAnsi"/>
-          <w:color w:val="0F0F0F"/>
-          <w:sz w:val="24"/>
-          <w:szCs w:val="24"/>
-        </w:rPr>
-        <w:t>In conclusion, this study undertook a comprehensive exploration of price predictions for three types of cryptocurrencies BTCUSDT, MATICUSDT, and ETHUSDT. By utilizing a combination of Bidirectional Recurrent Neural Network (Bi-RNN) and Long Short-Term Memory (LSTM) models, as evidenced by the close alignment between the predicted and actual prices. Unlike traditional RNN models, the integration of Bi-RNN and LSTM addressed sequential processing limitations, contributing to more effective information processing. This research marks a significant step forward in leveraging advanced neural network architectures for cryptocurrency price prediction, laying the foundation for furture advancements and applications in the dynamic realm of financial technology.</w:t>
-      </w:r>
-    </w:p>
-    <w:p>
-      <w:pPr>
-        <w:spacing w:line="240" w:lineRule="auto"/>
-        <w:ind w:right="-767"/>
-        <w:rPr>
-          <w:rFonts w:cstheme="minorHAnsi"/>
-          <w:b/>
-          <w:bCs/>
-          <w:color w:val="0F0F0F"/>
-          <w:sz w:val="28"/>
-          <w:szCs w:val="28"/>
-        </w:rPr>
-      </w:pPr>
-      <w:r>
-        <w:rPr>
-          <w:rFonts w:cstheme="minorHAnsi"/>
-          <w:b/>
-          <w:bCs/>
-          <w:color w:val="0F0F0F"/>
-          <w:sz w:val="28"/>
-          <w:szCs w:val="28"/>
-        </w:rPr>
-        <w:t>References</w:t>
-      </w:r>
-    </w:p>
-    <w:p>
-      <w:pPr>
-        <w:spacing w:line="240" w:lineRule="auto"/>
-        <w:ind w:right="-767"/>
         <w:rPr>
           <w:rFonts w:cstheme="minorHAnsi"/>
           <w:color w:val="0F0F0F"/>
@@ -9791,7 +11807,7 @@
           <w:sz w:val="24"/>
           <w:szCs w:val="24"/>
         </w:rPr>
-        <w:t>[1] Junyoung Chung et al. “Gated Feedback Recurrent</w:t>
+        <w:t>In general, the accuracy scores for the three pairs of coins demonstrated high performance, with both the training and validation testing phases consistently exceeding 85%. This stability was maintained throughout the testing period, indicating the robustness of the model's predictive capabilities.</w:t>
       </w:r>
       <w:r>
         <w:rPr>
@@ -9801,129 +11817,571 @@
           <w:szCs w:val="24"/>
         </w:rPr>
         <w:t xml:space="preserve"> </w:t>
-      </w:r>
-      <w:r>
-        <w:rPr>
-          <w:rFonts w:cstheme="minorHAnsi"/>
-          <w:color w:val="0F0F0F"/>
-          <w:sz w:val="24"/>
-          <w:szCs w:val="24"/>
-        </w:rPr>
-        <w:t>Neural Networks”. In: Proceedings of the 32Nd International Conference on International Conference on Machine Learning - Volume 37. ICML’15. Lille, France: JMLR.org, 2015, pp. 2067–2075.</w:t>
-      </w:r>
-      <w:r>
-        <w:rPr>
-          <w:rFonts w:cstheme="minorHAnsi"/>
-          <w:color w:val="0F0F0F"/>
-          <w:sz w:val="24"/>
-          <w:szCs w:val="24"/>
-        </w:rPr>
-        <w:br/>
-      </w:r>
-      <w:r>
-        <w:rPr>
-          <w:rFonts w:cstheme="minorHAnsi"/>
-          <w:color w:val="0F0F0F"/>
-          <w:sz w:val="24"/>
-          <w:szCs w:val="24"/>
-        </w:rPr>
-        <w:t>[2] Mike Schuster and Kuldip K. Paliwal. “Bidirectional recurrent neural networks”. In: IEEE Trans. Signal Processing 45 (1997), pp. 2673–2681.</w:t>
-      </w:r>
-      <w:r>
-        <w:rPr>
-          <w:rFonts w:cstheme="minorHAnsi"/>
-          <w:color w:val="0F0F0F"/>
-          <w:sz w:val="24"/>
-          <w:szCs w:val="24"/>
-        </w:rPr>
-        <w:br/>
-      </w:r>
-      <w:r>
-        <w:rPr>
-          <w:rFonts w:cstheme="minorHAnsi"/>
-          <w:color w:val="0F0F0F"/>
-          <w:sz w:val="24"/>
-          <w:szCs w:val="24"/>
-        </w:rPr>
-        <w:t>[3] Kalita, D. (2022, March 11). A Brief Overview of Recurrent Neural Networks (RNN). Analytics Vidhya. https://www.analyticsvidhya.com/blog/2022/03/a-</w:t>
-      </w:r>
-      <w:r>
-        <w:rPr>
-          <w:rFonts w:cstheme="minorHAnsi"/>
-          <w:color w:val="0F0F0F"/>
-          <w:sz w:val="24"/>
-          <w:szCs w:val="24"/>
-        </w:rPr>
-        <w:lastRenderedPageBreak/>
-        <w:t xml:space="preserve">brief-overview-of-recurrent-neural-networks-rnn/ </w:t>
-      </w:r>
-      <w:r>
-        <w:rPr>
-          <w:rFonts w:cstheme="minorHAnsi"/>
-          <w:color w:val="0F0F0F"/>
-          <w:sz w:val="24"/>
-          <w:szCs w:val="24"/>
-        </w:rPr>
-        <w:br/>
-      </w:r>
-      <w:r>
-        <w:rPr>
-          <w:rFonts w:cstheme="minorHAnsi"/>
-          <w:color w:val="0F0F0F"/>
-          <w:sz w:val="24"/>
-          <w:szCs w:val="24"/>
-        </w:rPr>
-        <w:t xml:space="preserve">[4] Praveen, Bishwas, and Vineetha Menon. “A Bidirectional Deep-Learning-Based Spectral Attention Mechanism for Hyperspectral Data Classification.” </w:t>
-      </w:r>
-      <w:r>
-        <w:rPr>
-          <w:rFonts w:cstheme="minorHAnsi"/>
-          <w:color w:val="0F0F0F"/>
-          <w:sz w:val="24"/>
-          <w:szCs w:val="24"/>
-        </w:rPr>
-        <w:t>Remote Sensing, vol. 14, no. 1, 4 Jan. 2022, p. 217,</w:t>
-      </w:r>
-      <w:r>
-        <w:rPr>
-          <w:rFonts w:cstheme="minorHAnsi"/>
-          <w:color w:val="0F0F0F"/>
-          <w:sz w:val="24"/>
-          <w:szCs w:val="24"/>
-        </w:rPr>
-        <w:t xml:space="preserve"> </w:t>
-      </w:r>
-      <w:r>
-        <w:rPr>
-          <w:rFonts w:cstheme="minorHAnsi"/>
-          <w:color w:val="0F0F0F"/>
-          <w:sz w:val="24"/>
-          <w:szCs w:val="24"/>
-        </w:rPr>
-        <w:t>https://doi.org/10.3390/rs14010217. Accessed 25 Jan. 2022.</w:t>
       </w:r>
     </w:p>
     <w:p>
       <w:pPr>
+        <w:spacing w:line="240" w:lineRule="auto"/>
+        <w:ind w:left="-180" w:right="-317"/>
         <w:jc w:val="both"/>
         <w:rPr>
-          <w:rFonts w:eastAsiaTheme="minorEastAsia" w:cstheme="minorHAnsi"/>
-          <w:sz w:val="24"/>
-          <w:szCs w:val="24"/>
-        </w:rPr>
-        <w:sectPr>
-          <w:type w:val="continuous"/>
-          <w:pgSz w:w="12240" w:h="15840"/>
-          <w:pgMar w:top="-288" w:right="1440" w:bottom="1440" w:left="994" w:header="720" w:footer="720" w:gutter="0"/>
-          <w:cols w:space="720"/>
-          <w:docGrid w:linePitch="360"/>
-        </w:sectPr>
+          <w:rFonts w:cstheme="minorHAnsi"/>
+          <w:b/>
+          <w:bCs/>
+          <w:color w:val="0F0F0F"/>
+          <w:sz w:val="24"/>
+          <w:szCs w:val="24"/>
+        </w:rPr>
       </w:pPr>
     </w:p>
     <w:p>
       <w:pPr>
-        <w:rPr>
-          <w:rFonts w:cstheme="minorHAnsi"/>
+        <w:spacing w:line="240" w:lineRule="auto"/>
+        <w:ind w:left="-180" w:right="-317"/>
+        <w:jc w:val="both"/>
+        <w:rPr>
+          <w:rFonts w:cstheme="minorHAnsi"/>
+          <w:b/>
+          <w:bCs/>
+          <w:color w:val="0F0F0F"/>
+          <w:sz w:val="24"/>
+          <w:szCs w:val="24"/>
+        </w:rPr>
+      </w:pPr>
+      <w:r>
+        <w:rPr>
+          <w:rFonts w:cstheme="minorHAnsi"/>
+          <w:b/>
+          <w:bCs/>
+          <w:color w:val="0F0F0F"/>
+          <w:sz w:val="24"/>
+          <w:szCs w:val="24"/>
+        </w:rPr>
+        <w:t>5. REFLECTION OF PROJECT</w:t>
+      </w:r>
+    </w:p>
+    <w:p>
+      <w:pPr>
+        <w:spacing w:line="240" w:lineRule="auto"/>
+        <w:ind w:left="-180" w:right="-317"/>
+        <w:jc w:val="both"/>
+        <w:rPr>
+          <w:rFonts w:cstheme="minorHAnsi"/>
+          <w:b/>
+          <w:bCs/>
+          <w:color w:val="0F0F0F"/>
+          <w:sz w:val="24"/>
+          <w:szCs w:val="24"/>
+        </w:rPr>
+      </w:pPr>
+      <w:r>
+        <w:rPr>
+          <w:rFonts w:cstheme="minorHAnsi"/>
+          <w:b/>
+          <w:bCs/>
+          <w:color w:val="0F0F0F"/>
+          <w:sz w:val="24"/>
+          <w:szCs w:val="24"/>
+        </w:rPr>
+        <w:t>5.1. RESULTS</w:t>
+      </w:r>
+    </w:p>
+    <w:p>
+      <w:pPr>
+        <w:spacing w:line="240" w:lineRule="auto"/>
+        <w:ind w:left="-180" w:right="-317"/>
+        <w:jc w:val="both"/>
+        <w:rPr>
+          <w:rFonts w:cstheme="minorHAnsi"/>
+          <w:color w:val="0F0F0F"/>
+          <w:sz w:val="24"/>
+          <w:szCs w:val="24"/>
+        </w:rPr>
+      </w:pPr>
+      <w:r>
+        <w:rPr>
+          <w:rFonts w:cstheme="minorHAnsi"/>
+          <w:color w:val="0F0F0F"/>
+          <w:sz w:val="24"/>
+          <w:szCs w:val="24"/>
+        </w:rPr>
+        <w:t>This study combines Bidirectional Recurrent Neural Network (Bi-RNN) and Long Short-Term Memory (LSTM) to achieve high model accuracy and a low loss curve, surpassing the limitations encountered by traditional RNN models. As traditional RNNs process information sequentially and lack parallelization capabilities, the integration of these advanced models effectively addresses this limitation, paving the way for enhanced performance in sequential data processing tasks.</w:t>
+      </w:r>
+      <w:r>
+        <w:rPr>
+          <w:rFonts w:cstheme="minorHAnsi"/>
+          <w:color w:val="0F0F0F"/>
+          <w:sz w:val="24"/>
+          <w:szCs w:val="24"/>
+        </w:rPr>
+        <w:t xml:space="preserve"> </w:t>
+      </w:r>
+      <w:r>
+        <w:rPr>
+          <w:rFonts w:cstheme="minorHAnsi"/>
+          <w:color w:val="0F0F0F"/>
+          <w:sz w:val="24"/>
+          <w:szCs w:val="24"/>
+        </w:rPr>
+        <w:t xml:space="preserve">In conclusion, this study undertook a comprehensive exploration of price predictions for three types of cryptocurrencies BTCUSDT, MATICUSDT, and ETHUSDT. By utilizing a combination of Bidirectional Recurrent Neural Network (Bi-RNN) and Long Short-Term Memory (LSTM) models, as evidenced by the close alignment between the predicted and actual prices. Unlike traditional RNN models, the integration of Bi-RNN and LSTM addressed sequential processing limitations, contributing to more </w:t>
+      </w:r>
+      <w:r>
+        <w:rPr>
+          <w:rFonts w:cstheme="minorHAnsi"/>
+          <w:color w:val="0F0F0F"/>
+          <w:sz w:val="24"/>
+          <w:szCs w:val="24"/>
+        </w:rPr>
+        <w:t>effective information</w:t>
+      </w:r>
+      <w:r>
+        <w:rPr>
+          <w:rFonts w:cstheme="minorHAnsi"/>
+          <w:color w:val="0F0F0F"/>
+          <w:sz w:val="24"/>
+          <w:szCs w:val="24"/>
+        </w:rPr>
+        <w:t xml:space="preserve"> processing. This research marks a significant step forward in leveraging advanced neural network architectures for cryptocurrency price prediction, laying the foundation for furture advancements and applications in the dynamic realm of financial technolog</w:t>
+      </w:r>
+      <w:r>
+        <w:rPr>
+          <w:rFonts w:cstheme="minorHAnsi"/>
+          <w:color w:val="0F0F0F"/>
+          <w:sz w:val="24"/>
+          <w:szCs w:val="24"/>
+        </w:rPr>
+        <w:t>y</w:t>
+      </w:r>
+      <w:r>
+        <w:rPr>
+          <w:rFonts w:cstheme="minorHAnsi"/>
+          <w:color w:val="0F0F0F"/>
+          <w:sz w:val="24"/>
+          <w:szCs w:val="24"/>
+        </w:rPr>
+        <w:t>.</w:t>
+      </w:r>
+    </w:p>
+    <w:p>
+      <w:pPr>
+        <w:spacing w:line="240" w:lineRule="auto"/>
+        <w:ind w:left="-180" w:right="-317"/>
+        <w:jc w:val="both"/>
+        <w:rPr>
+          <w:rFonts w:cstheme="minorHAnsi"/>
+          <w:b/>
+          <w:bCs/>
+          <w:color w:val="0F0F0F"/>
+          <w:sz w:val="24"/>
+          <w:szCs w:val="24"/>
+        </w:rPr>
+      </w:pPr>
+      <w:r>
+        <w:rPr>
+          <w:rFonts w:cstheme="minorHAnsi"/>
+          <w:b/>
+          <w:bCs/>
+          <w:color w:val="0F0F0F"/>
+          <w:sz w:val="24"/>
+          <w:szCs w:val="24"/>
+        </w:rPr>
+        <w:t>5.2. FUTURE WORKS.</w:t>
+      </w:r>
+    </w:p>
+    <w:p>
+      <w:pPr>
+        <w:spacing w:line="240" w:lineRule="auto"/>
+        <w:ind w:left="-180" w:right="-1127"/>
+        <w:jc w:val="both"/>
+        <w:rPr>
+          <w:rFonts w:cstheme="minorHAnsi"/>
+          <w:color w:val="0F0F0F"/>
+          <w:sz w:val="24"/>
+          <w:szCs w:val="24"/>
+        </w:rPr>
+      </w:pPr>
+      <w:r>
+        <w:rPr>
+          <w:rFonts w:cstheme="minorHAnsi"/>
+          <w:color w:val="0F0F0F"/>
+          <w:sz w:val="24"/>
+          <w:szCs w:val="24"/>
+        </w:rPr>
+        <w:t>RNNs, despite their utility, exhibit several limitations</w:t>
+      </w:r>
+      <w:r>
+        <w:rPr>
+          <w:rFonts w:cstheme="minorHAnsi"/>
+          <w:color w:val="0F0F0F"/>
+          <w:sz w:val="24"/>
+          <w:szCs w:val="24"/>
+        </w:rPr>
+        <w:t xml:space="preserve"> as proved which can not learn from a far distant target</w:t>
+      </w:r>
+      <w:r>
+        <w:rPr>
+          <w:rFonts w:cstheme="minorHAnsi"/>
+          <w:color w:val="0F0F0F"/>
+          <w:sz w:val="24"/>
+          <w:szCs w:val="24"/>
+        </w:rPr>
+        <w:t xml:space="preserve"> that warrant further improvement.</w:t>
+      </w:r>
+      <w:r>
+        <w:rPr>
+          <w:rFonts w:cstheme="minorHAnsi"/>
+          <w:color w:val="0F0F0F"/>
+          <w:sz w:val="24"/>
+          <w:szCs w:val="24"/>
+        </w:rPr>
+        <w:t xml:space="preserve"> </w:t>
+      </w:r>
+      <w:r>
+        <w:rPr>
+          <w:rFonts w:cstheme="minorHAnsi"/>
+          <w:color w:val="0F0F0F"/>
+          <w:sz w:val="24"/>
+          <w:szCs w:val="24"/>
+        </w:rPr>
+        <w:t>Expand the dataset to include external factors such as market news sentiment, economic indicators, or global events that might influence stock prices.</w:t>
+      </w:r>
+      <w:r>
+        <w:rPr>
+          <w:rFonts w:cstheme="minorHAnsi"/>
+          <w:color w:val="0F0F0F"/>
+          <w:sz w:val="24"/>
+          <w:szCs w:val="24"/>
+        </w:rPr>
+        <w:t xml:space="preserve"> </w:t>
+      </w:r>
+      <w:r>
+        <w:rPr>
+          <w:sz w:val="24"/>
+          <w:szCs w:val="24"/>
+        </w:rPr>
+        <w:t>Given that stacking up Recurrent Neural Networks (RNNs) isn't conducive to effective parallelization with other models, the incurred computational expenses cannot be rationalized</w:t>
+      </w:r>
+      <w:r>
+        <w:rPr>
+          <w:sz w:val="24"/>
+          <w:szCs w:val="24"/>
+        </w:rPr>
+        <w:t xml:space="preserve"> </w:t>
+      </w:r>
+      <w:r>
+        <w:rPr>
+          <w:sz w:val="24"/>
+          <w:szCs w:val="24"/>
+        </w:rPr>
+        <w:t>by any potential improvement in accuracy.</w:t>
+      </w:r>
+    </w:p>
+    <w:p>
+      <w:pPr>
+        <w:pStyle w:val="oancuaDanhsach"/>
+        <w:numPr>
+          <w:ilvl w:val="0"/>
+          <w:numId w:val="14"/>
+        </w:numPr>
+        <w:ind w:left="360" w:right="-1127"/>
+        <w:jc w:val="both"/>
+        <w:rPr>
+          <w:sz w:val="24"/>
+          <w:szCs w:val="24"/>
+        </w:rPr>
+      </w:pPr>
+      <w:r>
+        <w:rPr>
+          <w:sz w:val="24"/>
+          <w:szCs w:val="24"/>
+        </w:rPr>
+        <w:t>Compares the performance of the model AI against another model and conduct backtesting to thoroughly analyze the accuracy of predictions.</w:t>
+      </w:r>
+    </w:p>
+    <w:p>
+      <w:pPr>
+        <w:pStyle w:val="oancuaDanhsach"/>
+        <w:numPr>
+          <w:ilvl w:val="0"/>
+          <w:numId w:val="14"/>
+        </w:numPr>
+        <w:ind w:left="360" w:right="-1127"/>
+        <w:jc w:val="both"/>
+        <w:rPr>
+          <w:rFonts w:cstheme="minorHAnsi"/>
+          <w:sz w:val="24"/>
+          <w:szCs w:val="24"/>
+        </w:rPr>
+      </w:pPr>
+      <w:r>
+        <w:rPr>
+          <w:rFonts w:cstheme="minorHAnsi"/>
+          <w:color w:val="0F0F0F"/>
+          <w:sz w:val="24"/>
+          <w:szCs w:val="24"/>
+        </w:rPr>
+        <w:t>Address the limitation of learning from distant targets by exploring approaches such as attention mechanisms or memory-augmented networks. These techniques could improve the model's ability to capture long-term dependencies in stock price movements.</w:t>
+      </w:r>
+    </w:p>
+    <w:p>
+      <w:pPr>
+        <w:pStyle w:val="oancuaDanhsach"/>
+        <w:numPr>
+          <w:ilvl w:val="0"/>
+          <w:numId w:val="14"/>
+        </w:numPr>
+        <w:pBdr>
+          <w:bottom w:val="single" w:sz="6" w:space="1" w:color="auto"/>
+        </w:pBdr>
+        <w:spacing w:after="0" w:line="240" w:lineRule="auto"/>
+        <w:ind w:left="360" w:right="-1127"/>
+        <w:jc w:val="both"/>
+        <w:rPr>
+          <w:rFonts w:ascii="Arial" w:eastAsia="Times New Roman" w:hAnsi="Arial" w:cs="Arial"/>
+          <w:vanish/>
+          <w:kern w:val="0"/>
+          <w:sz w:val="16"/>
+          <w:szCs w:val="16"/>
+          <w14:ligatures w14:val="none"/>
+        </w:rPr>
+      </w:pPr>
+      <w:r>
+        <w:rPr>
+          <w:rFonts w:ascii="Arial" w:eastAsia="Times New Roman" w:hAnsi="Arial" w:cs="Arial"/>
+          <w:vanish/>
+          <w:kern w:val="0"/>
+          <w:sz w:val="16"/>
+          <w:szCs w:val="16"/>
+          <w14:ligatures w14:val="none"/>
+        </w:rPr>
+        <w:t>Trên cùng của Biểu mẫu</w:t>
+      </w:r>
+    </w:p>
+    <w:p>
+      <w:pPr>
+        <w:pStyle w:val="oancuaDanhsach"/>
+        <w:numPr>
+          <w:ilvl w:val="0"/>
+          <w:numId w:val="14"/>
+        </w:numPr>
+        <w:pBdr>
+          <w:bottom w:val="single" w:sz="6" w:space="1" w:color="auto"/>
+        </w:pBdr>
+        <w:spacing w:after="0" w:line="240" w:lineRule="auto"/>
+        <w:ind w:left="360" w:right="-1127"/>
+        <w:jc w:val="both"/>
+        <w:rPr>
+          <w:rFonts w:ascii="Arial" w:eastAsia="Times New Roman" w:hAnsi="Arial" w:cs="Arial"/>
+          <w:vanish/>
+          <w:kern w:val="0"/>
+          <w:sz w:val="16"/>
+          <w:szCs w:val="16"/>
+          <w14:ligatures w14:val="none"/>
+        </w:rPr>
+      </w:pPr>
+    </w:p>
+    <w:p>
+      <w:pPr>
+        <w:spacing w:line="240" w:lineRule="auto"/>
+        <w:ind w:left="-180" w:right="-1127"/>
+        <w:jc w:val="both"/>
+        <w:rPr>
+          <w:rFonts w:eastAsia="Times New Roman" w:cstheme="minorHAnsi"/>
+          <w:kern w:val="0"/>
+          <w:sz w:val="24"/>
+          <w:szCs w:val="24"/>
+          <w14:ligatures w14:val="none"/>
+        </w:rPr>
+      </w:pPr>
+      <w:r>
+        <w:rPr>
+          <w:rFonts w:cstheme="minorHAnsi"/>
+          <w:color w:val="0F0F0F"/>
+          <w:sz w:val="24"/>
+          <w:szCs w:val="24"/>
+        </w:rPr>
+        <w:t>Due to the sequential nature of information processing in RNNs, parallelization is challenging. To address this limitation, a solution emerged through the combination of Bidirectional Recurrent Neural Networks (Bi-RNNs) and Long Short-Term Memory (LSTM) networks. This hybrid approach allows for parallelization from both sides of the training process, facilitating the training of sequential data across an extensive network. Saving and learning from diverse datasets can significantly improve the model's ability to detect Binance stock prices with enhanced accuracy.</w:t>
+      </w:r>
+    </w:p>
+    <w:p>
+      <w:pPr>
+        <w:spacing w:line="240" w:lineRule="auto"/>
+        <w:ind w:left="-180" w:right="-1127"/>
+        <w:jc w:val="both"/>
+        <w:rPr>
+          <w:rFonts w:cstheme="minorHAnsi"/>
+          <w:b/>
+          <w:bCs/>
+          <w:color w:val="0F0F0F"/>
+          <w:sz w:val="28"/>
+          <w:szCs w:val="28"/>
+        </w:rPr>
+      </w:pPr>
+      <w:r>
+        <w:rPr>
+          <w:rFonts w:cstheme="minorHAnsi"/>
+          <w:b/>
+          <w:bCs/>
+          <w:color w:val="0F0F0F"/>
+          <w:sz w:val="28"/>
+          <w:szCs w:val="28"/>
+        </w:rPr>
+        <w:t>References</w:t>
+      </w:r>
+    </w:p>
+    <w:p>
+      <w:pPr>
+        <w:spacing w:line="240" w:lineRule="auto"/>
+        <w:ind w:left="-180" w:right="-227"/>
+        <w:jc w:val="both"/>
+        <w:rPr>
+          <w:rFonts w:cstheme="minorHAnsi"/>
+          <w:color w:val="0F0F0F"/>
+          <w:sz w:val="24"/>
+          <w:szCs w:val="24"/>
+        </w:rPr>
+      </w:pPr>
+      <w:r>
+        <w:rPr>
+          <w:rFonts w:cstheme="minorHAnsi"/>
+          <w:color w:val="0F0F0F"/>
+          <w:sz w:val="24"/>
+          <w:szCs w:val="24"/>
+        </w:rPr>
+        <w:lastRenderedPageBreak/>
+        <w:t>[1] Junyoung Chung et al. “Gated Feedback Recurrent</w:t>
+      </w:r>
+      <w:r>
+        <w:rPr>
+          <w:rFonts w:cstheme="minorHAnsi"/>
+          <w:color w:val="0F0F0F"/>
+          <w:sz w:val="24"/>
+          <w:szCs w:val="24"/>
+        </w:rPr>
+        <w:t xml:space="preserve"> </w:t>
+      </w:r>
+      <w:r>
+        <w:rPr>
+          <w:rFonts w:cstheme="minorHAnsi"/>
+          <w:color w:val="0F0F0F"/>
+          <w:sz w:val="24"/>
+          <w:szCs w:val="24"/>
+        </w:rPr>
+        <w:t>Neural Networks”. In: Proceedings of the 32Nd International Conference on International Conference on Machine Learning - Volume 37. ICML’15. Lille, France: JMLR.org, 2015, pp. 2067–2075.</w:t>
+      </w:r>
+    </w:p>
+    <w:p>
+      <w:pPr>
+        <w:spacing w:line="240" w:lineRule="auto"/>
+        <w:ind w:left="-180" w:right="-227"/>
+        <w:jc w:val="both"/>
+        <w:rPr>
+          <w:rFonts w:cstheme="minorHAnsi"/>
+          <w:color w:val="0F0F0F"/>
+          <w:sz w:val="24"/>
+          <w:szCs w:val="24"/>
+        </w:rPr>
+      </w:pPr>
+      <w:r>
+        <w:rPr>
+          <w:rFonts w:cstheme="minorHAnsi"/>
+          <w:color w:val="0F0F0F"/>
+          <w:sz w:val="24"/>
+          <w:szCs w:val="24"/>
+        </w:rPr>
+        <w:t>[2] Mike Schuster and Kuldip K. Paliwal. “Bidirectional recurrent neural networks”. In: IEEE Trans. Signal Processing 45 (1997), pp. 2673–2681.</w:t>
+      </w:r>
+    </w:p>
+    <w:p>
+      <w:pPr>
+        <w:spacing w:line="240" w:lineRule="auto"/>
+        <w:ind w:left="-180" w:right="-227"/>
+        <w:jc w:val="both"/>
+        <w:rPr>
+          <w:rFonts w:cstheme="minorHAnsi"/>
+          <w:color w:val="0F0F0F"/>
+          <w:sz w:val="24"/>
+          <w:szCs w:val="24"/>
+        </w:rPr>
+      </w:pPr>
+      <w:r>
+        <w:rPr>
+          <w:rFonts w:cstheme="minorHAnsi"/>
+          <w:color w:val="0F0F0F"/>
+          <w:sz w:val="24"/>
+          <w:szCs w:val="24"/>
+        </w:rPr>
+        <w:t xml:space="preserve">[3] Kalita, D. (2022, March 11). A Brief Overview of Recurrent Neural Networks (RNN). Analytics Vidhya. </w:t>
+      </w:r>
+      <w:hyperlink r:id="rId26" w:history="1">
+        <w:r>
+          <w:rPr>
+            <w:rStyle w:val="Siuktni"/>
+            <w:rFonts w:cstheme="minorHAnsi"/>
+            <w:sz w:val="24"/>
+            <w:szCs w:val="24"/>
+          </w:rPr>
+          <w:t>https://www.analyticsvidhya.com/blog/2022/03/a-brief-overview-of-recurrent-neural-networks-rnn/</w:t>
+        </w:r>
+      </w:hyperlink>
+    </w:p>
+    <w:p>
+      <w:pPr>
+        <w:spacing w:line="240" w:lineRule="auto"/>
+        <w:ind w:left="-180" w:right="-1127"/>
+        <w:jc w:val="both"/>
+        <w:rPr>
+          <w:rFonts w:cstheme="minorHAnsi"/>
+          <w:color w:val="0F0F0F"/>
+          <w:sz w:val="24"/>
+          <w:szCs w:val="24"/>
+        </w:rPr>
+      </w:pPr>
+      <w:r>
+        <w:rPr>
+          <w:rFonts w:cstheme="minorHAnsi"/>
+          <w:color w:val="0F0F0F"/>
+          <w:sz w:val="24"/>
+          <w:szCs w:val="24"/>
+        </w:rPr>
+        <w:t>[4] Praveen, Bishwas, and Vineetha Menon. “A Bidirectional Deep-Learning-Based Spectral Attention Mechanism for Hyperspectral Data Classification.” Remote Sensing, vol. 14, no. 1, 4 Jan. 2022, p. 217,</w:t>
+      </w:r>
+      <w:r>
+        <w:rPr>
+          <w:rFonts w:cstheme="minorHAnsi"/>
+          <w:color w:val="0F0F0F"/>
+          <w:sz w:val="24"/>
+          <w:szCs w:val="24"/>
+        </w:rPr>
+        <w:t xml:space="preserve"> </w:t>
+      </w:r>
+      <w:r>
+        <w:rPr>
+          <w:rFonts w:cstheme="minorHAnsi"/>
+          <w:color w:val="0F0F0F"/>
+          <w:sz w:val="24"/>
+          <w:szCs w:val="24"/>
+        </w:rPr>
+        <w:t>https://doi.org/10.3390/rs14010217. Accessed 25 Jan. 2022</w:t>
+      </w:r>
+      <w:r>
+        <w:rPr>
+          <w:rFonts w:cstheme="minorHAnsi"/>
+          <w:color w:val="0F0F0F"/>
+          <w:sz w:val="24"/>
+          <w:szCs w:val="24"/>
+        </w:rPr>
+        <w:t>.</w:t>
+      </w:r>
+    </w:p>
+    <w:p>
+      <w:pPr>
+        <w:spacing w:line="240" w:lineRule="auto"/>
+        <w:ind w:left="-180" w:right="-1127"/>
+        <w:jc w:val="both"/>
+        <w:rPr>
+          <w:rFonts w:cstheme="minorHAnsi"/>
+          <w:color w:val="0F0F0F"/>
           <w:sz w:val="24"/>
           <w:szCs w:val="24"/>
         </w:rPr>
@@ -9935,28 +12393,104 @@
           <w:docGrid w:linePitch="360"/>
         </w:sectPr>
       </w:pPr>
+      <w:r>
+        <w:rPr>
+          <w:rFonts w:cstheme="minorHAnsi"/>
+          <w:color w:val="0F0F0F"/>
+          <w:sz w:val="24"/>
+          <w:szCs w:val="24"/>
+        </w:rPr>
+        <w:t xml:space="preserve">[5] </w:t>
+      </w:r>
+      <w:r>
+        <w:rPr>
+          <w:rFonts w:cstheme="minorHAnsi"/>
+          <w:color w:val="222222"/>
+          <w:sz w:val="24"/>
+          <w:szCs w:val="24"/>
+          <w:shd w:val="clear" w:color="auto" w:fill="FFFFFF"/>
+        </w:rPr>
+        <w:t>Na, Z.; Wang, Y.; Li, X.; Xia, J.; Liu, X.; Xiong, M.; Lu, W. Subcarrier allocation based simultaneous wireless information and power transfer algorithm in 5G cooperative OFDM communication systems. </w:t>
+      </w:r>
+      <w:r>
+        <w:rPr>
+          <w:rStyle w:val="html-italic"/>
+          <w:rFonts w:cstheme="minorHAnsi"/>
+          <w:i/>
+          <w:iCs/>
+          <w:color w:val="222222"/>
+          <w:sz w:val="24"/>
+          <w:szCs w:val="24"/>
+          <w:shd w:val="clear" w:color="auto" w:fill="FFFFFF"/>
+        </w:rPr>
+        <w:t>Phys. Commun.</w:t>
+      </w:r>
+      <w:r>
+        <w:rPr>
+          <w:rFonts w:cstheme="minorHAnsi"/>
+          <w:color w:val="222222"/>
+          <w:sz w:val="24"/>
+          <w:szCs w:val="24"/>
+          <w:shd w:val="clear" w:color="auto" w:fill="FFFFFF"/>
+        </w:rPr>
+        <w:t> </w:t>
+      </w:r>
+      <w:r>
+        <w:rPr>
+          <w:rFonts w:cstheme="minorHAnsi"/>
+          <w:b/>
+          <w:bCs/>
+          <w:color w:val="222222"/>
+          <w:sz w:val="24"/>
+          <w:szCs w:val="24"/>
+          <w:shd w:val="clear" w:color="auto" w:fill="FFFFFF"/>
+        </w:rPr>
+        <w:t>2018</w:t>
+      </w:r>
+      <w:r>
+        <w:rPr>
+          <w:rFonts w:cstheme="minorHAnsi"/>
+          <w:color w:val="222222"/>
+          <w:sz w:val="24"/>
+          <w:szCs w:val="24"/>
+          <w:shd w:val="clear" w:color="auto" w:fill="FFFFFF"/>
+        </w:rPr>
+        <w:t>, </w:t>
+      </w:r>
+      <w:r>
+        <w:rPr>
+          <w:rStyle w:val="html-italic"/>
+          <w:rFonts w:cstheme="minorHAnsi"/>
+          <w:i/>
+          <w:iCs/>
+          <w:color w:val="222222"/>
+          <w:sz w:val="24"/>
+          <w:szCs w:val="24"/>
+          <w:shd w:val="clear" w:color="auto" w:fill="FFFFFF"/>
+        </w:rPr>
+        <w:t>29</w:t>
+      </w:r>
+      <w:r>
+        <w:rPr>
+          <w:rFonts w:cstheme="minorHAnsi"/>
+          <w:color w:val="222222"/>
+          <w:sz w:val="24"/>
+          <w:szCs w:val="24"/>
+          <w:shd w:val="clear" w:color="auto" w:fill="FFFFFF"/>
+        </w:rPr>
+        <w:t>, 164–170.</w:t>
+      </w:r>
     </w:p>
     <w:p>
       <w:pPr>
         <w:rPr>
-          <w:rFonts w:cstheme="minorHAnsi"/>
-          <w:sz w:val="24"/>
-          <w:szCs w:val="24"/>
-        </w:rPr>
-      </w:pPr>
-    </w:p>
-    <w:p>
-      <w:pPr>
-        <w:jc w:val="both"/>
-        <w:rPr>
-          <w:rFonts w:eastAsiaTheme="minorEastAsia" w:cstheme="minorHAnsi"/>
-          <w:sz w:val="24"/>
-          <w:szCs w:val="24"/>
+          <w:b/>
+          <w:bCs/>
         </w:rPr>
         <w:sectPr>
           <w:type w:val="continuous"/>
           <w:pgSz w:w="12240" w:h="15840"/>
-          <w:pgMar w:top="-288" w:right="1440" w:bottom="1440" w:left="994" w:header="720" w:footer="720" w:gutter="0"/>
+          <w:pgMar w:top="1440" w:right="1440" w:bottom="1440" w:left="1710" w:header="720" w:footer="720" w:gutter="0"/>
           <w:cols w:space="720"/>
           <w:docGrid w:linePitch="360"/>
         </w:sectPr>
@@ -9964,122 +12498,17 @@
     </w:p>
     <w:p>
       <w:pPr>
-        <w:jc w:val="both"/>
-        <w:rPr>
-          <w:rFonts w:eastAsiaTheme="minorEastAsia" w:cstheme="minorHAnsi"/>
-          <w:sz w:val="24"/>
-          <w:szCs w:val="24"/>
-        </w:rPr>
-        <w:sectPr>
-          <w:type w:val="continuous"/>
-          <w:pgSz w:w="12240" w:h="15840"/>
-          <w:pgMar w:top="-288" w:right="1440" w:bottom="1440" w:left="994" w:header="720" w:footer="720" w:gutter="0"/>
-          <w:cols w:space="720"/>
-          <w:docGrid w:linePitch="360"/>
-        </w:sectPr>
-      </w:pPr>
-    </w:p>
-    <w:p>
-      <w:pPr>
-        <w:jc w:val="both"/>
-        <w:rPr>
-          <w:rFonts w:eastAsiaTheme="minorEastAsia" w:cstheme="minorHAnsi"/>
-          <w:sz w:val="24"/>
-          <w:szCs w:val="24"/>
-        </w:rPr>
-      </w:pPr>
-    </w:p>
-    <w:p>
-      <w:pPr>
-        <w:pStyle w:val="oancuaDanhsach"/>
-        <w:ind w:left="-360"/>
-        <w:jc w:val="both"/>
         <w:rPr>
           <w:b/>
           <w:bCs/>
-          <w:sz w:val="28"/>
-          <w:szCs w:val="28"/>
-        </w:rPr>
-      </w:pPr>
-    </w:p>
-    <w:p>
-      <w:pPr>
-        <w:jc w:val="both"/>
-        <w:rPr>
-          <w:b/>
-          <w:bCs/>
-          <w:sz w:val="28"/>
-          <w:szCs w:val="28"/>
-        </w:rPr>
-      </w:pPr>
-    </w:p>
-    <w:p>
-      <w:pPr>
-        <w:jc w:val="both"/>
-        <w:rPr>
-          <w:b/>
-          <w:bCs/>
-          <w:sz w:val="28"/>
-          <w:szCs w:val="28"/>
-        </w:rPr>
-        <w:sectPr>
-          <w:type w:val="continuous"/>
-          <w:pgSz w:w="12240" w:h="15840"/>
-          <w:pgMar w:top="-288" w:right="1440" w:bottom="1440" w:left="994" w:header="720" w:footer="720" w:gutter="0"/>
-          <w:cols w:space="720"/>
-          <w:docGrid w:linePitch="360"/>
-        </w:sectPr>
-      </w:pPr>
-    </w:p>
-    <w:p>
-      <w:pPr>
-        <w:pStyle w:val="oancuaDanhsach"/>
-        <w:ind w:left="-360"/>
-        <w:sectPr>
-          <w:type w:val="continuous"/>
-          <w:pgSz w:w="12240" w:h="15840"/>
-          <w:pgMar w:top="1440" w:right="1440" w:bottom="1440" w:left="1350" w:header="720" w:footer="720" w:gutter="0"/>
-          <w:cols w:space="720"/>
-          <w:docGrid w:linePitch="360"/>
-        </w:sectPr>
-      </w:pPr>
-    </w:p>
-    <w:p>
-      <w:pPr>
-        <w:pStyle w:val="oancuaDanhsach"/>
-        <w:ind w:left="-360"/>
-        <w:jc w:val="both"/>
-        <w:rPr>
-          <w:sz w:val="24"/>
-          <w:szCs w:val="24"/>
-        </w:rPr>
-      </w:pPr>
-    </w:p>
-    <w:p>
-      <w:pPr>
-        <w:pStyle w:val="oancuaDanhsach"/>
-        <w:ind w:left="-360"/>
-        <w:jc w:val="both"/>
-      </w:pPr>
-    </w:p>
-    <w:p>
-      <w:pPr>
-        <w:pStyle w:val="oancuaDanhsach"/>
-        <w:ind w:left="-450"/>
-        <w:rPr>
-          <w:b/>
-          <w:bCs/>
-        </w:rPr>
-      </w:pPr>
-      <w:r>
-        <w:t xml:space="preserve"> </w:t>
-      </w:r>
+        </w:rPr>
+      </w:pPr>
     </w:p>
     <w:sectPr>
       <w:type w:val="continuous"/>
       <w:pgSz w:w="12240" w:h="15840"/>
       <w:pgMar w:top="1440" w:right="1440" w:bottom="1440" w:left="1710" w:header="720" w:footer="720" w:gutter="0"/>
-      <w:cols w:num="2" w:space="720"/>
+      <w:cols w:space="720"/>
       <w:docGrid w:linePitch="360"/>
     </w:sectPr>
   </w:body>
@@ -10139,16 +12568,16 @@
 <file path=word/numbering.xml><?xml version="1.0" encoding="utf-8"?>
 <w:numbering xmlns:wpc="http://schemas.microsoft.com/office/word/2010/wordprocessingCanvas" xmlns:cx="http://schemas.microsoft.com/office/drawing/2014/chartex" xmlns:cx1="http://schemas.microsoft.com/office/drawing/2015/9/8/chartex" xmlns:cx2="http://schemas.microsoft.com/office/drawing/2015/10/21/chartex" xmlns:cx3="http://schemas.microsoft.com/office/drawing/2016/5/9/chartex" xmlns:cx4="http://schemas.microsoft.com/office/drawing/2016/5/10/chartex" xmlns:cx5="http://schemas.microsoft.com/office/drawing/2016/5/11/chartex" xmlns:cx6="http://schemas.microsoft.com/office/drawing/2016/5/12/chartex" xmlns:cx7="http://schemas.microsoft.com/office/drawing/2016/5/13/chartex" xmlns:cx8="http://schemas.microsoft.com/office/drawing/2016/5/14/chartex" xmlns:mc="http://schemas.openxmlformats.org/markup-compatibility/2006" xmlns:aink="http://schemas.microsoft.com/office/drawing/2016/ink" xmlns:am3d="http://schemas.microsoft.com/office/drawing/2017/model3d" xmlns:o="urn:schemas-microsoft-com:office:office" xmlns:oel="http://schemas.microsoft.com/office/2019/extlst" xmlns:r="http://schemas.openxmlformats.org/officeDocument/2006/relationships" xmlns:m="http://schemas.openxmlformats.org/officeDocument/2006/math" xmlns:v="urn:schemas-microsoft-com:vml" xmlns:wp14="http://schemas.microsoft.com/office/word/2010/wordprocessingDrawing" xmlns:wp="http://schemas.openxmlformats.org/drawingml/2006/wordprocessingDrawing" xmlns:w10="urn:schemas-microsoft-com:office:word" xmlns:w="http://schemas.openxmlformats.org/wordprocessingml/2006/main" xmlns:w14="http://schemas.microsoft.com/office/word/2010/wordml" xmlns:w15="http://schemas.microsoft.com/office/word/2012/wordml" xmlns:w16cex="http://schemas.microsoft.com/office/word/2018/wordml/cex" xmlns:w16cid="http://schemas.microsoft.com/office/word/2016/wordml/cid" xmlns:w16="http://schemas.microsoft.com/office/word/2018/wordml" xmlns:w16sdtdh="http://schemas.microsoft.com/office/word/2020/wordml/sdtdatahash" xmlns:w16se="http://schemas.microsoft.com/office/word/2015/wordml/symex" xmlns:wpg="http://schemas.microsoft.com/office/word/2010/wordprocessingGroup" xmlns:wpi="http://schemas.microsoft.com/office/word/2010/wordprocessingInk" xmlns:wne="http://schemas.microsoft.com/office/word/2006/wordml" xmlns:wps="http://schemas.microsoft.com/office/word/2010/wordprocessingShape" mc:Ignorable="w14 w15 w16se w16cid w16 w16cex w16sdtdh wp14">
   <w:abstractNum w:abstractNumId="0" w15:restartNumberingAfterBreak="0">
-    <w:nsid w:val="321763CF"/>
+    <w:nsid w:val="256E23DD"/>
     <w:multiLevelType w:val="hybridMultilevel"/>
-    <w:tmpl w:val="21BA4474"/>
-    <w:lvl w:ilvl="0" w:tplc="0C7E9E6C">
-      <w:start w:val="4"/>
+    <w:tmpl w:val="F7AC3ADC"/>
+    <w:lvl w:ilvl="0" w:tplc="8DE0397E">
+      <w:start w:val="5"/>
       <w:numFmt w:val="bullet"/>
       <w:lvlText w:val="-"/>
       <w:lvlJc w:val="left"/>
       <w:pPr>
-        <w:ind w:left="720" w:hanging="360"/>
+        <w:ind w:left="180" w:hanging="360"/>
       </w:pPr>
       <w:rPr>
         <w:rFonts w:ascii="Calibri" w:eastAsiaTheme="minorHAnsi" w:hAnsi="Calibri" w:cs="Calibri" w:hint="default"/>
@@ -10160,7 +12589,7 @@
       <w:lvlText w:val="o"/>
       <w:lvlJc w:val="left"/>
       <w:pPr>
-        <w:ind w:left="1440" w:hanging="360"/>
+        <w:ind w:left="900" w:hanging="360"/>
       </w:pPr>
       <w:rPr>
         <w:rFonts w:ascii="Courier New" w:hAnsi="Courier New" w:cs="Courier New" w:hint="default"/>
@@ -10172,7 +12601,7 @@
       <w:lvlText w:val=""/>
       <w:lvlJc w:val="left"/>
       <w:pPr>
-        <w:ind w:left="2160" w:hanging="360"/>
+        <w:ind w:left="1620" w:hanging="360"/>
       </w:pPr>
       <w:rPr>
         <w:rFonts w:ascii="Wingdings" w:hAnsi="Wingdings" w:hint="default"/>
@@ -10184,7 +12613,7 @@
       <w:lvlText w:val=""/>
       <w:lvlJc w:val="left"/>
       <w:pPr>
-        <w:ind w:left="2880" w:hanging="360"/>
+        <w:ind w:left="2340" w:hanging="360"/>
       </w:pPr>
       <w:rPr>
         <w:rFonts w:ascii="Symbol" w:hAnsi="Symbol" w:hint="default"/>
@@ -10196,7 +12625,7 @@
       <w:lvlText w:val="o"/>
       <w:lvlJc w:val="left"/>
       <w:pPr>
-        <w:ind w:left="3600" w:hanging="360"/>
+        <w:ind w:left="3060" w:hanging="360"/>
       </w:pPr>
       <w:rPr>
         <w:rFonts w:ascii="Courier New" w:hAnsi="Courier New" w:cs="Courier New" w:hint="default"/>
@@ -10208,7 +12637,7 @@
       <w:lvlText w:val=""/>
       <w:lvlJc w:val="left"/>
       <w:pPr>
-        <w:ind w:left="4320" w:hanging="360"/>
+        <w:ind w:left="3780" w:hanging="360"/>
       </w:pPr>
       <w:rPr>
         <w:rFonts w:ascii="Wingdings" w:hAnsi="Wingdings" w:hint="default"/>
@@ -10220,7 +12649,7 @@
       <w:lvlText w:val=""/>
       <w:lvlJc w:val="left"/>
       <w:pPr>
-        <w:ind w:left="5040" w:hanging="360"/>
+        <w:ind w:left="4500" w:hanging="360"/>
       </w:pPr>
       <w:rPr>
         <w:rFonts w:ascii="Symbol" w:hAnsi="Symbol" w:hint="default"/>
@@ -10232,7 +12661,7 @@
       <w:lvlText w:val="o"/>
       <w:lvlJc w:val="left"/>
       <w:pPr>
-        <w:ind w:left="5760" w:hanging="360"/>
+        <w:ind w:left="5220" w:hanging="360"/>
       </w:pPr>
       <w:rPr>
         <w:rFonts w:ascii="Courier New" w:hAnsi="Courier New" w:cs="Courier New" w:hint="default"/>
@@ -10244,7 +12673,7 @@
       <w:lvlText w:val=""/>
       <w:lvlJc w:val="left"/>
       <w:pPr>
-        <w:ind w:left="6480" w:hanging="360"/>
+        <w:ind w:left="5940" w:hanging="360"/>
       </w:pPr>
       <w:rPr>
         <w:rFonts w:ascii="Wingdings" w:hAnsi="Wingdings" w:hint="default"/>
@@ -10252,10 +12681,10 @@
     </w:lvl>
   </w:abstractNum>
   <w:abstractNum w:abstractNumId="1" w15:restartNumberingAfterBreak="0">
-    <w:nsid w:val="32BA4881"/>
+    <w:nsid w:val="321763CF"/>
     <w:multiLevelType w:val="hybridMultilevel"/>
-    <w:tmpl w:val="F034B130"/>
-    <w:lvl w:ilvl="0" w:tplc="B3D22A7A">
+    <w:tmpl w:val="21BA4474"/>
+    <w:lvl w:ilvl="0" w:tplc="0C7E9E6C">
       <w:start w:val="4"/>
       <w:numFmt w:val="bullet"/>
       <w:lvlText w:val="-"/>
@@ -10365,6 +12794,119 @@
     </w:lvl>
   </w:abstractNum>
   <w:abstractNum w:abstractNumId="2" w15:restartNumberingAfterBreak="0">
+    <w:nsid w:val="32BA4881"/>
+    <w:multiLevelType w:val="hybridMultilevel"/>
+    <w:tmpl w:val="F034B130"/>
+    <w:lvl w:ilvl="0" w:tplc="B3D22A7A">
+      <w:start w:val="4"/>
+      <w:numFmt w:val="bullet"/>
+      <w:lvlText w:val="-"/>
+      <w:lvlJc w:val="left"/>
+      <w:pPr>
+        <w:ind w:left="720" w:hanging="360"/>
+      </w:pPr>
+      <w:rPr>
+        <w:rFonts w:ascii="Calibri" w:eastAsiaTheme="minorHAnsi" w:hAnsi="Calibri" w:cs="Calibri" w:hint="default"/>
+      </w:rPr>
+    </w:lvl>
+    <w:lvl w:ilvl="1" w:tplc="04090003" w:tentative="1">
+      <w:start w:val="1"/>
+      <w:numFmt w:val="bullet"/>
+      <w:lvlText w:val="o"/>
+      <w:lvlJc w:val="left"/>
+      <w:pPr>
+        <w:ind w:left="1440" w:hanging="360"/>
+      </w:pPr>
+      <w:rPr>
+        <w:rFonts w:ascii="Courier New" w:hAnsi="Courier New" w:cs="Courier New" w:hint="default"/>
+      </w:rPr>
+    </w:lvl>
+    <w:lvl w:ilvl="2" w:tplc="04090005" w:tentative="1">
+      <w:start w:val="1"/>
+      <w:numFmt w:val="bullet"/>
+      <w:lvlText w:val=""/>
+      <w:lvlJc w:val="left"/>
+      <w:pPr>
+        <w:ind w:left="2160" w:hanging="360"/>
+      </w:pPr>
+      <w:rPr>
+        <w:rFonts w:ascii="Wingdings" w:hAnsi="Wingdings" w:hint="default"/>
+      </w:rPr>
+    </w:lvl>
+    <w:lvl w:ilvl="3" w:tplc="04090001" w:tentative="1">
+      <w:start w:val="1"/>
+      <w:numFmt w:val="bullet"/>
+      <w:lvlText w:val=""/>
+      <w:lvlJc w:val="left"/>
+      <w:pPr>
+        <w:ind w:left="2880" w:hanging="360"/>
+      </w:pPr>
+      <w:rPr>
+        <w:rFonts w:ascii="Symbol" w:hAnsi="Symbol" w:hint="default"/>
+      </w:rPr>
+    </w:lvl>
+    <w:lvl w:ilvl="4" w:tplc="04090003" w:tentative="1">
+      <w:start w:val="1"/>
+      <w:numFmt w:val="bullet"/>
+      <w:lvlText w:val="o"/>
+      <w:lvlJc w:val="left"/>
+      <w:pPr>
+        <w:ind w:left="3600" w:hanging="360"/>
+      </w:pPr>
+      <w:rPr>
+        <w:rFonts w:ascii="Courier New" w:hAnsi="Courier New" w:cs="Courier New" w:hint="default"/>
+      </w:rPr>
+    </w:lvl>
+    <w:lvl w:ilvl="5" w:tplc="04090005" w:tentative="1">
+      <w:start w:val="1"/>
+      <w:numFmt w:val="bullet"/>
+      <w:lvlText w:val=""/>
+      <w:lvlJc w:val="left"/>
+      <w:pPr>
+        <w:ind w:left="4320" w:hanging="360"/>
+      </w:pPr>
+      <w:rPr>
+        <w:rFonts w:ascii="Wingdings" w:hAnsi="Wingdings" w:hint="default"/>
+      </w:rPr>
+    </w:lvl>
+    <w:lvl w:ilvl="6" w:tplc="04090001" w:tentative="1">
+      <w:start w:val="1"/>
+      <w:numFmt w:val="bullet"/>
+      <w:lvlText w:val=""/>
+      <w:lvlJc w:val="left"/>
+      <w:pPr>
+        <w:ind w:left="5040" w:hanging="360"/>
+      </w:pPr>
+      <w:rPr>
+        <w:rFonts w:ascii="Symbol" w:hAnsi="Symbol" w:hint="default"/>
+      </w:rPr>
+    </w:lvl>
+    <w:lvl w:ilvl="7" w:tplc="04090003" w:tentative="1">
+      <w:start w:val="1"/>
+      <w:numFmt w:val="bullet"/>
+      <w:lvlText w:val="o"/>
+      <w:lvlJc w:val="left"/>
+      <w:pPr>
+        <w:ind w:left="5760" w:hanging="360"/>
+      </w:pPr>
+      <w:rPr>
+        <w:rFonts w:ascii="Courier New" w:hAnsi="Courier New" w:cs="Courier New" w:hint="default"/>
+      </w:rPr>
+    </w:lvl>
+    <w:lvl w:ilvl="8" w:tplc="04090005" w:tentative="1">
+      <w:start w:val="1"/>
+      <w:numFmt w:val="bullet"/>
+      <w:lvlText w:val=""/>
+      <w:lvlJc w:val="left"/>
+      <w:pPr>
+        <w:ind w:left="6480" w:hanging="360"/>
+      </w:pPr>
+      <w:rPr>
+        <w:rFonts w:ascii="Wingdings" w:hAnsi="Wingdings" w:hint="default"/>
+      </w:rPr>
+    </w:lvl>
+  </w:abstractNum>
+  <w:abstractNum w:abstractNumId="3" w15:restartNumberingAfterBreak="0">
     <w:nsid w:val="3F9A2BD7"/>
     <w:multiLevelType w:val="hybridMultilevel"/>
     <w:tmpl w:val="48D8DC80"/>
@@ -10477,11 +13019,11 @@
       </w:rPr>
     </w:lvl>
   </w:abstractNum>
-  <w:abstractNum w:abstractNumId="3" w15:restartNumberingAfterBreak="0">
+  <w:abstractNum w:abstractNumId="4" w15:restartNumberingAfterBreak="0">
     <w:nsid w:val="51783EFF"/>
     <w:multiLevelType w:val="hybridMultilevel"/>
-    <w:tmpl w:val="CA04ABDC"/>
-    <w:lvl w:ilvl="0" w:tplc="92FC5BCA">
+    <w:tmpl w:val="3CF8423A"/>
+    <w:lvl w:ilvl="0" w:tplc="32A2DE74">
       <w:start w:val="1"/>
       <w:numFmt w:val="decimal"/>
       <w:lvlText w:val="%1."/>
@@ -10490,7 +13032,7 @@
         <w:ind w:left="90" w:hanging="360"/>
       </w:pPr>
       <w:rPr>
-        <w:rFonts w:hint="default"/>
+        <w:rFonts w:asciiTheme="minorHAnsi" w:eastAsiaTheme="minorHAnsi" w:hAnsiTheme="minorHAnsi" w:cstheme="minorHAnsi"/>
       </w:rPr>
     </w:lvl>
     <w:lvl w:ilvl="1" w:tplc="04090019" w:tentative="1">
@@ -10566,7 +13108,233 @@
       </w:pPr>
     </w:lvl>
   </w:abstractNum>
-  <w:abstractNum w:abstractNumId="4" w15:restartNumberingAfterBreak="0">
+  <w:abstractNum w:abstractNumId="5" w15:restartNumberingAfterBreak="0">
+    <w:nsid w:val="56DB49D9"/>
+    <w:multiLevelType w:val="hybridMultilevel"/>
+    <w:tmpl w:val="7380896E"/>
+    <w:lvl w:ilvl="0" w:tplc="CC44CB5E">
+      <w:start w:val="5"/>
+      <w:numFmt w:val="bullet"/>
+      <w:lvlText w:val="-"/>
+      <w:lvlJc w:val="left"/>
+      <w:pPr>
+        <w:ind w:left="540" w:hanging="360"/>
+      </w:pPr>
+      <w:rPr>
+        <w:rFonts w:ascii="Calibri" w:eastAsiaTheme="minorHAnsi" w:hAnsi="Calibri" w:cs="Calibri" w:hint="default"/>
+      </w:rPr>
+    </w:lvl>
+    <w:lvl w:ilvl="1" w:tplc="04090003" w:tentative="1">
+      <w:start w:val="1"/>
+      <w:numFmt w:val="bullet"/>
+      <w:lvlText w:val="o"/>
+      <w:lvlJc w:val="left"/>
+      <w:pPr>
+        <w:ind w:left="1260" w:hanging="360"/>
+      </w:pPr>
+      <w:rPr>
+        <w:rFonts w:ascii="Courier New" w:hAnsi="Courier New" w:cs="Courier New" w:hint="default"/>
+      </w:rPr>
+    </w:lvl>
+    <w:lvl w:ilvl="2" w:tplc="04090005" w:tentative="1">
+      <w:start w:val="1"/>
+      <w:numFmt w:val="bullet"/>
+      <w:lvlText w:val=""/>
+      <w:lvlJc w:val="left"/>
+      <w:pPr>
+        <w:ind w:left="1980" w:hanging="360"/>
+      </w:pPr>
+      <w:rPr>
+        <w:rFonts w:ascii="Wingdings" w:hAnsi="Wingdings" w:hint="default"/>
+      </w:rPr>
+    </w:lvl>
+    <w:lvl w:ilvl="3" w:tplc="04090001" w:tentative="1">
+      <w:start w:val="1"/>
+      <w:numFmt w:val="bullet"/>
+      <w:lvlText w:val=""/>
+      <w:lvlJc w:val="left"/>
+      <w:pPr>
+        <w:ind w:left="2700" w:hanging="360"/>
+      </w:pPr>
+      <w:rPr>
+        <w:rFonts w:ascii="Symbol" w:hAnsi="Symbol" w:hint="default"/>
+      </w:rPr>
+    </w:lvl>
+    <w:lvl w:ilvl="4" w:tplc="04090003" w:tentative="1">
+      <w:start w:val="1"/>
+      <w:numFmt w:val="bullet"/>
+      <w:lvlText w:val="o"/>
+      <w:lvlJc w:val="left"/>
+      <w:pPr>
+        <w:ind w:left="3420" w:hanging="360"/>
+      </w:pPr>
+      <w:rPr>
+        <w:rFonts w:ascii="Courier New" w:hAnsi="Courier New" w:cs="Courier New" w:hint="default"/>
+      </w:rPr>
+    </w:lvl>
+    <w:lvl w:ilvl="5" w:tplc="04090005" w:tentative="1">
+      <w:start w:val="1"/>
+      <w:numFmt w:val="bullet"/>
+      <w:lvlText w:val=""/>
+      <w:lvlJc w:val="left"/>
+      <w:pPr>
+        <w:ind w:left="4140" w:hanging="360"/>
+      </w:pPr>
+      <w:rPr>
+        <w:rFonts w:ascii="Wingdings" w:hAnsi="Wingdings" w:hint="default"/>
+      </w:rPr>
+    </w:lvl>
+    <w:lvl w:ilvl="6" w:tplc="04090001" w:tentative="1">
+      <w:start w:val="1"/>
+      <w:numFmt w:val="bullet"/>
+      <w:lvlText w:val=""/>
+      <w:lvlJc w:val="left"/>
+      <w:pPr>
+        <w:ind w:left="4860" w:hanging="360"/>
+      </w:pPr>
+      <w:rPr>
+        <w:rFonts w:ascii="Symbol" w:hAnsi="Symbol" w:hint="default"/>
+      </w:rPr>
+    </w:lvl>
+    <w:lvl w:ilvl="7" w:tplc="04090003" w:tentative="1">
+      <w:start w:val="1"/>
+      <w:numFmt w:val="bullet"/>
+      <w:lvlText w:val="o"/>
+      <w:lvlJc w:val="left"/>
+      <w:pPr>
+        <w:ind w:left="5580" w:hanging="360"/>
+      </w:pPr>
+      <w:rPr>
+        <w:rFonts w:ascii="Courier New" w:hAnsi="Courier New" w:cs="Courier New" w:hint="default"/>
+      </w:rPr>
+    </w:lvl>
+    <w:lvl w:ilvl="8" w:tplc="04090005" w:tentative="1">
+      <w:start w:val="1"/>
+      <w:numFmt w:val="bullet"/>
+      <w:lvlText w:val=""/>
+      <w:lvlJc w:val="left"/>
+      <w:pPr>
+        <w:ind w:left="6300" w:hanging="360"/>
+      </w:pPr>
+      <w:rPr>
+        <w:rFonts w:ascii="Wingdings" w:hAnsi="Wingdings" w:hint="default"/>
+      </w:rPr>
+    </w:lvl>
+  </w:abstractNum>
+  <w:abstractNum w:abstractNumId="6" w15:restartNumberingAfterBreak="0">
+    <w:nsid w:val="642A660D"/>
+    <w:multiLevelType w:val="hybridMultilevel"/>
+    <w:tmpl w:val="45645AB6"/>
+    <w:lvl w:ilvl="0" w:tplc="5C4EB7A2">
+      <w:start w:val="5"/>
+      <w:numFmt w:val="bullet"/>
+      <w:lvlText w:val="-"/>
+      <w:lvlJc w:val="left"/>
+      <w:pPr>
+        <w:ind w:left="180" w:hanging="360"/>
+      </w:pPr>
+      <w:rPr>
+        <w:rFonts w:ascii="Calibri" w:eastAsiaTheme="minorHAnsi" w:hAnsi="Calibri" w:cs="Calibri" w:hint="default"/>
+      </w:rPr>
+    </w:lvl>
+    <w:lvl w:ilvl="1" w:tplc="04090003" w:tentative="1">
+      <w:start w:val="1"/>
+      <w:numFmt w:val="bullet"/>
+      <w:lvlText w:val="o"/>
+      <w:lvlJc w:val="left"/>
+      <w:pPr>
+        <w:ind w:left="900" w:hanging="360"/>
+      </w:pPr>
+      <w:rPr>
+        <w:rFonts w:ascii="Courier New" w:hAnsi="Courier New" w:cs="Courier New" w:hint="default"/>
+      </w:rPr>
+    </w:lvl>
+    <w:lvl w:ilvl="2" w:tplc="04090005" w:tentative="1">
+      <w:start w:val="1"/>
+      <w:numFmt w:val="bullet"/>
+      <w:lvlText w:val=""/>
+      <w:lvlJc w:val="left"/>
+      <w:pPr>
+        <w:ind w:left="1620" w:hanging="360"/>
+      </w:pPr>
+      <w:rPr>
+        <w:rFonts w:ascii="Wingdings" w:hAnsi="Wingdings" w:hint="default"/>
+      </w:rPr>
+    </w:lvl>
+    <w:lvl w:ilvl="3" w:tplc="04090001" w:tentative="1">
+      <w:start w:val="1"/>
+      <w:numFmt w:val="bullet"/>
+      <w:lvlText w:val=""/>
+      <w:lvlJc w:val="left"/>
+      <w:pPr>
+        <w:ind w:left="2340" w:hanging="360"/>
+      </w:pPr>
+      <w:rPr>
+        <w:rFonts w:ascii="Symbol" w:hAnsi="Symbol" w:hint="default"/>
+      </w:rPr>
+    </w:lvl>
+    <w:lvl w:ilvl="4" w:tplc="04090003" w:tentative="1">
+      <w:start w:val="1"/>
+      <w:numFmt w:val="bullet"/>
+      <w:lvlText w:val="o"/>
+      <w:lvlJc w:val="left"/>
+      <w:pPr>
+        <w:ind w:left="3060" w:hanging="360"/>
+      </w:pPr>
+      <w:rPr>
+        <w:rFonts w:ascii="Courier New" w:hAnsi="Courier New" w:cs="Courier New" w:hint="default"/>
+      </w:rPr>
+    </w:lvl>
+    <w:lvl w:ilvl="5" w:tplc="04090005" w:tentative="1">
+      <w:start w:val="1"/>
+      <w:numFmt w:val="bullet"/>
+      <w:lvlText w:val=""/>
+      <w:lvlJc w:val="left"/>
+      <w:pPr>
+        <w:ind w:left="3780" w:hanging="360"/>
+      </w:pPr>
+      <w:rPr>
+        <w:rFonts w:ascii="Wingdings" w:hAnsi="Wingdings" w:hint="default"/>
+      </w:rPr>
+    </w:lvl>
+    <w:lvl w:ilvl="6" w:tplc="04090001" w:tentative="1">
+      <w:start w:val="1"/>
+      <w:numFmt w:val="bullet"/>
+      <w:lvlText w:val=""/>
+      <w:lvlJc w:val="left"/>
+      <w:pPr>
+        <w:ind w:left="4500" w:hanging="360"/>
+      </w:pPr>
+      <w:rPr>
+        <w:rFonts w:ascii="Symbol" w:hAnsi="Symbol" w:hint="default"/>
+      </w:rPr>
+    </w:lvl>
+    <w:lvl w:ilvl="7" w:tplc="04090003" w:tentative="1">
+      <w:start w:val="1"/>
+      <w:numFmt w:val="bullet"/>
+      <w:lvlText w:val="o"/>
+      <w:lvlJc w:val="left"/>
+      <w:pPr>
+        <w:ind w:left="5220" w:hanging="360"/>
+      </w:pPr>
+      <w:rPr>
+        <w:rFonts w:ascii="Courier New" w:hAnsi="Courier New" w:cs="Courier New" w:hint="default"/>
+      </w:rPr>
+    </w:lvl>
+    <w:lvl w:ilvl="8" w:tplc="04090005" w:tentative="1">
+      <w:start w:val="1"/>
+      <w:numFmt w:val="bullet"/>
+      <w:lvlText w:val=""/>
+      <w:lvlJc w:val="left"/>
+      <w:pPr>
+        <w:ind w:left="5940" w:hanging="360"/>
+      </w:pPr>
+      <w:rPr>
+        <w:rFonts w:ascii="Wingdings" w:hAnsi="Wingdings" w:hint="default"/>
+      </w:rPr>
+    </w:lvl>
+  </w:abstractNum>
+  <w:abstractNum w:abstractNumId="7" w15:restartNumberingAfterBreak="0">
     <w:nsid w:val="67236D3D"/>
     <w:multiLevelType w:val="hybridMultilevel"/>
     <w:tmpl w:val="CF047FDA"/>
@@ -10681,7 +13449,7 @@
       </w:rPr>
     </w:lvl>
   </w:abstractNum>
-  <w:abstractNum w:abstractNumId="5" w15:restartNumberingAfterBreak="0">
+  <w:abstractNum w:abstractNumId="8" w15:restartNumberingAfterBreak="0">
     <w:nsid w:val="67A60D19"/>
     <w:multiLevelType w:val="hybridMultilevel"/>
     <w:tmpl w:val="9BE2D094"/>
@@ -10770,7 +13538,7 @@
       </w:pPr>
     </w:lvl>
   </w:abstractNum>
-  <w:abstractNum w:abstractNumId="6" w15:restartNumberingAfterBreak="0">
+  <w:abstractNum w:abstractNumId="9" w15:restartNumberingAfterBreak="0">
     <w:nsid w:val="734563D8"/>
     <w:multiLevelType w:val="hybridMultilevel"/>
     <w:tmpl w:val="C8723298"/>
@@ -10884,7 +13652,7 @@
       </w:rPr>
     </w:lvl>
   </w:abstractNum>
-  <w:abstractNum w:abstractNumId="7" w15:restartNumberingAfterBreak="0">
+  <w:abstractNum w:abstractNumId="10" w15:restartNumberingAfterBreak="0">
     <w:nsid w:val="7BEA24FC"/>
     <w:multiLevelType w:val="hybridMultilevel"/>
     <w:tmpl w:val="685AA494"/>
@@ -10997,7 +13765,122 @@
       </w:rPr>
     </w:lvl>
   </w:abstractNum>
-  <w:abstractNum w:abstractNumId="8" w15:restartNumberingAfterBreak="0">
+  <w:abstractNum w:abstractNumId="11" w15:restartNumberingAfterBreak="0">
+    <w:nsid w:val="7D3F392F"/>
+    <w:multiLevelType w:val="multilevel"/>
+    <w:tmpl w:val="9190C1CC"/>
+    <w:lvl w:ilvl="0">
+      <w:start w:val="2"/>
+      <w:numFmt w:val="decimal"/>
+      <w:lvlText w:val="%1."/>
+      <w:lvlJc w:val="left"/>
+      <w:pPr>
+        <w:ind w:left="360" w:hanging="360"/>
+      </w:pPr>
+      <w:rPr>
+        <w:rFonts w:hint="default"/>
+      </w:rPr>
+    </w:lvl>
+    <w:lvl w:ilvl="1">
+      <w:start w:val="1"/>
+      <w:numFmt w:val="decimal"/>
+      <w:lvlText w:val="%1.%2."/>
+      <w:lvlJc w:val="left"/>
+      <w:pPr>
+        <w:ind w:left="721" w:hanging="720"/>
+      </w:pPr>
+      <w:rPr>
+        <w:rFonts w:hint="default"/>
+        <w:b/>
+        <w:bCs/>
+      </w:rPr>
+    </w:lvl>
+    <w:lvl w:ilvl="2">
+      <w:start w:val="1"/>
+      <w:numFmt w:val="decimal"/>
+      <w:lvlText w:val="%1.%2.%3."/>
+      <w:lvlJc w:val="left"/>
+      <w:pPr>
+        <w:ind w:left="722" w:hanging="720"/>
+      </w:pPr>
+      <w:rPr>
+        <w:rFonts w:hint="default"/>
+      </w:rPr>
+    </w:lvl>
+    <w:lvl w:ilvl="3">
+      <w:start w:val="1"/>
+      <w:numFmt w:val="decimal"/>
+      <w:lvlText w:val="%1.%2.%3.%4."/>
+      <w:lvlJc w:val="left"/>
+      <w:pPr>
+        <w:ind w:left="1083" w:hanging="1080"/>
+      </w:pPr>
+      <w:rPr>
+        <w:rFonts w:hint="default"/>
+      </w:rPr>
+    </w:lvl>
+    <w:lvl w:ilvl="4">
+      <w:start w:val="1"/>
+      <w:numFmt w:val="decimal"/>
+      <w:lvlText w:val="%1.%2.%3.%4.%5."/>
+      <w:lvlJc w:val="left"/>
+      <w:pPr>
+        <w:ind w:left="1084" w:hanging="1080"/>
+      </w:pPr>
+      <w:rPr>
+        <w:rFonts w:hint="default"/>
+      </w:rPr>
+    </w:lvl>
+    <w:lvl w:ilvl="5">
+      <w:start w:val="1"/>
+      <w:numFmt w:val="decimal"/>
+      <w:lvlText w:val="%1.%2.%3.%4.%5.%6."/>
+      <w:lvlJc w:val="left"/>
+      <w:pPr>
+        <w:ind w:left="1445" w:hanging="1440"/>
+      </w:pPr>
+      <w:rPr>
+        <w:rFonts w:hint="default"/>
+      </w:rPr>
+    </w:lvl>
+    <w:lvl w:ilvl="6">
+      <w:start w:val="1"/>
+      <w:numFmt w:val="decimal"/>
+      <w:lvlText w:val="%1.%2.%3.%4.%5.%6.%7."/>
+      <w:lvlJc w:val="left"/>
+      <w:pPr>
+        <w:ind w:left="1446" w:hanging="1440"/>
+      </w:pPr>
+      <w:rPr>
+        <w:rFonts w:hint="default"/>
+      </w:rPr>
+    </w:lvl>
+    <w:lvl w:ilvl="7">
+      <w:start w:val="1"/>
+      <w:numFmt w:val="decimal"/>
+      <w:lvlText w:val="%1.%2.%3.%4.%5.%6.%7.%8."/>
+      <w:lvlJc w:val="left"/>
+      <w:pPr>
+        <w:ind w:left="1807" w:hanging="1800"/>
+      </w:pPr>
+      <w:rPr>
+        <w:rFonts w:hint="default"/>
+      </w:rPr>
+    </w:lvl>
+    <w:lvl w:ilvl="8">
+      <w:start w:val="1"/>
+      <w:numFmt w:val="decimal"/>
+      <w:lvlText w:val="%1.%2.%3.%4.%5.%6.%7.%8.%9."/>
+      <w:lvlJc w:val="left"/>
+      <w:pPr>
+        <w:ind w:left="1808" w:hanging="1800"/>
+      </w:pPr>
+      <w:rPr>
+        <w:rFonts w:hint="default"/>
+      </w:rPr>
+    </w:lvl>
+  </w:abstractNum>
+  <w:abstractNum w:abstractNumId="12" w15:restartNumberingAfterBreak="0">
     <w:nsid w:val="7E3E5FCB"/>
     <w:multiLevelType w:val="hybridMultilevel"/>
     <w:tmpl w:val="D5BAF438"/>
@@ -11110,11 +13993,11 @@
       </w:rPr>
     </w:lvl>
   </w:abstractNum>
-  <w:abstractNum w:abstractNumId="9" w15:restartNumberingAfterBreak="0">
+  <w:abstractNum w:abstractNumId="13" w15:restartNumberingAfterBreak="0">
     <w:nsid w:val="7EEC65AA"/>
-    <w:multiLevelType w:val="hybridMultilevel"/>
-    <w:tmpl w:val="F40E6B98"/>
-    <w:lvl w:ilvl="0" w:tplc="2A50973C">
+    <w:multiLevelType w:val="multilevel"/>
+    <w:tmpl w:val="0ECAE202"/>
+    <w:lvl w:ilvl="0">
       <w:start w:val="1"/>
       <w:numFmt w:val="decimal"/>
       <w:lvlText w:val="%1."/>
@@ -11128,108 +14011,161 @@
         <w:bCs w:val="0"/>
       </w:rPr>
     </w:lvl>
-    <w:lvl w:ilvl="1" w:tplc="04090019" w:tentative="1">
-      <w:start w:val="1"/>
-      <w:numFmt w:val="lowerLetter"/>
-      <w:lvlText w:val="%2."/>
-      <w:lvlJc w:val="left"/>
-      <w:pPr>
-        <w:ind w:left="720" w:hanging="360"/>
-      </w:pPr>
-    </w:lvl>
-    <w:lvl w:ilvl="2" w:tplc="0409001B" w:tentative="1">
-      <w:start w:val="1"/>
-      <w:numFmt w:val="lowerRoman"/>
-      <w:lvlText w:val="%3."/>
-      <w:lvlJc w:val="right"/>
-      <w:pPr>
-        <w:ind w:left="1440" w:hanging="180"/>
-      </w:pPr>
-    </w:lvl>
-    <w:lvl w:ilvl="3" w:tplc="0409000F" w:tentative="1">
+    <w:lvl w:ilvl="1">
       <w:start w:val="1"/>
       <w:numFmt w:val="decimal"/>
-      <w:lvlText w:val="%4."/>
+      <w:isLgl/>
+      <w:lvlText w:val="%1.%2."/>
       <w:lvlJc w:val="left"/>
       <w:pPr>
-        <w:ind w:left="2160" w:hanging="360"/>
-      </w:pPr>
+        <w:ind w:left="720" w:hanging="720"/>
+      </w:pPr>
+      <w:rPr>
+        <w:rFonts w:hint="default"/>
+        <w:sz w:val="24"/>
+        <w:szCs w:val="24"/>
+      </w:rPr>
     </w:lvl>
-    <w:lvl w:ilvl="4" w:tplc="04090019" w:tentative="1">
-      <w:start w:val="1"/>
-      <w:numFmt w:val="lowerLetter"/>
-      <w:lvlText w:val="%5."/>
-      <w:lvlJc w:val="left"/>
-      <w:pPr>
-        <w:ind w:left="2880" w:hanging="360"/>
-      </w:pPr>
-    </w:lvl>
-    <w:lvl w:ilvl="5" w:tplc="0409001B" w:tentative="1">
-      <w:start w:val="1"/>
-      <w:numFmt w:val="lowerRoman"/>
-      <w:lvlText w:val="%6."/>
-      <w:lvlJc w:val="right"/>
-      <w:pPr>
-        <w:ind w:left="3600" w:hanging="180"/>
-      </w:pPr>
-    </w:lvl>
-    <w:lvl w:ilvl="6" w:tplc="0409000F" w:tentative="1">
+    <w:lvl w:ilvl="2">
       <w:start w:val="1"/>
       <w:numFmt w:val="decimal"/>
-      <w:lvlText w:val="%7."/>
+      <w:isLgl/>
+      <w:lvlText w:val="%1.%2.%3."/>
       <w:lvlJc w:val="left"/>
       <w:pPr>
-        <w:ind w:left="4320" w:hanging="360"/>
-      </w:pPr>
+        <w:ind w:left="1080" w:hanging="720"/>
+      </w:pPr>
+      <w:rPr>
+        <w:rFonts w:hint="default"/>
+        <w:sz w:val="22"/>
+      </w:rPr>
     </w:lvl>
-    <w:lvl w:ilvl="7" w:tplc="04090019" w:tentative="1">
+    <w:lvl w:ilvl="3">
       <w:start w:val="1"/>
-      <w:numFmt w:val="lowerLetter"/>
-      <w:lvlText w:val="%8."/>
+      <w:numFmt w:val="decimal"/>
+      <w:isLgl/>
+      <w:lvlText w:val="%1.%2.%3.%4."/>
       <w:lvlJc w:val="left"/>
       <w:pPr>
-        <w:ind w:left="5040" w:hanging="360"/>
-      </w:pPr>
+        <w:ind w:left="1800" w:hanging="1080"/>
+      </w:pPr>
+      <w:rPr>
+        <w:rFonts w:hint="default"/>
+        <w:sz w:val="22"/>
+      </w:rPr>
     </w:lvl>
-    <w:lvl w:ilvl="8" w:tplc="0409001B" w:tentative="1">
+    <w:lvl w:ilvl="4">
       <w:start w:val="1"/>
-      <w:numFmt w:val="lowerRoman"/>
-      <w:lvlText w:val="%9."/>
-      <w:lvlJc w:val="right"/>
-      <w:pPr>
-        <w:ind w:left="5760" w:hanging="180"/>
-      </w:pPr>
+      <w:numFmt w:val="decimal"/>
+      <w:isLgl/>
+      <w:lvlText w:val="%1.%2.%3.%4.%5."/>
+      <w:lvlJc w:val="left"/>
+      <w:pPr>
+        <w:ind w:left="2160" w:hanging="1080"/>
+      </w:pPr>
+      <w:rPr>
+        <w:rFonts w:hint="default"/>
+        <w:sz w:val="22"/>
+      </w:rPr>
+    </w:lvl>
+    <w:lvl w:ilvl="5">
+      <w:start w:val="1"/>
+      <w:numFmt w:val="decimal"/>
+      <w:isLgl/>
+      <w:lvlText w:val="%1.%2.%3.%4.%5.%6."/>
+      <w:lvlJc w:val="left"/>
+      <w:pPr>
+        <w:ind w:left="2880" w:hanging="1440"/>
+      </w:pPr>
+      <w:rPr>
+        <w:rFonts w:hint="default"/>
+        <w:sz w:val="22"/>
+      </w:rPr>
+    </w:lvl>
+    <w:lvl w:ilvl="6">
+      <w:start w:val="1"/>
+      <w:numFmt w:val="decimal"/>
+      <w:isLgl/>
+      <w:lvlText w:val="%1.%2.%3.%4.%5.%6.%7."/>
+      <w:lvlJc w:val="left"/>
+      <w:pPr>
+        <w:ind w:left="3240" w:hanging="1440"/>
+      </w:pPr>
+      <w:rPr>
+        <w:rFonts w:hint="default"/>
+        <w:sz w:val="22"/>
+      </w:rPr>
+    </w:lvl>
+    <w:lvl w:ilvl="7">
+      <w:start w:val="1"/>
+      <w:numFmt w:val="decimal"/>
+      <w:isLgl/>
+      <w:lvlText w:val="%1.%2.%3.%4.%5.%6.%7.%8."/>
+      <w:lvlJc w:val="left"/>
+      <w:pPr>
+        <w:ind w:left="3960" w:hanging="1800"/>
+      </w:pPr>
+      <w:rPr>
+        <w:rFonts w:hint="default"/>
+        <w:sz w:val="22"/>
+      </w:rPr>
+    </w:lvl>
+    <w:lvl w:ilvl="8">
+      <w:start w:val="1"/>
+      <w:numFmt w:val="decimal"/>
+      <w:isLgl/>
+      <w:lvlText w:val="%1.%2.%3.%4.%5.%6.%7.%8.%9."/>
+      <w:lvlJc w:val="left"/>
+      <w:pPr>
+        <w:ind w:left="4320" w:hanging="1800"/>
+      </w:pPr>
+      <w:rPr>
+        <w:rFonts w:hint="default"/>
+        <w:sz w:val="22"/>
+      </w:rPr>
     </w:lvl>
   </w:abstractNum>
   <w:num w:numId="1" w16cid:durableId="2027780366">
+    <w:abstractNumId w:val="13"/>
+  </w:num>
+  <w:num w:numId="2" w16cid:durableId="684207798">
+    <w:abstractNumId w:val="12"/>
+  </w:num>
+  <w:num w:numId="3" w16cid:durableId="2065987421">
+    <w:abstractNumId w:val="8"/>
+  </w:num>
+  <w:num w:numId="4" w16cid:durableId="1002855247">
+    <w:abstractNumId w:val="3"/>
+  </w:num>
+  <w:num w:numId="5" w16cid:durableId="933054581">
+    <w:abstractNumId w:val="10"/>
+  </w:num>
+  <w:num w:numId="6" w16cid:durableId="188421670">
     <w:abstractNumId w:val="9"/>
   </w:num>
-  <w:num w:numId="2" w16cid:durableId="684207798">
-    <w:abstractNumId w:val="8"/>
+  <w:num w:numId="7" w16cid:durableId="949093023">
+    <w:abstractNumId w:val="4"/>
   </w:num>
-  <w:num w:numId="3" w16cid:durableId="2065987421">
+  <w:num w:numId="8" w16cid:durableId="22099399">
+    <w:abstractNumId w:val="2"/>
+  </w:num>
+  <w:num w:numId="9" w16cid:durableId="1717777920">
+    <w:abstractNumId w:val="7"/>
+  </w:num>
+  <w:num w:numId="10" w16cid:durableId="63141322">
+    <w:abstractNumId w:val="1"/>
+  </w:num>
+  <w:num w:numId="11" w16cid:durableId="1394962885">
+    <w:abstractNumId w:val="11"/>
+  </w:num>
+  <w:num w:numId="12" w16cid:durableId="1811483740">
+    <w:abstractNumId w:val="0"/>
+  </w:num>
+  <w:num w:numId="13" w16cid:durableId="1886944997">
     <w:abstractNumId w:val="5"/>
   </w:num>
-  <w:num w:numId="4" w16cid:durableId="1002855247">
-    <w:abstractNumId w:val="2"/>
-  </w:num>
-  <w:num w:numId="5" w16cid:durableId="933054581">
-    <w:abstractNumId w:val="7"/>
-  </w:num>
-  <w:num w:numId="6" w16cid:durableId="188421670">
+  <w:num w:numId="14" w16cid:durableId="1698384865">
     <w:abstractNumId w:val="6"/>
-  </w:num>
-  <w:num w:numId="7" w16cid:durableId="949093023">
-    <w:abstractNumId w:val="3"/>
-  </w:num>
-  <w:num w:numId="8" w16cid:durableId="22099399">
-    <w:abstractNumId w:val="1"/>
-  </w:num>
-  <w:num w:numId="9" w16cid:durableId="1717777920">
-    <w:abstractNumId w:val="4"/>
-  </w:num>
-  <w:num w:numId="10" w16cid:durableId="63141322">
-    <w:abstractNumId w:val="0"/>
   </w:num>
 </w:numbering>
 </file>
@@ -11738,6 +14674,94 @@
     <w:uiPriority w:val="99"/>
     <w:rsid w:val="003D36DF"/>
   </w:style>
+  <w:style w:type="paragraph" w:styleId="ThngthngWeb">
+    <w:name w:val="Normal (Web)"/>
+    <w:basedOn w:val="Binhthng"/>
+    <w:uiPriority w:val="99"/>
+    <w:semiHidden/>
+    <w:unhideWhenUsed/>
+    <w:rsid w:val="00425D0A"/>
+    <w:pPr>
+      <w:spacing w:before="100" w:beforeAutospacing="1" w:after="100" w:afterAutospacing="1" w:line="240" w:lineRule="auto"/>
+    </w:pPr>
+    <w:rPr>
+      <w:rFonts w:ascii="Times New Roman" w:eastAsia="Times New Roman" w:hAnsi="Times New Roman" w:cs="Times New Roman"/>
+      <w:kern w:val="0"/>
+      <w:sz w:val="24"/>
+      <w:szCs w:val="24"/>
+      <w14:ligatures w14:val="none"/>
+    </w:rPr>
+  </w:style>
+  <w:style w:type="paragraph" w:styleId="inh-zcuaBiumu">
+    <w:name w:val="HTML Top of Form"/>
+    <w:basedOn w:val="Binhthng"/>
+    <w:next w:val="Binhthng"/>
+    <w:link w:val="inh-zcuaBiumuChar"/>
+    <w:hidden/>
+    <w:uiPriority w:val="99"/>
+    <w:semiHidden/>
+    <w:unhideWhenUsed/>
+    <w:rsid w:val="00425D0A"/>
+    <w:pPr>
+      <w:pBdr>
+        <w:bottom w:val="single" w:sz="6" w:space="1" w:color="auto"/>
+      </w:pBdr>
+      <w:spacing w:after="0" w:line="240" w:lineRule="auto"/>
+      <w:jc w:val="center"/>
+    </w:pPr>
+    <w:rPr>
+      <w:rFonts w:ascii="Arial" w:eastAsia="Times New Roman" w:hAnsi="Arial" w:cs="Arial"/>
+      <w:vanish/>
+      <w:kern w:val="0"/>
+      <w:sz w:val="16"/>
+      <w:szCs w:val="16"/>
+      <w14:ligatures w14:val="none"/>
+    </w:rPr>
+  </w:style>
+  <w:style w:type="character" w:customStyle="1" w:styleId="inh-zcuaBiumuChar">
+    <w:name w:val="Đỉnh-z của Biểu mẫu Char"/>
+    <w:basedOn w:val="Phngmcinhcuaoanvn"/>
+    <w:link w:val="inh-zcuaBiumu"/>
+    <w:uiPriority w:val="99"/>
+    <w:semiHidden/>
+    <w:rsid w:val="00425D0A"/>
+    <w:rPr>
+      <w:rFonts w:ascii="Arial" w:eastAsia="Times New Roman" w:hAnsi="Arial" w:cs="Arial"/>
+      <w:vanish/>
+      <w:kern w:val="0"/>
+      <w:sz w:val="16"/>
+      <w:szCs w:val="16"/>
+      <w14:ligatures w14:val="none"/>
+    </w:rPr>
+  </w:style>
+  <w:style w:type="character" w:styleId="Siuktni">
+    <w:name w:val="Hyperlink"/>
+    <w:basedOn w:val="Phngmcinhcuaoanvn"/>
+    <w:uiPriority w:val="99"/>
+    <w:unhideWhenUsed/>
+    <w:rsid w:val="00A51DA8"/>
+    <w:rPr>
+      <w:color w:val="0563C1" w:themeColor="hyperlink"/>
+      <w:u w:val="single"/>
+    </w:rPr>
+  </w:style>
+  <w:style w:type="character" w:styleId="cpChagiiquyt">
+    <w:name w:val="Unresolved Mention"/>
+    <w:basedOn w:val="Phngmcinhcuaoanvn"/>
+    <w:uiPriority w:val="99"/>
+    <w:semiHidden/>
+    <w:unhideWhenUsed/>
+    <w:rsid w:val="00A51DA8"/>
+    <w:rPr>
+      <w:color w:val="605E5C"/>
+      <w:shd w:val="clear" w:color="auto" w:fill="E1DFDD"/>
+    </w:rPr>
+  </w:style>
+  <w:style w:type="character" w:customStyle="1" w:styleId="html-italic">
+    <w:name w:val="html-italic"/>
+    <w:basedOn w:val="Phngmcinhcuaoanvn"/>
+    <w:rsid w:val="00B91D90"/>
+  </w:style>
 </w:styles>
 </file>
 
